--- a/force-app/main/default/staticresources/AdvanceDocuments/Corevest_Form_Closing_Instructions_Third_Party_Acquisition.docx
+++ b/force-app/main/default/staticresources/AdvanceDocuments/Corevest_Form_Closing_Instructions_Third_Party_Acquisition.docx
@@ -1,6 +1,6 @@
 
 <file path=word/document.xml><?xml version="1.0" encoding="utf-8"?>
-<w:document xmlns:wpc="http://schemas.microsoft.com/office/word/2010/wordprocessingCanvas" xmlns:cx="http://schemas.microsoft.com/office/drawing/2014/chartex" xmlns:cx1="http://schemas.microsoft.com/office/drawing/2015/9/8/chartex" xmlns:cx2="http://schemas.microsoft.com/office/drawing/2015/10/21/chartex" xmlns:cx3="http://schemas.microsoft.com/office/drawing/2016/5/9/chartex" xmlns:cx4="http://schemas.microsoft.com/office/drawing/2016/5/10/chartex" xmlns:cx5="http://schemas.microsoft.com/office/drawing/2016/5/11/chartex" xmlns:cx6="http://schemas.microsoft.com/office/drawing/2016/5/12/chartex" xmlns:cx7="http://schemas.microsoft.com/office/drawing/2016/5/13/chartex" xmlns:cx8="http://schemas.microsoft.com/office/drawing/2016/5/14/chartex" xmlns:mc="http://schemas.openxmlformats.org/markup-compatibility/2006" xmlns:aink="http://schemas.microsoft.com/office/drawing/2016/ink" xmlns:am3d="http://schemas.microsoft.com/office/drawing/2017/model3d" xmlns:o="urn:schemas-microsoft-com:office:office" xmlns:r="http://schemas.openxmlformats.org/officeDocument/2006/relationships" xmlns:m="http://schemas.openxmlformats.org/officeDocument/2006/math" xmlns:v="urn:schemas-microsoft-com:vml" xmlns:wp14="http://schemas.microsoft.com/office/word/2010/wordprocessingDrawing" xmlns:wp="http://schemas.openxmlformats.org/drawingml/2006/wordprocessingDrawing" xmlns:w10="urn:schemas-microsoft-com:office:word" xmlns:w="http://schemas.openxmlformats.org/wordprocessingml/2006/main" xmlns:w14="http://schemas.microsoft.com/office/word/2010/wordml" xmlns:w15="http://schemas.microsoft.com/office/word/2012/wordml" xmlns:w16cex="http://schemas.microsoft.com/office/word/2018/wordml/cex" xmlns:w16cid="http://schemas.microsoft.com/office/word/2016/wordml/cid" xmlns:w16="http://schemas.microsoft.com/office/word/2018/wordml" xmlns:w16se="http://schemas.microsoft.com/office/word/2015/wordml/symex" xmlns:wpg="http://schemas.microsoft.com/office/word/2010/wordprocessingGroup" xmlns:wpi="http://schemas.microsoft.com/office/word/2010/wordprocessingInk" xmlns:wne="http://schemas.microsoft.com/office/word/2006/wordml" xmlns:wps="http://schemas.microsoft.com/office/word/2010/wordprocessingShape" mc:Ignorable="w14 w15 w16se w16cid w16 w16cex wp14">
+<w:document xmlns:wpc="http://schemas.microsoft.com/office/word/2010/wordprocessingCanvas" xmlns:cx="http://schemas.microsoft.com/office/drawing/2014/chartex" xmlns:cx1="http://schemas.microsoft.com/office/drawing/2015/9/8/chartex" xmlns:cx2="http://schemas.microsoft.com/office/drawing/2015/10/21/chartex" xmlns:cx3="http://schemas.microsoft.com/office/drawing/2016/5/9/chartex" xmlns:cx4="http://schemas.microsoft.com/office/drawing/2016/5/10/chartex" xmlns:cx5="http://schemas.microsoft.com/office/drawing/2016/5/11/chartex" xmlns:cx6="http://schemas.microsoft.com/office/drawing/2016/5/12/chartex" xmlns:cx7="http://schemas.microsoft.com/office/drawing/2016/5/13/chartex" xmlns:cx8="http://schemas.microsoft.com/office/drawing/2016/5/14/chartex" xmlns:mc="http://schemas.openxmlformats.org/markup-compatibility/2006" xmlns:aink="http://schemas.microsoft.com/office/drawing/2016/ink" xmlns:am3d="http://schemas.microsoft.com/office/drawing/2017/model3d" xmlns:o="urn:schemas-microsoft-com:office:office" xmlns:r="http://schemas.openxmlformats.org/officeDocument/2006/relationships" xmlns:m="http://schemas.openxmlformats.org/officeDocument/2006/math" xmlns:v="urn:schemas-microsoft-com:vml" xmlns:wp14="http://schemas.microsoft.com/office/word/2010/wordprocessingDrawing" xmlns:wp="http://schemas.openxmlformats.org/drawingml/2006/wordprocessingDrawing" xmlns:w10="urn:schemas-microsoft-com:office:word" xmlns:w="http://schemas.openxmlformats.org/wordprocessingml/2006/main" xmlns:w14="http://schemas.microsoft.com/office/word/2010/wordml" xmlns:w15="http://schemas.microsoft.com/office/word/2012/wordml" xmlns:w16cex="http://schemas.microsoft.com/office/word/2018/wordml/cex" xmlns:w16cid="http://schemas.microsoft.com/office/word/2016/wordml/cid" xmlns:w16="http://schemas.microsoft.com/office/word/2018/wordml" xmlns:w16sdtdh="http://schemas.microsoft.com/office/word/2020/wordml/sdtdatahash" xmlns:w16se="http://schemas.microsoft.com/office/word/2015/wordml/symex" xmlns:wpg="http://schemas.microsoft.com/office/word/2010/wordprocessingGroup" xmlns:wpi="http://schemas.microsoft.com/office/word/2010/wordprocessingInk" xmlns:wne="http://schemas.microsoft.com/office/word/2006/wordml" xmlns:wps="http://schemas.microsoft.com/office/word/2010/wordprocessingShape" mc:Ignorable="w14 w15 w16se w16cid w16 w16cex w16sdtdh wp14">
   <w:body>
     <w:p>
       <w:pPr>
@@ -3856,9 +3856,9 @@
         <w:tblLook w:val="04A0" w:firstRow="1" w:lastRow="0" w:firstColumn="1" w:lastColumn="0" w:noHBand="0" w:noVBand="1"/>
       </w:tblPr>
       <w:tblGrid>
-        <w:gridCol w:w="4047"/>
-        <w:gridCol w:w="2981"/>
-        <w:gridCol w:w="2380"/>
+        <w:gridCol w:w="4041"/>
+        <w:gridCol w:w="3987"/>
+        <w:gridCol w:w="2322"/>
       </w:tblGrid>
       <w:tr>
         <w:trPr>
@@ -4031,27 +4031,38 @@
               </w:rPr>
             </w:pPr>
             <w:r>
-              <w:t>{</w:t>
-            </w:r>
-            <w:proofErr w:type="spellStart"/>
-            <w:r>
               <w:rPr>
                 <w:color w:val="000000"/>
               </w:rPr>
-              <w:t>Approved_Advance_Amount__c</w:t>
-            </w:r>
-            <w:proofErr w:type="spellEnd"/>
+              <w:t>{</w:t>
+            </w:r>
+            <w:proofErr w:type="spellStart"/>
             <w:r>
               <w:rPr>
                 <w:color w:val="000000"/>
               </w:rPr>
-              <w:t xml:space="preserve"> </w:t>
-            </w:r>
+              <w:t>Property__</w:t>
+            </w:r>
+            <w:proofErr w:type="gramStart"/>
             <w:r>
               <w:rPr>
                 <w:color w:val="000000"/>
               </w:rPr>
-              <w:t xml:space="preserve">| </w:t>
+              <w:t>r.Approved</w:t>
+            </w:r>
+            <w:proofErr w:type="gramEnd"/>
+            <w:r>
+              <w:rPr>
+                <w:color w:val="000000"/>
+              </w:rPr>
+              <w:t>_Advance_Amount__c</w:t>
+            </w:r>
+            <w:proofErr w:type="spellEnd"/>
+            <w:r>
+              <w:rPr>
+                <w:color w:val="000000"/>
+              </w:rPr>
+              <w:t xml:space="preserve"> | </w:t>
             </w:r>
             <w:proofErr w:type="spellStart"/>
             <w:r>
@@ -4200,7 +4211,7 @@
 </file>
 
 <file path=word/endnotes.xml><?xml version="1.0" encoding="utf-8"?>
-<w:endnotes xmlns:wpc="http://schemas.microsoft.com/office/word/2010/wordprocessingCanvas" xmlns:cx="http://schemas.microsoft.com/office/drawing/2014/chartex" xmlns:cx1="http://schemas.microsoft.com/office/drawing/2015/9/8/chartex" xmlns:cx2="http://schemas.microsoft.com/office/drawing/2015/10/21/chartex" xmlns:cx3="http://schemas.microsoft.com/office/drawing/2016/5/9/chartex" xmlns:cx4="http://schemas.microsoft.com/office/drawing/2016/5/10/chartex" xmlns:cx5="http://schemas.microsoft.com/office/drawing/2016/5/11/chartex" xmlns:cx6="http://schemas.microsoft.com/office/drawing/2016/5/12/chartex" xmlns:cx7="http://schemas.microsoft.com/office/drawing/2016/5/13/chartex" xmlns:cx8="http://schemas.microsoft.com/office/drawing/2016/5/14/chartex" xmlns:mc="http://schemas.openxmlformats.org/markup-compatibility/2006" xmlns:aink="http://schemas.microsoft.com/office/drawing/2016/ink" xmlns:am3d="http://schemas.microsoft.com/office/drawing/2017/model3d" xmlns:o="urn:schemas-microsoft-com:office:office" xmlns:r="http://schemas.openxmlformats.org/officeDocument/2006/relationships" xmlns:m="http://schemas.openxmlformats.org/officeDocument/2006/math" xmlns:v="urn:schemas-microsoft-com:vml" xmlns:wp14="http://schemas.microsoft.com/office/word/2010/wordprocessingDrawing" xmlns:wp="http://schemas.openxmlformats.org/drawingml/2006/wordprocessingDrawing" xmlns:w10="urn:schemas-microsoft-com:office:word" xmlns:w="http://schemas.openxmlformats.org/wordprocessingml/2006/main" xmlns:w14="http://schemas.microsoft.com/office/word/2010/wordml" xmlns:w15="http://schemas.microsoft.com/office/word/2012/wordml" xmlns:w16cex="http://schemas.microsoft.com/office/word/2018/wordml/cex" xmlns:w16cid="http://schemas.microsoft.com/office/word/2016/wordml/cid" xmlns:w16="http://schemas.microsoft.com/office/word/2018/wordml" xmlns:w16se="http://schemas.microsoft.com/office/word/2015/wordml/symex" xmlns:wpg="http://schemas.microsoft.com/office/word/2010/wordprocessingGroup" xmlns:wpi="http://schemas.microsoft.com/office/word/2010/wordprocessingInk" xmlns:wne="http://schemas.microsoft.com/office/word/2006/wordml" xmlns:wps="http://schemas.microsoft.com/office/word/2010/wordprocessingShape" mc:Ignorable="w14 w15 w16se w16cid w16 w16cex wp14">
+<w:endnotes xmlns:wpc="http://schemas.microsoft.com/office/word/2010/wordprocessingCanvas" xmlns:cx="http://schemas.microsoft.com/office/drawing/2014/chartex" xmlns:cx1="http://schemas.microsoft.com/office/drawing/2015/9/8/chartex" xmlns:cx2="http://schemas.microsoft.com/office/drawing/2015/10/21/chartex" xmlns:cx3="http://schemas.microsoft.com/office/drawing/2016/5/9/chartex" xmlns:cx4="http://schemas.microsoft.com/office/drawing/2016/5/10/chartex" xmlns:cx5="http://schemas.microsoft.com/office/drawing/2016/5/11/chartex" xmlns:cx6="http://schemas.microsoft.com/office/drawing/2016/5/12/chartex" xmlns:cx7="http://schemas.microsoft.com/office/drawing/2016/5/13/chartex" xmlns:cx8="http://schemas.microsoft.com/office/drawing/2016/5/14/chartex" xmlns:mc="http://schemas.openxmlformats.org/markup-compatibility/2006" xmlns:aink="http://schemas.microsoft.com/office/drawing/2016/ink" xmlns:am3d="http://schemas.microsoft.com/office/drawing/2017/model3d" xmlns:o="urn:schemas-microsoft-com:office:office" xmlns:r="http://schemas.openxmlformats.org/officeDocument/2006/relationships" xmlns:m="http://schemas.openxmlformats.org/officeDocument/2006/math" xmlns:v="urn:schemas-microsoft-com:vml" xmlns:wp14="http://schemas.microsoft.com/office/word/2010/wordprocessingDrawing" xmlns:wp="http://schemas.openxmlformats.org/drawingml/2006/wordprocessingDrawing" xmlns:w10="urn:schemas-microsoft-com:office:word" xmlns:w="http://schemas.openxmlformats.org/wordprocessingml/2006/main" xmlns:w14="http://schemas.microsoft.com/office/word/2010/wordml" xmlns:w15="http://schemas.microsoft.com/office/word/2012/wordml" xmlns:w16cex="http://schemas.microsoft.com/office/word/2018/wordml/cex" xmlns:w16cid="http://schemas.microsoft.com/office/word/2016/wordml/cid" xmlns:w16="http://schemas.microsoft.com/office/word/2018/wordml" xmlns:w16sdtdh="http://schemas.microsoft.com/office/word/2020/wordml/sdtdatahash" xmlns:w16se="http://schemas.microsoft.com/office/word/2015/wordml/symex" xmlns:wpg="http://schemas.microsoft.com/office/word/2010/wordprocessingGroup" xmlns:wpi="http://schemas.microsoft.com/office/word/2010/wordprocessingInk" xmlns:wne="http://schemas.microsoft.com/office/word/2006/wordml" xmlns:wps="http://schemas.microsoft.com/office/word/2010/wordprocessingShape" mc:Ignorable="w14 w15 w16se w16cid w16 w16cex w16sdtdh wp14">
   <w:endnote w:type="separator" w:id="-1">
     <w:p>
       <w:r>
@@ -4219,7 +4230,7 @@
 </file>
 
 <file path=word/footer1.xml><?xml version="1.0" encoding="utf-8"?>
-<w:ftr xmlns:wpc="http://schemas.microsoft.com/office/word/2010/wordprocessingCanvas" xmlns:cx="http://schemas.microsoft.com/office/drawing/2014/chartex" xmlns:cx1="http://schemas.microsoft.com/office/drawing/2015/9/8/chartex" xmlns:cx2="http://schemas.microsoft.com/office/drawing/2015/10/21/chartex" xmlns:cx3="http://schemas.microsoft.com/office/drawing/2016/5/9/chartex" xmlns:cx4="http://schemas.microsoft.com/office/drawing/2016/5/10/chartex" xmlns:cx5="http://schemas.microsoft.com/office/drawing/2016/5/11/chartex" xmlns:cx6="http://schemas.microsoft.com/office/drawing/2016/5/12/chartex" xmlns:cx7="http://schemas.microsoft.com/office/drawing/2016/5/13/chartex" xmlns:cx8="http://schemas.microsoft.com/office/drawing/2016/5/14/chartex" xmlns:mc="http://schemas.openxmlformats.org/markup-compatibility/2006" xmlns:aink="http://schemas.microsoft.com/office/drawing/2016/ink" xmlns:am3d="http://schemas.microsoft.com/office/drawing/2017/model3d" xmlns:o="urn:schemas-microsoft-com:office:office" xmlns:r="http://schemas.openxmlformats.org/officeDocument/2006/relationships" xmlns:m="http://schemas.openxmlformats.org/officeDocument/2006/math" xmlns:v="urn:schemas-microsoft-com:vml" xmlns:wp14="http://schemas.microsoft.com/office/word/2010/wordprocessingDrawing" xmlns:wp="http://schemas.openxmlformats.org/drawingml/2006/wordprocessingDrawing" xmlns:w10="urn:schemas-microsoft-com:office:word" xmlns:w="http://schemas.openxmlformats.org/wordprocessingml/2006/main" xmlns:w14="http://schemas.microsoft.com/office/word/2010/wordml" xmlns:w15="http://schemas.microsoft.com/office/word/2012/wordml" xmlns:w16cex="http://schemas.microsoft.com/office/word/2018/wordml/cex" xmlns:w16cid="http://schemas.microsoft.com/office/word/2016/wordml/cid" xmlns:w16="http://schemas.microsoft.com/office/word/2018/wordml" xmlns:w16se="http://schemas.microsoft.com/office/word/2015/wordml/symex" xmlns:wpg="http://schemas.microsoft.com/office/word/2010/wordprocessingGroup" xmlns:wpi="http://schemas.microsoft.com/office/word/2010/wordprocessingInk" xmlns:wne="http://schemas.microsoft.com/office/word/2006/wordml" xmlns:wps="http://schemas.microsoft.com/office/word/2010/wordprocessingShape" mc:Ignorable="w14 w15 w16se w16cid w16 w16cex wp14">
+<w:ftr xmlns:wpc="http://schemas.microsoft.com/office/word/2010/wordprocessingCanvas" xmlns:cx="http://schemas.microsoft.com/office/drawing/2014/chartex" xmlns:cx1="http://schemas.microsoft.com/office/drawing/2015/9/8/chartex" xmlns:cx2="http://schemas.microsoft.com/office/drawing/2015/10/21/chartex" xmlns:cx3="http://schemas.microsoft.com/office/drawing/2016/5/9/chartex" xmlns:cx4="http://schemas.microsoft.com/office/drawing/2016/5/10/chartex" xmlns:cx5="http://schemas.microsoft.com/office/drawing/2016/5/11/chartex" xmlns:cx6="http://schemas.microsoft.com/office/drawing/2016/5/12/chartex" xmlns:cx7="http://schemas.microsoft.com/office/drawing/2016/5/13/chartex" xmlns:cx8="http://schemas.microsoft.com/office/drawing/2016/5/14/chartex" xmlns:mc="http://schemas.openxmlformats.org/markup-compatibility/2006" xmlns:aink="http://schemas.microsoft.com/office/drawing/2016/ink" xmlns:am3d="http://schemas.microsoft.com/office/drawing/2017/model3d" xmlns:o="urn:schemas-microsoft-com:office:office" xmlns:r="http://schemas.openxmlformats.org/officeDocument/2006/relationships" xmlns:m="http://schemas.openxmlformats.org/officeDocument/2006/math" xmlns:v="urn:schemas-microsoft-com:vml" xmlns:wp14="http://schemas.microsoft.com/office/word/2010/wordprocessingDrawing" xmlns:wp="http://schemas.openxmlformats.org/drawingml/2006/wordprocessingDrawing" xmlns:w10="urn:schemas-microsoft-com:office:word" xmlns:w="http://schemas.openxmlformats.org/wordprocessingml/2006/main" xmlns:w14="http://schemas.microsoft.com/office/word/2010/wordml" xmlns:w15="http://schemas.microsoft.com/office/word/2012/wordml" xmlns:w16cex="http://schemas.microsoft.com/office/word/2018/wordml/cex" xmlns:w16cid="http://schemas.microsoft.com/office/word/2016/wordml/cid" xmlns:w16="http://schemas.microsoft.com/office/word/2018/wordml" xmlns:w16sdtdh="http://schemas.microsoft.com/office/word/2020/wordml/sdtdatahash" xmlns:w16se="http://schemas.microsoft.com/office/word/2015/wordml/symex" xmlns:wpg="http://schemas.microsoft.com/office/word/2010/wordprocessingGroup" xmlns:wpi="http://schemas.microsoft.com/office/word/2010/wordprocessingInk" xmlns:wne="http://schemas.microsoft.com/office/word/2006/wordml" xmlns:wps="http://schemas.microsoft.com/office/word/2010/wordprocessingShape" mc:Ignorable="w14 w15 w16se w16cid w16 w16cex w16sdtdh wp14">
   <w:p>
     <w:pPr>
       <w:pStyle w:val="Footer"/>
@@ -4229,7 +4240,7 @@
 </file>
 
 <file path=word/footer2.xml><?xml version="1.0" encoding="utf-8"?>
-<w:ftr xmlns:wpc="http://schemas.microsoft.com/office/word/2010/wordprocessingCanvas" xmlns:cx="http://schemas.microsoft.com/office/drawing/2014/chartex" xmlns:cx1="http://schemas.microsoft.com/office/drawing/2015/9/8/chartex" xmlns:cx2="http://schemas.microsoft.com/office/drawing/2015/10/21/chartex" xmlns:cx3="http://schemas.microsoft.com/office/drawing/2016/5/9/chartex" xmlns:cx4="http://schemas.microsoft.com/office/drawing/2016/5/10/chartex" xmlns:cx5="http://schemas.microsoft.com/office/drawing/2016/5/11/chartex" xmlns:cx6="http://schemas.microsoft.com/office/drawing/2016/5/12/chartex" xmlns:cx7="http://schemas.microsoft.com/office/drawing/2016/5/13/chartex" xmlns:cx8="http://schemas.microsoft.com/office/drawing/2016/5/14/chartex" xmlns:mc="http://schemas.openxmlformats.org/markup-compatibility/2006" xmlns:aink="http://schemas.microsoft.com/office/drawing/2016/ink" xmlns:am3d="http://schemas.microsoft.com/office/drawing/2017/model3d" xmlns:o="urn:schemas-microsoft-com:office:office" xmlns:r="http://schemas.openxmlformats.org/officeDocument/2006/relationships" xmlns:m="http://schemas.openxmlformats.org/officeDocument/2006/math" xmlns:v="urn:schemas-microsoft-com:vml" xmlns:wp14="http://schemas.microsoft.com/office/word/2010/wordprocessingDrawing" xmlns:wp="http://schemas.openxmlformats.org/drawingml/2006/wordprocessingDrawing" xmlns:w10="urn:schemas-microsoft-com:office:word" xmlns:w="http://schemas.openxmlformats.org/wordprocessingml/2006/main" xmlns:w14="http://schemas.microsoft.com/office/word/2010/wordml" xmlns:w15="http://schemas.microsoft.com/office/word/2012/wordml" xmlns:w16cex="http://schemas.microsoft.com/office/word/2018/wordml/cex" xmlns:w16cid="http://schemas.microsoft.com/office/word/2016/wordml/cid" xmlns:w16="http://schemas.microsoft.com/office/word/2018/wordml" xmlns:w16se="http://schemas.microsoft.com/office/word/2015/wordml/symex" xmlns:wpg="http://schemas.microsoft.com/office/word/2010/wordprocessingGroup" xmlns:wpi="http://schemas.microsoft.com/office/word/2010/wordprocessingInk" xmlns:wne="http://schemas.microsoft.com/office/word/2006/wordml" xmlns:wps="http://schemas.microsoft.com/office/word/2010/wordprocessingShape" mc:Ignorable="w14 w15 w16se w16cid w16 w16cex wp14">
+<w:ftr xmlns:wpc="http://schemas.microsoft.com/office/word/2010/wordprocessingCanvas" xmlns:cx="http://schemas.microsoft.com/office/drawing/2014/chartex" xmlns:cx1="http://schemas.microsoft.com/office/drawing/2015/9/8/chartex" xmlns:cx2="http://schemas.microsoft.com/office/drawing/2015/10/21/chartex" xmlns:cx3="http://schemas.microsoft.com/office/drawing/2016/5/9/chartex" xmlns:cx4="http://schemas.microsoft.com/office/drawing/2016/5/10/chartex" xmlns:cx5="http://schemas.microsoft.com/office/drawing/2016/5/11/chartex" xmlns:cx6="http://schemas.microsoft.com/office/drawing/2016/5/12/chartex" xmlns:cx7="http://schemas.microsoft.com/office/drawing/2016/5/13/chartex" xmlns:cx8="http://schemas.microsoft.com/office/drawing/2016/5/14/chartex" xmlns:mc="http://schemas.openxmlformats.org/markup-compatibility/2006" xmlns:aink="http://schemas.microsoft.com/office/drawing/2016/ink" xmlns:am3d="http://schemas.microsoft.com/office/drawing/2017/model3d" xmlns:o="urn:schemas-microsoft-com:office:office" xmlns:r="http://schemas.openxmlformats.org/officeDocument/2006/relationships" xmlns:m="http://schemas.openxmlformats.org/officeDocument/2006/math" xmlns:v="urn:schemas-microsoft-com:vml" xmlns:wp14="http://schemas.microsoft.com/office/word/2010/wordprocessingDrawing" xmlns:wp="http://schemas.openxmlformats.org/drawingml/2006/wordprocessingDrawing" xmlns:w10="urn:schemas-microsoft-com:office:word" xmlns:w="http://schemas.openxmlformats.org/wordprocessingml/2006/main" xmlns:w14="http://schemas.microsoft.com/office/word/2010/wordml" xmlns:w15="http://schemas.microsoft.com/office/word/2012/wordml" xmlns:w16cex="http://schemas.microsoft.com/office/word/2018/wordml/cex" xmlns:w16cid="http://schemas.microsoft.com/office/word/2016/wordml/cid" xmlns:w16="http://schemas.microsoft.com/office/word/2018/wordml" xmlns:w16sdtdh="http://schemas.microsoft.com/office/word/2020/wordml/sdtdatahash" xmlns:w16se="http://schemas.microsoft.com/office/word/2015/wordml/symex" xmlns:wpg="http://schemas.microsoft.com/office/word/2010/wordprocessingGroup" xmlns:wpi="http://schemas.microsoft.com/office/word/2010/wordprocessingInk" xmlns:wne="http://schemas.microsoft.com/office/word/2006/wordml" xmlns:wps="http://schemas.microsoft.com/office/word/2010/wordprocessingShape" mc:Ignorable="w14 w15 w16se w16cid w16 w16cex w16sdtdh wp14">
   <w:tbl>
     <w:tblPr>
       <w:tblW w:w="9360" w:type="dxa"/>
@@ -4464,7 +4475,7 @@
               <w:rStyle w:val="FooterTxt"/>
               <w:noProof/>
             </w:rPr>
-            <w:t>6-21-21</w:t>
+            <w:t>9-14-21</w:t>
           </w:r>
           <w:r>
             <w:rPr>
@@ -4639,7 +4650,7 @@
 </file>
 
 <file path=word/footer3.xml><?xml version="1.0" encoding="utf-8"?>
-<w:ftr xmlns:wpc="http://schemas.microsoft.com/office/word/2010/wordprocessingCanvas" xmlns:cx="http://schemas.microsoft.com/office/drawing/2014/chartex" xmlns:cx1="http://schemas.microsoft.com/office/drawing/2015/9/8/chartex" xmlns:cx2="http://schemas.microsoft.com/office/drawing/2015/10/21/chartex" xmlns:cx3="http://schemas.microsoft.com/office/drawing/2016/5/9/chartex" xmlns:cx4="http://schemas.microsoft.com/office/drawing/2016/5/10/chartex" xmlns:cx5="http://schemas.microsoft.com/office/drawing/2016/5/11/chartex" xmlns:cx6="http://schemas.microsoft.com/office/drawing/2016/5/12/chartex" xmlns:cx7="http://schemas.microsoft.com/office/drawing/2016/5/13/chartex" xmlns:cx8="http://schemas.microsoft.com/office/drawing/2016/5/14/chartex" xmlns:mc="http://schemas.openxmlformats.org/markup-compatibility/2006" xmlns:aink="http://schemas.microsoft.com/office/drawing/2016/ink" xmlns:am3d="http://schemas.microsoft.com/office/drawing/2017/model3d" xmlns:o="urn:schemas-microsoft-com:office:office" xmlns:r="http://schemas.openxmlformats.org/officeDocument/2006/relationships" xmlns:m="http://schemas.openxmlformats.org/officeDocument/2006/math" xmlns:v="urn:schemas-microsoft-com:vml" xmlns:wp14="http://schemas.microsoft.com/office/word/2010/wordprocessingDrawing" xmlns:wp="http://schemas.openxmlformats.org/drawingml/2006/wordprocessingDrawing" xmlns:w10="urn:schemas-microsoft-com:office:word" xmlns:w="http://schemas.openxmlformats.org/wordprocessingml/2006/main" xmlns:w14="http://schemas.microsoft.com/office/word/2010/wordml" xmlns:w15="http://schemas.microsoft.com/office/word/2012/wordml" xmlns:w16cex="http://schemas.microsoft.com/office/word/2018/wordml/cex" xmlns:w16cid="http://schemas.microsoft.com/office/word/2016/wordml/cid" xmlns:w16="http://schemas.microsoft.com/office/word/2018/wordml" xmlns:w16se="http://schemas.microsoft.com/office/word/2015/wordml/symex" xmlns:wpg="http://schemas.microsoft.com/office/word/2010/wordprocessingGroup" xmlns:wpi="http://schemas.microsoft.com/office/word/2010/wordprocessingInk" xmlns:wne="http://schemas.microsoft.com/office/word/2006/wordml" xmlns:wps="http://schemas.microsoft.com/office/word/2010/wordprocessingShape" mc:Ignorable="w14 w15 w16se w16cid w16 w16cex wp14">
+<w:ftr xmlns:wpc="http://schemas.microsoft.com/office/word/2010/wordprocessingCanvas" xmlns:cx="http://schemas.microsoft.com/office/drawing/2014/chartex" xmlns:cx1="http://schemas.microsoft.com/office/drawing/2015/9/8/chartex" xmlns:cx2="http://schemas.microsoft.com/office/drawing/2015/10/21/chartex" xmlns:cx3="http://schemas.microsoft.com/office/drawing/2016/5/9/chartex" xmlns:cx4="http://schemas.microsoft.com/office/drawing/2016/5/10/chartex" xmlns:cx5="http://schemas.microsoft.com/office/drawing/2016/5/11/chartex" xmlns:cx6="http://schemas.microsoft.com/office/drawing/2016/5/12/chartex" xmlns:cx7="http://schemas.microsoft.com/office/drawing/2016/5/13/chartex" xmlns:cx8="http://schemas.microsoft.com/office/drawing/2016/5/14/chartex" xmlns:mc="http://schemas.openxmlformats.org/markup-compatibility/2006" xmlns:aink="http://schemas.microsoft.com/office/drawing/2016/ink" xmlns:am3d="http://schemas.microsoft.com/office/drawing/2017/model3d" xmlns:o="urn:schemas-microsoft-com:office:office" xmlns:r="http://schemas.openxmlformats.org/officeDocument/2006/relationships" xmlns:m="http://schemas.openxmlformats.org/officeDocument/2006/math" xmlns:v="urn:schemas-microsoft-com:vml" xmlns:wp14="http://schemas.microsoft.com/office/word/2010/wordprocessingDrawing" xmlns:wp="http://schemas.openxmlformats.org/drawingml/2006/wordprocessingDrawing" xmlns:w10="urn:schemas-microsoft-com:office:word" xmlns:w="http://schemas.openxmlformats.org/wordprocessingml/2006/main" xmlns:w14="http://schemas.microsoft.com/office/word/2010/wordml" xmlns:w15="http://schemas.microsoft.com/office/word/2012/wordml" xmlns:w16cex="http://schemas.microsoft.com/office/word/2018/wordml/cex" xmlns:w16cid="http://schemas.microsoft.com/office/word/2016/wordml/cid" xmlns:w16="http://schemas.microsoft.com/office/word/2018/wordml" xmlns:w16sdtdh="http://schemas.microsoft.com/office/word/2020/wordml/sdtdatahash" xmlns:w16se="http://schemas.microsoft.com/office/word/2015/wordml/symex" xmlns:wpg="http://schemas.microsoft.com/office/word/2010/wordprocessingGroup" xmlns:wpi="http://schemas.microsoft.com/office/word/2010/wordprocessingInk" xmlns:wne="http://schemas.microsoft.com/office/word/2006/wordml" xmlns:wps="http://schemas.microsoft.com/office/word/2010/wordprocessingShape" mc:Ignorable="w14 w15 w16se w16cid w16 w16cex w16sdtdh wp14">
   <w:tbl>
     <w:tblPr>
       <w:tblW w:w="9360" w:type="dxa"/>
@@ -4874,7 +4885,7 @@
               <w:rStyle w:val="FooterTxt"/>
               <w:noProof/>
             </w:rPr>
-            <w:t>6-21-21</w:t>
+            <w:t>9-14-21</w:t>
           </w:r>
           <w:r>
             <w:rPr>
@@ -5000,7 +5011,7 @@
 </file>
 
 <file path=word/footer4.xml><?xml version="1.0" encoding="utf-8"?>
-<w:ftr xmlns:wpc="http://schemas.microsoft.com/office/word/2010/wordprocessingCanvas" xmlns:cx="http://schemas.microsoft.com/office/drawing/2014/chartex" xmlns:cx1="http://schemas.microsoft.com/office/drawing/2015/9/8/chartex" xmlns:cx2="http://schemas.microsoft.com/office/drawing/2015/10/21/chartex" xmlns:cx3="http://schemas.microsoft.com/office/drawing/2016/5/9/chartex" xmlns:cx4="http://schemas.microsoft.com/office/drawing/2016/5/10/chartex" xmlns:cx5="http://schemas.microsoft.com/office/drawing/2016/5/11/chartex" xmlns:cx6="http://schemas.microsoft.com/office/drawing/2016/5/12/chartex" xmlns:cx7="http://schemas.microsoft.com/office/drawing/2016/5/13/chartex" xmlns:cx8="http://schemas.microsoft.com/office/drawing/2016/5/14/chartex" xmlns:mc="http://schemas.openxmlformats.org/markup-compatibility/2006" xmlns:aink="http://schemas.microsoft.com/office/drawing/2016/ink" xmlns:am3d="http://schemas.microsoft.com/office/drawing/2017/model3d" xmlns:o="urn:schemas-microsoft-com:office:office" xmlns:r="http://schemas.openxmlformats.org/officeDocument/2006/relationships" xmlns:m="http://schemas.openxmlformats.org/officeDocument/2006/math" xmlns:v="urn:schemas-microsoft-com:vml" xmlns:wp14="http://schemas.microsoft.com/office/word/2010/wordprocessingDrawing" xmlns:wp="http://schemas.openxmlformats.org/drawingml/2006/wordprocessingDrawing" xmlns:w10="urn:schemas-microsoft-com:office:word" xmlns:w="http://schemas.openxmlformats.org/wordprocessingml/2006/main" xmlns:w14="http://schemas.microsoft.com/office/word/2010/wordml" xmlns:w15="http://schemas.microsoft.com/office/word/2012/wordml" xmlns:w16cex="http://schemas.microsoft.com/office/word/2018/wordml/cex" xmlns:w16cid="http://schemas.microsoft.com/office/word/2016/wordml/cid" xmlns:w16="http://schemas.microsoft.com/office/word/2018/wordml" xmlns:w16se="http://schemas.microsoft.com/office/word/2015/wordml/symex" xmlns:wpg="http://schemas.microsoft.com/office/word/2010/wordprocessingGroup" xmlns:wpi="http://schemas.microsoft.com/office/word/2010/wordprocessingInk" xmlns:wne="http://schemas.microsoft.com/office/word/2006/wordml" xmlns:wps="http://schemas.microsoft.com/office/word/2010/wordprocessingShape" mc:Ignorable="w14 w15 w16se w16cid w16 w16cex wp14">
+<w:ftr xmlns:wpc="http://schemas.microsoft.com/office/word/2010/wordprocessingCanvas" xmlns:cx="http://schemas.microsoft.com/office/drawing/2014/chartex" xmlns:cx1="http://schemas.microsoft.com/office/drawing/2015/9/8/chartex" xmlns:cx2="http://schemas.microsoft.com/office/drawing/2015/10/21/chartex" xmlns:cx3="http://schemas.microsoft.com/office/drawing/2016/5/9/chartex" xmlns:cx4="http://schemas.microsoft.com/office/drawing/2016/5/10/chartex" xmlns:cx5="http://schemas.microsoft.com/office/drawing/2016/5/11/chartex" xmlns:cx6="http://schemas.microsoft.com/office/drawing/2016/5/12/chartex" xmlns:cx7="http://schemas.microsoft.com/office/drawing/2016/5/13/chartex" xmlns:cx8="http://schemas.microsoft.com/office/drawing/2016/5/14/chartex" xmlns:mc="http://schemas.openxmlformats.org/markup-compatibility/2006" xmlns:aink="http://schemas.microsoft.com/office/drawing/2016/ink" xmlns:am3d="http://schemas.microsoft.com/office/drawing/2017/model3d" xmlns:o="urn:schemas-microsoft-com:office:office" xmlns:r="http://schemas.openxmlformats.org/officeDocument/2006/relationships" xmlns:m="http://schemas.openxmlformats.org/officeDocument/2006/math" xmlns:v="urn:schemas-microsoft-com:vml" xmlns:wp14="http://schemas.microsoft.com/office/word/2010/wordprocessingDrawing" xmlns:wp="http://schemas.openxmlformats.org/drawingml/2006/wordprocessingDrawing" xmlns:w10="urn:schemas-microsoft-com:office:word" xmlns:w="http://schemas.openxmlformats.org/wordprocessingml/2006/main" xmlns:w14="http://schemas.microsoft.com/office/word/2010/wordml" xmlns:w15="http://schemas.microsoft.com/office/word/2012/wordml" xmlns:w16cex="http://schemas.microsoft.com/office/word/2018/wordml/cex" xmlns:w16cid="http://schemas.microsoft.com/office/word/2016/wordml/cid" xmlns:w16="http://schemas.microsoft.com/office/word/2018/wordml" xmlns:w16sdtdh="http://schemas.microsoft.com/office/word/2020/wordml/sdtdatahash" xmlns:w16se="http://schemas.microsoft.com/office/word/2015/wordml/symex" xmlns:wpg="http://schemas.microsoft.com/office/word/2010/wordprocessingGroup" xmlns:wpi="http://schemas.microsoft.com/office/word/2010/wordprocessingInk" xmlns:wne="http://schemas.microsoft.com/office/word/2006/wordml" xmlns:wps="http://schemas.microsoft.com/office/word/2010/wordprocessingShape" mc:Ignorable="w14 w15 w16se w16cid w16 w16cex w16sdtdh wp14">
   <w:tbl>
     <w:tblPr>
       <w:tblW w:w="9360" w:type="dxa"/>
@@ -5235,7 +5246,7 @@
               <w:rStyle w:val="FooterTxt"/>
               <w:noProof/>
             </w:rPr>
-            <w:t>6-21-21</w:t>
+            <w:t>9-14-21</w:t>
           </w:r>
           <w:r>
             <w:rPr>
@@ -5458,7 +5469,7 @@
 </file>
 
 <file path=word/footer5.xml><?xml version="1.0" encoding="utf-8"?>
-<w:ftr xmlns:wpc="http://schemas.microsoft.com/office/word/2010/wordprocessingCanvas" xmlns:cx="http://schemas.microsoft.com/office/drawing/2014/chartex" xmlns:cx1="http://schemas.microsoft.com/office/drawing/2015/9/8/chartex" xmlns:cx2="http://schemas.microsoft.com/office/drawing/2015/10/21/chartex" xmlns:cx3="http://schemas.microsoft.com/office/drawing/2016/5/9/chartex" xmlns:cx4="http://schemas.microsoft.com/office/drawing/2016/5/10/chartex" xmlns:cx5="http://schemas.microsoft.com/office/drawing/2016/5/11/chartex" xmlns:cx6="http://schemas.microsoft.com/office/drawing/2016/5/12/chartex" xmlns:cx7="http://schemas.microsoft.com/office/drawing/2016/5/13/chartex" xmlns:cx8="http://schemas.microsoft.com/office/drawing/2016/5/14/chartex" xmlns:mc="http://schemas.openxmlformats.org/markup-compatibility/2006" xmlns:aink="http://schemas.microsoft.com/office/drawing/2016/ink" xmlns:am3d="http://schemas.microsoft.com/office/drawing/2017/model3d" xmlns:o="urn:schemas-microsoft-com:office:office" xmlns:r="http://schemas.openxmlformats.org/officeDocument/2006/relationships" xmlns:m="http://schemas.openxmlformats.org/officeDocument/2006/math" xmlns:v="urn:schemas-microsoft-com:vml" xmlns:wp14="http://schemas.microsoft.com/office/word/2010/wordprocessingDrawing" xmlns:wp="http://schemas.openxmlformats.org/drawingml/2006/wordprocessingDrawing" xmlns:w10="urn:schemas-microsoft-com:office:word" xmlns:w="http://schemas.openxmlformats.org/wordprocessingml/2006/main" xmlns:w14="http://schemas.microsoft.com/office/word/2010/wordml" xmlns:w15="http://schemas.microsoft.com/office/word/2012/wordml" xmlns:w16cex="http://schemas.microsoft.com/office/word/2018/wordml/cex" xmlns:w16cid="http://schemas.microsoft.com/office/word/2016/wordml/cid" xmlns:w16="http://schemas.microsoft.com/office/word/2018/wordml" xmlns:w16se="http://schemas.microsoft.com/office/word/2015/wordml/symex" xmlns:wpg="http://schemas.microsoft.com/office/word/2010/wordprocessingGroup" xmlns:wpi="http://schemas.microsoft.com/office/word/2010/wordprocessingInk" xmlns:wne="http://schemas.microsoft.com/office/word/2006/wordml" xmlns:wps="http://schemas.microsoft.com/office/word/2010/wordprocessingShape" mc:Ignorable="w14 w15 w16se w16cid w16 w16cex wp14">
+<w:ftr xmlns:wpc="http://schemas.microsoft.com/office/word/2010/wordprocessingCanvas" xmlns:cx="http://schemas.microsoft.com/office/drawing/2014/chartex" xmlns:cx1="http://schemas.microsoft.com/office/drawing/2015/9/8/chartex" xmlns:cx2="http://schemas.microsoft.com/office/drawing/2015/10/21/chartex" xmlns:cx3="http://schemas.microsoft.com/office/drawing/2016/5/9/chartex" xmlns:cx4="http://schemas.microsoft.com/office/drawing/2016/5/10/chartex" xmlns:cx5="http://schemas.microsoft.com/office/drawing/2016/5/11/chartex" xmlns:cx6="http://schemas.microsoft.com/office/drawing/2016/5/12/chartex" xmlns:cx7="http://schemas.microsoft.com/office/drawing/2016/5/13/chartex" xmlns:cx8="http://schemas.microsoft.com/office/drawing/2016/5/14/chartex" xmlns:mc="http://schemas.openxmlformats.org/markup-compatibility/2006" xmlns:aink="http://schemas.microsoft.com/office/drawing/2016/ink" xmlns:am3d="http://schemas.microsoft.com/office/drawing/2017/model3d" xmlns:o="urn:schemas-microsoft-com:office:office" xmlns:r="http://schemas.openxmlformats.org/officeDocument/2006/relationships" xmlns:m="http://schemas.openxmlformats.org/officeDocument/2006/math" xmlns:v="urn:schemas-microsoft-com:vml" xmlns:wp14="http://schemas.microsoft.com/office/word/2010/wordprocessingDrawing" xmlns:wp="http://schemas.openxmlformats.org/drawingml/2006/wordprocessingDrawing" xmlns:w10="urn:schemas-microsoft-com:office:word" xmlns:w="http://schemas.openxmlformats.org/wordprocessingml/2006/main" xmlns:w14="http://schemas.microsoft.com/office/word/2010/wordml" xmlns:w15="http://schemas.microsoft.com/office/word/2012/wordml" xmlns:w16cex="http://schemas.microsoft.com/office/word/2018/wordml/cex" xmlns:w16cid="http://schemas.microsoft.com/office/word/2016/wordml/cid" xmlns:w16="http://schemas.microsoft.com/office/word/2018/wordml" xmlns:w16sdtdh="http://schemas.microsoft.com/office/word/2020/wordml/sdtdatahash" xmlns:w16se="http://schemas.microsoft.com/office/word/2015/wordml/symex" xmlns:wpg="http://schemas.microsoft.com/office/word/2010/wordprocessingGroup" xmlns:wpi="http://schemas.microsoft.com/office/word/2010/wordprocessingInk" xmlns:wne="http://schemas.microsoft.com/office/word/2006/wordml" xmlns:wps="http://schemas.microsoft.com/office/word/2010/wordprocessingShape" mc:Ignorable="w14 w15 w16se w16cid w16 w16cex w16sdtdh wp14">
   <w:tbl>
     <w:tblPr>
       <w:tblW w:w="9360" w:type="dxa"/>
@@ -5693,7 +5704,7 @@
               <w:rStyle w:val="FooterTxt"/>
               <w:noProof/>
             </w:rPr>
-            <w:t>6-21-21</w:t>
+            <w:t>9-14-21</w:t>
           </w:r>
           <w:r>
             <w:rPr>
@@ -5833,7 +5844,7 @@
 </file>
 
 <file path=word/footer6.xml><?xml version="1.0" encoding="utf-8"?>
-<w:ftr xmlns:wpc="http://schemas.microsoft.com/office/word/2010/wordprocessingCanvas" xmlns:cx="http://schemas.microsoft.com/office/drawing/2014/chartex" xmlns:cx1="http://schemas.microsoft.com/office/drawing/2015/9/8/chartex" xmlns:cx2="http://schemas.microsoft.com/office/drawing/2015/10/21/chartex" xmlns:cx3="http://schemas.microsoft.com/office/drawing/2016/5/9/chartex" xmlns:cx4="http://schemas.microsoft.com/office/drawing/2016/5/10/chartex" xmlns:cx5="http://schemas.microsoft.com/office/drawing/2016/5/11/chartex" xmlns:cx6="http://schemas.microsoft.com/office/drawing/2016/5/12/chartex" xmlns:cx7="http://schemas.microsoft.com/office/drawing/2016/5/13/chartex" xmlns:cx8="http://schemas.microsoft.com/office/drawing/2016/5/14/chartex" xmlns:mc="http://schemas.openxmlformats.org/markup-compatibility/2006" xmlns:aink="http://schemas.microsoft.com/office/drawing/2016/ink" xmlns:am3d="http://schemas.microsoft.com/office/drawing/2017/model3d" xmlns:o="urn:schemas-microsoft-com:office:office" xmlns:r="http://schemas.openxmlformats.org/officeDocument/2006/relationships" xmlns:m="http://schemas.openxmlformats.org/officeDocument/2006/math" xmlns:v="urn:schemas-microsoft-com:vml" xmlns:wp14="http://schemas.microsoft.com/office/word/2010/wordprocessingDrawing" xmlns:wp="http://schemas.openxmlformats.org/drawingml/2006/wordprocessingDrawing" xmlns:w10="urn:schemas-microsoft-com:office:word" xmlns:w="http://schemas.openxmlformats.org/wordprocessingml/2006/main" xmlns:w14="http://schemas.microsoft.com/office/word/2010/wordml" xmlns:w15="http://schemas.microsoft.com/office/word/2012/wordml" xmlns:w16cex="http://schemas.microsoft.com/office/word/2018/wordml/cex" xmlns:w16cid="http://schemas.microsoft.com/office/word/2016/wordml/cid" xmlns:w16="http://schemas.microsoft.com/office/word/2018/wordml" xmlns:w16se="http://schemas.microsoft.com/office/word/2015/wordml/symex" xmlns:wpg="http://schemas.microsoft.com/office/word/2010/wordprocessingGroup" xmlns:wpi="http://schemas.microsoft.com/office/word/2010/wordprocessingInk" xmlns:wne="http://schemas.microsoft.com/office/word/2006/wordml" xmlns:wps="http://schemas.microsoft.com/office/word/2010/wordprocessingShape" mc:Ignorable="w14 w15 w16se w16cid w16 w16cex wp14">
+<w:ftr xmlns:wpc="http://schemas.microsoft.com/office/word/2010/wordprocessingCanvas" xmlns:cx="http://schemas.microsoft.com/office/drawing/2014/chartex" xmlns:cx1="http://schemas.microsoft.com/office/drawing/2015/9/8/chartex" xmlns:cx2="http://schemas.microsoft.com/office/drawing/2015/10/21/chartex" xmlns:cx3="http://schemas.microsoft.com/office/drawing/2016/5/9/chartex" xmlns:cx4="http://schemas.microsoft.com/office/drawing/2016/5/10/chartex" xmlns:cx5="http://schemas.microsoft.com/office/drawing/2016/5/11/chartex" xmlns:cx6="http://schemas.microsoft.com/office/drawing/2016/5/12/chartex" xmlns:cx7="http://schemas.microsoft.com/office/drawing/2016/5/13/chartex" xmlns:cx8="http://schemas.microsoft.com/office/drawing/2016/5/14/chartex" xmlns:mc="http://schemas.openxmlformats.org/markup-compatibility/2006" xmlns:aink="http://schemas.microsoft.com/office/drawing/2016/ink" xmlns:am3d="http://schemas.microsoft.com/office/drawing/2017/model3d" xmlns:o="urn:schemas-microsoft-com:office:office" xmlns:r="http://schemas.openxmlformats.org/officeDocument/2006/relationships" xmlns:m="http://schemas.openxmlformats.org/officeDocument/2006/math" xmlns:v="urn:schemas-microsoft-com:vml" xmlns:wp14="http://schemas.microsoft.com/office/word/2010/wordprocessingDrawing" xmlns:wp="http://schemas.openxmlformats.org/drawingml/2006/wordprocessingDrawing" xmlns:w10="urn:schemas-microsoft-com:office:word" xmlns:w="http://schemas.openxmlformats.org/wordprocessingml/2006/main" xmlns:w14="http://schemas.microsoft.com/office/word/2010/wordml" xmlns:w15="http://schemas.microsoft.com/office/word/2012/wordml" xmlns:w16cex="http://schemas.microsoft.com/office/word/2018/wordml/cex" xmlns:w16cid="http://schemas.microsoft.com/office/word/2016/wordml/cid" xmlns:w16="http://schemas.microsoft.com/office/word/2018/wordml" xmlns:w16sdtdh="http://schemas.microsoft.com/office/word/2020/wordml/sdtdatahash" xmlns:w16se="http://schemas.microsoft.com/office/word/2015/wordml/symex" xmlns:wpg="http://schemas.microsoft.com/office/word/2010/wordprocessingGroup" xmlns:wpi="http://schemas.microsoft.com/office/word/2010/wordprocessingInk" xmlns:wne="http://schemas.microsoft.com/office/word/2006/wordml" xmlns:wps="http://schemas.microsoft.com/office/word/2010/wordprocessingShape" mc:Ignorable="w14 w15 w16se w16cid w16 w16cex w16sdtdh wp14">
   <w:tbl>
     <w:tblPr>
       <w:tblW w:w="9360" w:type="dxa"/>
@@ -6068,7 +6079,7 @@
               <w:rStyle w:val="FooterTxt"/>
               <w:noProof/>
             </w:rPr>
-            <w:t>6-21-21</w:t>
+            <w:t>9-14-21</w:t>
           </w:r>
           <w:r>
             <w:rPr>
@@ -6252,7 +6263,7 @@
 </file>
 
 <file path=word/footer7.xml><?xml version="1.0" encoding="utf-8"?>
-<w:ftr xmlns:wpc="http://schemas.microsoft.com/office/word/2010/wordprocessingCanvas" xmlns:cx="http://schemas.microsoft.com/office/drawing/2014/chartex" xmlns:cx1="http://schemas.microsoft.com/office/drawing/2015/9/8/chartex" xmlns:cx2="http://schemas.microsoft.com/office/drawing/2015/10/21/chartex" xmlns:cx3="http://schemas.microsoft.com/office/drawing/2016/5/9/chartex" xmlns:cx4="http://schemas.microsoft.com/office/drawing/2016/5/10/chartex" xmlns:cx5="http://schemas.microsoft.com/office/drawing/2016/5/11/chartex" xmlns:cx6="http://schemas.microsoft.com/office/drawing/2016/5/12/chartex" xmlns:cx7="http://schemas.microsoft.com/office/drawing/2016/5/13/chartex" xmlns:cx8="http://schemas.microsoft.com/office/drawing/2016/5/14/chartex" xmlns:mc="http://schemas.openxmlformats.org/markup-compatibility/2006" xmlns:aink="http://schemas.microsoft.com/office/drawing/2016/ink" xmlns:am3d="http://schemas.microsoft.com/office/drawing/2017/model3d" xmlns:o="urn:schemas-microsoft-com:office:office" xmlns:r="http://schemas.openxmlformats.org/officeDocument/2006/relationships" xmlns:m="http://schemas.openxmlformats.org/officeDocument/2006/math" xmlns:v="urn:schemas-microsoft-com:vml" xmlns:wp14="http://schemas.microsoft.com/office/word/2010/wordprocessingDrawing" xmlns:wp="http://schemas.openxmlformats.org/drawingml/2006/wordprocessingDrawing" xmlns:w10="urn:schemas-microsoft-com:office:word" xmlns:w="http://schemas.openxmlformats.org/wordprocessingml/2006/main" xmlns:w14="http://schemas.microsoft.com/office/word/2010/wordml" xmlns:w15="http://schemas.microsoft.com/office/word/2012/wordml" xmlns:w16cex="http://schemas.microsoft.com/office/word/2018/wordml/cex" xmlns:w16cid="http://schemas.microsoft.com/office/word/2016/wordml/cid" xmlns:w16="http://schemas.microsoft.com/office/word/2018/wordml" xmlns:w16se="http://schemas.microsoft.com/office/word/2015/wordml/symex" xmlns:wpg="http://schemas.microsoft.com/office/word/2010/wordprocessingGroup" xmlns:wpi="http://schemas.microsoft.com/office/word/2010/wordprocessingInk" xmlns:wne="http://schemas.microsoft.com/office/word/2006/wordml" xmlns:wps="http://schemas.microsoft.com/office/word/2010/wordprocessingShape" mc:Ignorable="w14 w15 w16se w16cid w16 w16cex wp14">
+<w:ftr xmlns:wpc="http://schemas.microsoft.com/office/word/2010/wordprocessingCanvas" xmlns:cx="http://schemas.microsoft.com/office/drawing/2014/chartex" xmlns:cx1="http://schemas.microsoft.com/office/drawing/2015/9/8/chartex" xmlns:cx2="http://schemas.microsoft.com/office/drawing/2015/10/21/chartex" xmlns:cx3="http://schemas.microsoft.com/office/drawing/2016/5/9/chartex" xmlns:cx4="http://schemas.microsoft.com/office/drawing/2016/5/10/chartex" xmlns:cx5="http://schemas.microsoft.com/office/drawing/2016/5/11/chartex" xmlns:cx6="http://schemas.microsoft.com/office/drawing/2016/5/12/chartex" xmlns:cx7="http://schemas.microsoft.com/office/drawing/2016/5/13/chartex" xmlns:cx8="http://schemas.microsoft.com/office/drawing/2016/5/14/chartex" xmlns:mc="http://schemas.openxmlformats.org/markup-compatibility/2006" xmlns:aink="http://schemas.microsoft.com/office/drawing/2016/ink" xmlns:am3d="http://schemas.microsoft.com/office/drawing/2017/model3d" xmlns:o="urn:schemas-microsoft-com:office:office" xmlns:r="http://schemas.openxmlformats.org/officeDocument/2006/relationships" xmlns:m="http://schemas.openxmlformats.org/officeDocument/2006/math" xmlns:v="urn:schemas-microsoft-com:vml" xmlns:wp14="http://schemas.microsoft.com/office/word/2010/wordprocessingDrawing" xmlns:wp="http://schemas.openxmlformats.org/drawingml/2006/wordprocessingDrawing" xmlns:w10="urn:schemas-microsoft-com:office:word" xmlns:w="http://schemas.openxmlformats.org/wordprocessingml/2006/main" xmlns:w14="http://schemas.microsoft.com/office/word/2010/wordml" xmlns:w15="http://schemas.microsoft.com/office/word/2012/wordml" xmlns:w16cex="http://schemas.microsoft.com/office/word/2018/wordml/cex" xmlns:w16cid="http://schemas.microsoft.com/office/word/2016/wordml/cid" xmlns:w16="http://schemas.microsoft.com/office/word/2018/wordml" xmlns:w16sdtdh="http://schemas.microsoft.com/office/word/2020/wordml/sdtdatahash" xmlns:w16se="http://schemas.microsoft.com/office/word/2015/wordml/symex" xmlns:wpg="http://schemas.microsoft.com/office/word/2010/wordprocessingGroup" xmlns:wpi="http://schemas.microsoft.com/office/word/2010/wordprocessingInk" xmlns:wne="http://schemas.microsoft.com/office/word/2006/wordml" xmlns:wps="http://schemas.microsoft.com/office/word/2010/wordprocessingShape" mc:Ignorable="w14 w15 w16se w16cid w16 w16cex w16sdtdh wp14">
   <w:tbl>
     <w:tblPr>
       <w:tblW w:w="9360" w:type="dxa"/>
@@ -6487,7 +6498,7 @@
               <w:rStyle w:val="FooterTxt"/>
               <w:noProof/>
             </w:rPr>
-            <w:t>6-21-21</w:t>
+            <w:t>9-14-21</w:t>
           </w:r>
           <w:r>
             <w:rPr>
@@ -6620,7 +6631,7 @@
 </file>
 
 <file path=word/footnotes.xml><?xml version="1.0" encoding="utf-8"?>
-<w:footnotes xmlns:wpc="http://schemas.microsoft.com/office/word/2010/wordprocessingCanvas" xmlns:cx="http://schemas.microsoft.com/office/drawing/2014/chartex" xmlns:cx1="http://schemas.microsoft.com/office/drawing/2015/9/8/chartex" xmlns:cx2="http://schemas.microsoft.com/office/drawing/2015/10/21/chartex" xmlns:cx3="http://schemas.microsoft.com/office/drawing/2016/5/9/chartex" xmlns:cx4="http://schemas.microsoft.com/office/drawing/2016/5/10/chartex" xmlns:cx5="http://schemas.microsoft.com/office/drawing/2016/5/11/chartex" xmlns:cx6="http://schemas.microsoft.com/office/drawing/2016/5/12/chartex" xmlns:cx7="http://schemas.microsoft.com/office/drawing/2016/5/13/chartex" xmlns:cx8="http://schemas.microsoft.com/office/drawing/2016/5/14/chartex" xmlns:mc="http://schemas.openxmlformats.org/markup-compatibility/2006" xmlns:aink="http://schemas.microsoft.com/office/drawing/2016/ink" xmlns:am3d="http://schemas.microsoft.com/office/drawing/2017/model3d" xmlns:o="urn:schemas-microsoft-com:office:office" xmlns:r="http://schemas.openxmlformats.org/officeDocument/2006/relationships" xmlns:m="http://schemas.openxmlformats.org/officeDocument/2006/math" xmlns:v="urn:schemas-microsoft-com:vml" xmlns:wp14="http://schemas.microsoft.com/office/word/2010/wordprocessingDrawing" xmlns:wp="http://schemas.openxmlformats.org/drawingml/2006/wordprocessingDrawing" xmlns:w10="urn:schemas-microsoft-com:office:word" xmlns:w="http://schemas.openxmlformats.org/wordprocessingml/2006/main" xmlns:w14="http://schemas.microsoft.com/office/word/2010/wordml" xmlns:w15="http://schemas.microsoft.com/office/word/2012/wordml" xmlns:w16cex="http://schemas.microsoft.com/office/word/2018/wordml/cex" xmlns:w16cid="http://schemas.microsoft.com/office/word/2016/wordml/cid" xmlns:w16="http://schemas.microsoft.com/office/word/2018/wordml" xmlns:w16se="http://schemas.microsoft.com/office/word/2015/wordml/symex" xmlns:wpg="http://schemas.microsoft.com/office/word/2010/wordprocessingGroup" xmlns:wpi="http://schemas.microsoft.com/office/word/2010/wordprocessingInk" xmlns:wne="http://schemas.microsoft.com/office/word/2006/wordml" xmlns:wps="http://schemas.microsoft.com/office/word/2010/wordprocessingShape" mc:Ignorable="w14 w15 w16se w16cid w16 w16cex wp14">
+<w:footnotes xmlns:wpc="http://schemas.microsoft.com/office/word/2010/wordprocessingCanvas" xmlns:cx="http://schemas.microsoft.com/office/drawing/2014/chartex" xmlns:cx1="http://schemas.microsoft.com/office/drawing/2015/9/8/chartex" xmlns:cx2="http://schemas.microsoft.com/office/drawing/2015/10/21/chartex" xmlns:cx3="http://schemas.microsoft.com/office/drawing/2016/5/9/chartex" xmlns:cx4="http://schemas.microsoft.com/office/drawing/2016/5/10/chartex" xmlns:cx5="http://schemas.microsoft.com/office/drawing/2016/5/11/chartex" xmlns:cx6="http://schemas.microsoft.com/office/drawing/2016/5/12/chartex" xmlns:cx7="http://schemas.microsoft.com/office/drawing/2016/5/13/chartex" xmlns:cx8="http://schemas.microsoft.com/office/drawing/2016/5/14/chartex" xmlns:mc="http://schemas.openxmlformats.org/markup-compatibility/2006" xmlns:aink="http://schemas.microsoft.com/office/drawing/2016/ink" xmlns:am3d="http://schemas.microsoft.com/office/drawing/2017/model3d" xmlns:o="urn:schemas-microsoft-com:office:office" xmlns:r="http://schemas.openxmlformats.org/officeDocument/2006/relationships" xmlns:m="http://schemas.openxmlformats.org/officeDocument/2006/math" xmlns:v="urn:schemas-microsoft-com:vml" xmlns:wp14="http://schemas.microsoft.com/office/word/2010/wordprocessingDrawing" xmlns:wp="http://schemas.openxmlformats.org/drawingml/2006/wordprocessingDrawing" xmlns:w10="urn:schemas-microsoft-com:office:word" xmlns:w="http://schemas.openxmlformats.org/wordprocessingml/2006/main" xmlns:w14="http://schemas.microsoft.com/office/word/2010/wordml" xmlns:w15="http://schemas.microsoft.com/office/word/2012/wordml" xmlns:w16cex="http://schemas.microsoft.com/office/word/2018/wordml/cex" xmlns:w16cid="http://schemas.microsoft.com/office/word/2016/wordml/cid" xmlns:w16="http://schemas.microsoft.com/office/word/2018/wordml" xmlns:w16sdtdh="http://schemas.microsoft.com/office/word/2020/wordml/sdtdatahash" xmlns:w16se="http://schemas.microsoft.com/office/word/2015/wordml/symex" xmlns:wpg="http://schemas.microsoft.com/office/word/2010/wordprocessingGroup" xmlns:wpi="http://schemas.microsoft.com/office/word/2010/wordprocessingInk" xmlns:wne="http://schemas.microsoft.com/office/word/2006/wordml" xmlns:wps="http://schemas.microsoft.com/office/word/2010/wordprocessingShape" mc:Ignorable="w14 w15 w16se w16cid w16 w16cex w16sdtdh wp14">
   <w:footnote w:type="separator" w:id="-1">
     <w:p>
       <w:r>
@@ -6639,7 +6650,7 @@
 </file>
 
 <file path=word/header1.xml><?xml version="1.0" encoding="utf-8"?>
-<w:hdr xmlns:wpc="http://schemas.microsoft.com/office/word/2010/wordprocessingCanvas" xmlns:cx="http://schemas.microsoft.com/office/drawing/2014/chartex" xmlns:cx1="http://schemas.microsoft.com/office/drawing/2015/9/8/chartex" xmlns:cx2="http://schemas.microsoft.com/office/drawing/2015/10/21/chartex" xmlns:cx3="http://schemas.microsoft.com/office/drawing/2016/5/9/chartex" xmlns:cx4="http://schemas.microsoft.com/office/drawing/2016/5/10/chartex" xmlns:cx5="http://schemas.microsoft.com/office/drawing/2016/5/11/chartex" xmlns:cx6="http://schemas.microsoft.com/office/drawing/2016/5/12/chartex" xmlns:cx7="http://schemas.microsoft.com/office/drawing/2016/5/13/chartex" xmlns:cx8="http://schemas.microsoft.com/office/drawing/2016/5/14/chartex" xmlns:mc="http://schemas.openxmlformats.org/markup-compatibility/2006" xmlns:aink="http://schemas.microsoft.com/office/drawing/2016/ink" xmlns:am3d="http://schemas.microsoft.com/office/drawing/2017/model3d" xmlns:o="urn:schemas-microsoft-com:office:office" xmlns:r="http://schemas.openxmlformats.org/officeDocument/2006/relationships" xmlns:m="http://schemas.openxmlformats.org/officeDocument/2006/math" xmlns:v="urn:schemas-microsoft-com:vml" xmlns:wp14="http://schemas.microsoft.com/office/word/2010/wordprocessingDrawing" xmlns:wp="http://schemas.openxmlformats.org/drawingml/2006/wordprocessingDrawing" xmlns:w10="urn:schemas-microsoft-com:office:word" xmlns:w="http://schemas.openxmlformats.org/wordprocessingml/2006/main" xmlns:w14="http://schemas.microsoft.com/office/word/2010/wordml" xmlns:w15="http://schemas.microsoft.com/office/word/2012/wordml" xmlns:w16cex="http://schemas.microsoft.com/office/word/2018/wordml/cex" xmlns:w16cid="http://schemas.microsoft.com/office/word/2016/wordml/cid" xmlns:w16="http://schemas.microsoft.com/office/word/2018/wordml" xmlns:w16se="http://schemas.microsoft.com/office/word/2015/wordml/symex" xmlns:wpg="http://schemas.microsoft.com/office/word/2010/wordprocessingGroup" xmlns:wpi="http://schemas.microsoft.com/office/word/2010/wordprocessingInk" xmlns:wne="http://schemas.microsoft.com/office/word/2006/wordml" xmlns:wps="http://schemas.microsoft.com/office/word/2010/wordprocessingShape" mc:Ignorable="w14 w15 w16se w16cid w16 w16cex wp14">
+<w:hdr xmlns:wpc="http://schemas.microsoft.com/office/word/2010/wordprocessingCanvas" xmlns:cx="http://schemas.microsoft.com/office/drawing/2014/chartex" xmlns:cx1="http://schemas.microsoft.com/office/drawing/2015/9/8/chartex" xmlns:cx2="http://schemas.microsoft.com/office/drawing/2015/10/21/chartex" xmlns:cx3="http://schemas.microsoft.com/office/drawing/2016/5/9/chartex" xmlns:cx4="http://schemas.microsoft.com/office/drawing/2016/5/10/chartex" xmlns:cx5="http://schemas.microsoft.com/office/drawing/2016/5/11/chartex" xmlns:cx6="http://schemas.microsoft.com/office/drawing/2016/5/12/chartex" xmlns:cx7="http://schemas.microsoft.com/office/drawing/2016/5/13/chartex" xmlns:cx8="http://schemas.microsoft.com/office/drawing/2016/5/14/chartex" xmlns:mc="http://schemas.openxmlformats.org/markup-compatibility/2006" xmlns:aink="http://schemas.microsoft.com/office/drawing/2016/ink" xmlns:am3d="http://schemas.microsoft.com/office/drawing/2017/model3d" xmlns:o="urn:schemas-microsoft-com:office:office" xmlns:r="http://schemas.openxmlformats.org/officeDocument/2006/relationships" xmlns:m="http://schemas.openxmlformats.org/officeDocument/2006/math" xmlns:v="urn:schemas-microsoft-com:vml" xmlns:wp14="http://schemas.microsoft.com/office/word/2010/wordprocessingDrawing" xmlns:wp="http://schemas.openxmlformats.org/drawingml/2006/wordprocessingDrawing" xmlns:w10="urn:schemas-microsoft-com:office:word" xmlns:w="http://schemas.openxmlformats.org/wordprocessingml/2006/main" xmlns:w14="http://schemas.microsoft.com/office/word/2010/wordml" xmlns:w15="http://schemas.microsoft.com/office/word/2012/wordml" xmlns:w16cex="http://schemas.microsoft.com/office/word/2018/wordml/cex" xmlns:w16cid="http://schemas.microsoft.com/office/word/2016/wordml/cid" xmlns:w16="http://schemas.microsoft.com/office/word/2018/wordml" xmlns:w16sdtdh="http://schemas.microsoft.com/office/word/2020/wordml/sdtdatahash" xmlns:w16se="http://schemas.microsoft.com/office/word/2015/wordml/symex" xmlns:wpg="http://schemas.microsoft.com/office/word/2010/wordprocessingGroup" xmlns:wpi="http://schemas.microsoft.com/office/word/2010/wordprocessingInk" xmlns:wne="http://schemas.microsoft.com/office/word/2006/wordml" xmlns:wps="http://schemas.microsoft.com/office/word/2010/wordprocessingShape" mc:Ignorable="w14 w15 w16se w16cid w16 w16cex w16sdtdh wp14">
   <w:p>
     <w:pPr>
       <w:pStyle w:val="Header"/>
@@ -6649,7 +6660,7 @@
 </file>
 
 <file path=word/header2.xml><?xml version="1.0" encoding="utf-8"?>
-<w:hdr xmlns:wpc="http://schemas.microsoft.com/office/word/2010/wordprocessingCanvas" xmlns:cx="http://schemas.microsoft.com/office/drawing/2014/chartex" xmlns:cx1="http://schemas.microsoft.com/office/drawing/2015/9/8/chartex" xmlns:cx2="http://schemas.microsoft.com/office/drawing/2015/10/21/chartex" xmlns:cx3="http://schemas.microsoft.com/office/drawing/2016/5/9/chartex" xmlns:cx4="http://schemas.microsoft.com/office/drawing/2016/5/10/chartex" xmlns:cx5="http://schemas.microsoft.com/office/drawing/2016/5/11/chartex" xmlns:cx6="http://schemas.microsoft.com/office/drawing/2016/5/12/chartex" xmlns:cx7="http://schemas.microsoft.com/office/drawing/2016/5/13/chartex" xmlns:cx8="http://schemas.microsoft.com/office/drawing/2016/5/14/chartex" xmlns:mc="http://schemas.openxmlformats.org/markup-compatibility/2006" xmlns:aink="http://schemas.microsoft.com/office/drawing/2016/ink" xmlns:am3d="http://schemas.microsoft.com/office/drawing/2017/model3d" xmlns:o="urn:schemas-microsoft-com:office:office" xmlns:r="http://schemas.openxmlformats.org/officeDocument/2006/relationships" xmlns:m="http://schemas.openxmlformats.org/officeDocument/2006/math" xmlns:v="urn:schemas-microsoft-com:vml" xmlns:wp14="http://schemas.microsoft.com/office/word/2010/wordprocessingDrawing" xmlns:wp="http://schemas.openxmlformats.org/drawingml/2006/wordprocessingDrawing" xmlns:w10="urn:schemas-microsoft-com:office:word" xmlns:w="http://schemas.openxmlformats.org/wordprocessingml/2006/main" xmlns:w14="http://schemas.microsoft.com/office/word/2010/wordml" xmlns:w15="http://schemas.microsoft.com/office/word/2012/wordml" xmlns:w16cex="http://schemas.microsoft.com/office/word/2018/wordml/cex" xmlns:w16cid="http://schemas.microsoft.com/office/word/2016/wordml/cid" xmlns:w16="http://schemas.microsoft.com/office/word/2018/wordml" xmlns:w16se="http://schemas.microsoft.com/office/word/2015/wordml/symex" xmlns:wpg="http://schemas.microsoft.com/office/word/2010/wordprocessingGroup" xmlns:wpi="http://schemas.microsoft.com/office/word/2010/wordprocessingInk" xmlns:wne="http://schemas.microsoft.com/office/word/2006/wordml" xmlns:wps="http://schemas.microsoft.com/office/word/2010/wordprocessingShape" mc:Ignorable="w14 w15 w16se w16cid w16 w16cex wp14">
+<w:hdr xmlns:wpc="http://schemas.microsoft.com/office/word/2010/wordprocessingCanvas" xmlns:cx="http://schemas.microsoft.com/office/drawing/2014/chartex" xmlns:cx1="http://schemas.microsoft.com/office/drawing/2015/9/8/chartex" xmlns:cx2="http://schemas.microsoft.com/office/drawing/2015/10/21/chartex" xmlns:cx3="http://schemas.microsoft.com/office/drawing/2016/5/9/chartex" xmlns:cx4="http://schemas.microsoft.com/office/drawing/2016/5/10/chartex" xmlns:cx5="http://schemas.microsoft.com/office/drawing/2016/5/11/chartex" xmlns:cx6="http://schemas.microsoft.com/office/drawing/2016/5/12/chartex" xmlns:cx7="http://schemas.microsoft.com/office/drawing/2016/5/13/chartex" xmlns:cx8="http://schemas.microsoft.com/office/drawing/2016/5/14/chartex" xmlns:mc="http://schemas.openxmlformats.org/markup-compatibility/2006" xmlns:aink="http://schemas.microsoft.com/office/drawing/2016/ink" xmlns:am3d="http://schemas.microsoft.com/office/drawing/2017/model3d" xmlns:o="urn:schemas-microsoft-com:office:office" xmlns:r="http://schemas.openxmlformats.org/officeDocument/2006/relationships" xmlns:m="http://schemas.openxmlformats.org/officeDocument/2006/math" xmlns:v="urn:schemas-microsoft-com:vml" xmlns:wp14="http://schemas.microsoft.com/office/word/2010/wordprocessingDrawing" xmlns:wp="http://schemas.openxmlformats.org/drawingml/2006/wordprocessingDrawing" xmlns:w10="urn:schemas-microsoft-com:office:word" xmlns:w="http://schemas.openxmlformats.org/wordprocessingml/2006/main" xmlns:w14="http://schemas.microsoft.com/office/word/2010/wordml" xmlns:w15="http://schemas.microsoft.com/office/word/2012/wordml" xmlns:w16cex="http://schemas.microsoft.com/office/word/2018/wordml/cex" xmlns:w16cid="http://schemas.microsoft.com/office/word/2016/wordml/cid" xmlns:w16="http://schemas.microsoft.com/office/word/2018/wordml" xmlns:w16sdtdh="http://schemas.microsoft.com/office/word/2020/wordml/sdtdatahash" xmlns:w16se="http://schemas.microsoft.com/office/word/2015/wordml/symex" xmlns:wpg="http://schemas.microsoft.com/office/word/2010/wordprocessingGroup" xmlns:wpi="http://schemas.microsoft.com/office/word/2010/wordprocessingInk" xmlns:wne="http://schemas.microsoft.com/office/word/2006/wordml" xmlns:wps="http://schemas.microsoft.com/office/word/2010/wordprocessingShape" mc:Ignorable="w14 w15 w16se w16cid w16 w16cex w16sdtdh wp14">
   <w:p>
     <w:pPr>
       <w:pStyle w:val="Header"/>
@@ -6659,7 +6670,7 @@
 </file>
 
 <file path=word/header3.xml><?xml version="1.0" encoding="utf-8"?>
-<w:hdr xmlns:wpc="http://schemas.microsoft.com/office/word/2010/wordprocessingCanvas" xmlns:cx="http://schemas.microsoft.com/office/drawing/2014/chartex" xmlns:cx1="http://schemas.microsoft.com/office/drawing/2015/9/8/chartex" xmlns:cx2="http://schemas.microsoft.com/office/drawing/2015/10/21/chartex" xmlns:cx3="http://schemas.microsoft.com/office/drawing/2016/5/9/chartex" xmlns:cx4="http://schemas.microsoft.com/office/drawing/2016/5/10/chartex" xmlns:cx5="http://schemas.microsoft.com/office/drawing/2016/5/11/chartex" xmlns:cx6="http://schemas.microsoft.com/office/drawing/2016/5/12/chartex" xmlns:cx7="http://schemas.microsoft.com/office/drawing/2016/5/13/chartex" xmlns:cx8="http://schemas.microsoft.com/office/drawing/2016/5/14/chartex" xmlns:mc="http://schemas.openxmlformats.org/markup-compatibility/2006" xmlns:aink="http://schemas.microsoft.com/office/drawing/2016/ink" xmlns:am3d="http://schemas.microsoft.com/office/drawing/2017/model3d" xmlns:o="urn:schemas-microsoft-com:office:office" xmlns:r="http://schemas.openxmlformats.org/officeDocument/2006/relationships" xmlns:m="http://schemas.openxmlformats.org/officeDocument/2006/math" xmlns:v="urn:schemas-microsoft-com:vml" xmlns:wp14="http://schemas.microsoft.com/office/word/2010/wordprocessingDrawing" xmlns:wp="http://schemas.openxmlformats.org/drawingml/2006/wordprocessingDrawing" xmlns:w10="urn:schemas-microsoft-com:office:word" xmlns:w="http://schemas.openxmlformats.org/wordprocessingml/2006/main" xmlns:w14="http://schemas.microsoft.com/office/word/2010/wordml" xmlns:w15="http://schemas.microsoft.com/office/word/2012/wordml" xmlns:w16cex="http://schemas.microsoft.com/office/word/2018/wordml/cex" xmlns:w16cid="http://schemas.microsoft.com/office/word/2016/wordml/cid" xmlns:w16="http://schemas.microsoft.com/office/word/2018/wordml" xmlns:w16se="http://schemas.microsoft.com/office/word/2015/wordml/symex" xmlns:wpg="http://schemas.microsoft.com/office/word/2010/wordprocessingGroup" xmlns:wpi="http://schemas.microsoft.com/office/word/2010/wordprocessingInk" xmlns:wne="http://schemas.microsoft.com/office/word/2006/wordml" xmlns:wps="http://schemas.microsoft.com/office/word/2010/wordprocessingShape" mc:Ignorable="w14 w15 w16se w16cid w16 w16cex wp14">
+<w:hdr xmlns:wpc="http://schemas.microsoft.com/office/word/2010/wordprocessingCanvas" xmlns:cx="http://schemas.microsoft.com/office/drawing/2014/chartex" xmlns:cx1="http://schemas.microsoft.com/office/drawing/2015/9/8/chartex" xmlns:cx2="http://schemas.microsoft.com/office/drawing/2015/10/21/chartex" xmlns:cx3="http://schemas.microsoft.com/office/drawing/2016/5/9/chartex" xmlns:cx4="http://schemas.microsoft.com/office/drawing/2016/5/10/chartex" xmlns:cx5="http://schemas.microsoft.com/office/drawing/2016/5/11/chartex" xmlns:cx6="http://schemas.microsoft.com/office/drawing/2016/5/12/chartex" xmlns:cx7="http://schemas.microsoft.com/office/drawing/2016/5/13/chartex" xmlns:cx8="http://schemas.microsoft.com/office/drawing/2016/5/14/chartex" xmlns:mc="http://schemas.openxmlformats.org/markup-compatibility/2006" xmlns:aink="http://schemas.microsoft.com/office/drawing/2016/ink" xmlns:am3d="http://schemas.microsoft.com/office/drawing/2017/model3d" xmlns:o="urn:schemas-microsoft-com:office:office" xmlns:r="http://schemas.openxmlformats.org/officeDocument/2006/relationships" xmlns:m="http://schemas.openxmlformats.org/officeDocument/2006/math" xmlns:v="urn:schemas-microsoft-com:vml" xmlns:wp14="http://schemas.microsoft.com/office/word/2010/wordprocessingDrawing" xmlns:wp="http://schemas.openxmlformats.org/drawingml/2006/wordprocessingDrawing" xmlns:w10="urn:schemas-microsoft-com:office:word" xmlns:w="http://schemas.openxmlformats.org/wordprocessingml/2006/main" xmlns:w14="http://schemas.microsoft.com/office/word/2010/wordml" xmlns:w15="http://schemas.microsoft.com/office/word/2012/wordml" xmlns:w16cex="http://schemas.microsoft.com/office/word/2018/wordml/cex" xmlns:w16cid="http://schemas.microsoft.com/office/word/2016/wordml/cid" xmlns:w16="http://schemas.microsoft.com/office/word/2018/wordml" xmlns:w16sdtdh="http://schemas.microsoft.com/office/word/2020/wordml/sdtdatahash" xmlns:w16se="http://schemas.microsoft.com/office/word/2015/wordml/symex" xmlns:wpg="http://schemas.microsoft.com/office/word/2010/wordprocessingGroup" xmlns:wpi="http://schemas.microsoft.com/office/word/2010/wordprocessingInk" xmlns:wne="http://schemas.microsoft.com/office/word/2006/wordml" xmlns:wps="http://schemas.microsoft.com/office/word/2010/wordprocessingShape" mc:Ignorable="w14 w15 w16se w16cid w16 w16cex w16sdtdh wp14">
   <w:p>
     <w:pPr>
       <w:pStyle w:val="Header"/>
@@ -6669,7 +6680,7 @@
 </file>
 
 <file path=word/header4.xml><?xml version="1.0" encoding="utf-8"?>
-<w:hdr xmlns:wpc="http://schemas.microsoft.com/office/word/2010/wordprocessingCanvas" xmlns:cx="http://schemas.microsoft.com/office/drawing/2014/chartex" xmlns:cx1="http://schemas.microsoft.com/office/drawing/2015/9/8/chartex" xmlns:cx2="http://schemas.microsoft.com/office/drawing/2015/10/21/chartex" xmlns:cx3="http://schemas.microsoft.com/office/drawing/2016/5/9/chartex" xmlns:cx4="http://schemas.microsoft.com/office/drawing/2016/5/10/chartex" xmlns:cx5="http://schemas.microsoft.com/office/drawing/2016/5/11/chartex" xmlns:cx6="http://schemas.microsoft.com/office/drawing/2016/5/12/chartex" xmlns:cx7="http://schemas.microsoft.com/office/drawing/2016/5/13/chartex" xmlns:cx8="http://schemas.microsoft.com/office/drawing/2016/5/14/chartex" xmlns:mc="http://schemas.openxmlformats.org/markup-compatibility/2006" xmlns:aink="http://schemas.microsoft.com/office/drawing/2016/ink" xmlns:am3d="http://schemas.microsoft.com/office/drawing/2017/model3d" xmlns:o="urn:schemas-microsoft-com:office:office" xmlns:r="http://schemas.openxmlformats.org/officeDocument/2006/relationships" xmlns:m="http://schemas.openxmlformats.org/officeDocument/2006/math" xmlns:v="urn:schemas-microsoft-com:vml" xmlns:wp14="http://schemas.microsoft.com/office/word/2010/wordprocessingDrawing" xmlns:wp="http://schemas.openxmlformats.org/drawingml/2006/wordprocessingDrawing" xmlns:w10="urn:schemas-microsoft-com:office:word" xmlns:w="http://schemas.openxmlformats.org/wordprocessingml/2006/main" xmlns:w14="http://schemas.microsoft.com/office/word/2010/wordml" xmlns:w15="http://schemas.microsoft.com/office/word/2012/wordml" xmlns:w16cex="http://schemas.microsoft.com/office/word/2018/wordml/cex" xmlns:w16cid="http://schemas.microsoft.com/office/word/2016/wordml/cid" xmlns:w16="http://schemas.microsoft.com/office/word/2018/wordml" xmlns:w16se="http://schemas.microsoft.com/office/word/2015/wordml/symex" xmlns:wpg="http://schemas.microsoft.com/office/word/2010/wordprocessingGroup" xmlns:wpi="http://schemas.microsoft.com/office/word/2010/wordprocessingInk" xmlns:wne="http://schemas.microsoft.com/office/word/2006/wordml" xmlns:wps="http://schemas.microsoft.com/office/word/2010/wordprocessingShape" mc:Ignorable="w14 w15 w16se w16cid w16 w16cex wp14">
+<w:hdr xmlns:wpc="http://schemas.microsoft.com/office/word/2010/wordprocessingCanvas" xmlns:cx="http://schemas.microsoft.com/office/drawing/2014/chartex" xmlns:cx1="http://schemas.microsoft.com/office/drawing/2015/9/8/chartex" xmlns:cx2="http://schemas.microsoft.com/office/drawing/2015/10/21/chartex" xmlns:cx3="http://schemas.microsoft.com/office/drawing/2016/5/9/chartex" xmlns:cx4="http://schemas.microsoft.com/office/drawing/2016/5/10/chartex" xmlns:cx5="http://schemas.microsoft.com/office/drawing/2016/5/11/chartex" xmlns:cx6="http://schemas.microsoft.com/office/drawing/2016/5/12/chartex" xmlns:cx7="http://schemas.microsoft.com/office/drawing/2016/5/13/chartex" xmlns:cx8="http://schemas.microsoft.com/office/drawing/2016/5/14/chartex" xmlns:mc="http://schemas.openxmlformats.org/markup-compatibility/2006" xmlns:aink="http://schemas.microsoft.com/office/drawing/2016/ink" xmlns:am3d="http://schemas.microsoft.com/office/drawing/2017/model3d" xmlns:o="urn:schemas-microsoft-com:office:office" xmlns:r="http://schemas.openxmlformats.org/officeDocument/2006/relationships" xmlns:m="http://schemas.openxmlformats.org/officeDocument/2006/math" xmlns:v="urn:schemas-microsoft-com:vml" xmlns:wp14="http://schemas.microsoft.com/office/word/2010/wordprocessingDrawing" xmlns:wp="http://schemas.openxmlformats.org/drawingml/2006/wordprocessingDrawing" xmlns:w10="urn:schemas-microsoft-com:office:word" xmlns:w="http://schemas.openxmlformats.org/wordprocessingml/2006/main" xmlns:w14="http://schemas.microsoft.com/office/word/2010/wordml" xmlns:w15="http://schemas.microsoft.com/office/word/2012/wordml" xmlns:w16cex="http://schemas.microsoft.com/office/word/2018/wordml/cex" xmlns:w16cid="http://schemas.microsoft.com/office/word/2016/wordml/cid" xmlns:w16="http://schemas.microsoft.com/office/word/2018/wordml" xmlns:w16sdtdh="http://schemas.microsoft.com/office/word/2020/wordml/sdtdatahash" xmlns:w16se="http://schemas.microsoft.com/office/word/2015/wordml/symex" xmlns:wpg="http://schemas.microsoft.com/office/word/2010/wordprocessingGroup" xmlns:wpi="http://schemas.microsoft.com/office/word/2010/wordprocessingInk" xmlns:wne="http://schemas.microsoft.com/office/word/2006/wordml" xmlns:wps="http://schemas.microsoft.com/office/word/2010/wordprocessingShape" mc:Ignorable="w14 w15 w16se w16cid w16 w16cex w16sdtdh wp14">
   <w:p>
     <w:pPr>
       <w:pStyle w:val="Header"/>
@@ -6679,7 +6690,7 @@
 </file>
 
 <file path=word/header5.xml><?xml version="1.0" encoding="utf-8"?>
-<w:hdr xmlns:wpc="http://schemas.microsoft.com/office/word/2010/wordprocessingCanvas" xmlns:cx="http://schemas.microsoft.com/office/drawing/2014/chartex" xmlns:cx1="http://schemas.microsoft.com/office/drawing/2015/9/8/chartex" xmlns:cx2="http://schemas.microsoft.com/office/drawing/2015/10/21/chartex" xmlns:cx3="http://schemas.microsoft.com/office/drawing/2016/5/9/chartex" xmlns:cx4="http://schemas.microsoft.com/office/drawing/2016/5/10/chartex" xmlns:cx5="http://schemas.microsoft.com/office/drawing/2016/5/11/chartex" xmlns:cx6="http://schemas.microsoft.com/office/drawing/2016/5/12/chartex" xmlns:cx7="http://schemas.microsoft.com/office/drawing/2016/5/13/chartex" xmlns:cx8="http://schemas.microsoft.com/office/drawing/2016/5/14/chartex" xmlns:mc="http://schemas.openxmlformats.org/markup-compatibility/2006" xmlns:aink="http://schemas.microsoft.com/office/drawing/2016/ink" xmlns:am3d="http://schemas.microsoft.com/office/drawing/2017/model3d" xmlns:o="urn:schemas-microsoft-com:office:office" xmlns:r="http://schemas.openxmlformats.org/officeDocument/2006/relationships" xmlns:m="http://schemas.openxmlformats.org/officeDocument/2006/math" xmlns:v="urn:schemas-microsoft-com:vml" xmlns:wp14="http://schemas.microsoft.com/office/word/2010/wordprocessingDrawing" xmlns:wp="http://schemas.openxmlformats.org/drawingml/2006/wordprocessingDrawing" xmlns:w10="urn:schemas-microsoft-com:office:word" xmlns:w="http://schemas.openxmlformats.org/wordprocessingml/2006/main" xmlns:w14="http://schemas.microsoft.com/office/word/2010/wordml" xmlns:w15="http://schemas.microsoft.com/office/word/2012/wordml" xmlns:w16cex="http://schemas.microsoft.com/office/word/2018/wordml/cex" xmlns:w16cid="http://schemas.microsoft.com/office/word/2016/wordml/cid" xmlns:w16="http://schemas.microsoft.com/office/word/2018/wordml" xmlns:w16se="http://schemas.microsoft.com/office/word/2015/wordml/symex" xmlns:wpg="http://schemas.microsoft.com/office/word/2010/wordprocessingGroup" xmlns:wpi="http://schemas.microsoft.com/office/word/2010/wordprocessingInk" xmlns:wne="http://schemas.microsoft.com/office/word/2006/wordml" xmlns:wps="http://schemas.microsoft.com/office/word/2010/wordprocessingShape" mc:Ignorable="w14 w15 w16se w16cid w16 w16cex wp14">
+<w:hdr xmlns:wpc="http://schemas.microsoft.com/office/word/2010/wordprocessingCanvas" xmlns:cx="http://schemas.microsoft.com/office/drawing/2014/chartex" xmlns:cx1="http://schemas.microsoft.com/office/drawing/2015/9/8/chartex" xmlns:cx2="http://schemas.microsoft.com/office/drawing/2015/10/21/chartex" xmlns:cx3="http://schemas.microsoft.com/office/drawing/2016/5/9/chartex" xmlns:cx4="http://schemas.microsoft.com/office/drawing/2016/5/10/chartex" xmlns:cx5="http://schemas.microsoft.com/office/drawing/2016/5/11/chartex" xmlns:cx6="http://schemas.microsoft.com/office/drawing/2016/5/12/chartex" xmlns:cx7="http://schemas.microsoft.com/office/drawing/2016/5/13/chartex" xmlns:cx8="http://schemas.microsoft.com/office/drawing/2016/5/14/chartex" xmlns:mc="http://schemas.openxmlformats.org/markup-compatibility/2006" xmlns:aink="http://schemas.microsoft.com/office/drawing/2016/ink" xmlns:am3d="http://schemas.microsoft.com/office/drawing/2017/model3d" xmlns:o="urn:schemas-microsoft-com:office:office" xmlns:r="http://schemas.openxmlformats.org/officeDocument/2006/relationships" xmlns:m="http://schemas.openxmlformats.org/officeDocument/2006/math" xmlns:v="urn:schemas-microsoft-com:vml" xmlns:wp14="http://schemas.microsoft.com/office/word/2010/wordprocessingDrawing" xmlns:wp="http://schemas.openxmlformats.org/drawingml/2006/wordprocessingDrawing" xmlns:w10="urn:schemas-microsoft-com:office:word" xmlns:w="http://schemas.openxmlformats.org/wordprocessingml/2006/main" xmlns:w14="http://schemas.microsoft.com/office/word/2010/wordml" xmlns:w15="http://schemas.microsoft.com/office/word/2012/wordml" xmlns:w16cex="http://schemas.microsoft.com/office/word/2018/wordml/cex" xmlns:w16cid="http://schemas.microsoft.com/office/word/2016/wordml/cid" xmlns:w16="http://schemas.microsoft.com/office/word/2018/wordml" xmlns:w16sdtdh="http://schemas.microsoft.com/office/word/2020/wordml/sdtdatahash" xmlns:w16se="http://schemas.microsoft.com/office/word/2015/wordml/symex" xmlns:wpg="http://schemas.microsoft.com/office/word/2010/wordprocessingGroup" xmlns:wpi="http://schemas.microsoft.com/office/word/2010/wordprocessingInk" xmlns:wne="http://schemas.microsoft.com/office/word/2006/wordml" xmlns:wps="http://schemas.microsoft.com/office/word/2010/wordprocessingShape" mc:Ignorable="w14 w15 w16se w16cid w16 w16cex w16sdtdh wp14">
   <w:p>
     <w:pPr>
       <w:pStyle w:val="Header"/>
@@ -6689,7 +6700,7 @@
 </file>
 
 <file path=word/header6.xml><?xml version="1.0" encoding="utf-8"?>
-<w:hdr xmlns:wpc="http://schemas.microsoft.com/office/word/2010/wordprocessingCanvas" xmlns:cx="http://schemas.microsoft.com/office/drawing/2014/chartex" xmlns:cx1="http://schemas.microsoft.com/office/drawing/2015/9/8/chartex" xmlns:cx2="http://schemas.microsoft.com/office/drawing/2015/10/21/chartex" xmlns:cx3="http://schemas.microsoft.com/office/drawing/2016/5/9/chartex" xmlns:cx4="http://schemas.microsoft.com/office/drawing/2016/5/10/chartex" xmlns:cx5="http://schemas.microsoft.com/office/drawing/2016/5/11/chartex" xmlns:cx6="http://schemas.microsoft.com/office/drawing/2016/5/12/chartex" xmlns:cx7="http://schemas.microsoft.com/office/drawing/2016/5/13/chartex" xmlns:cx8="http://schemas.microsoft.com/office/drawing/2016/5/14/chartex" xmlns:mc="http://schemas.openxmlformats.org/markup-compatibility/2006" xmlns:aink="http://schemas.microsoft.com/office/drawing/2016/ink" xmlns:am3d="http://schemas.microsoft.com/office/drawing/2017/model3d" xmlns:o="urn:schemas-microsoft-com:office:office" xmlns:r="http://schemas.openxmlformats.org/officeDocument/2006/relationships" xmlns:m="http://schemas.openxmlformats.org/officeDocument/2006/math" xmlns:v="urn:schemas-microsoft-com:vml" xmlns:wp14="http://schemas.microsoft.com/office/word/2010/wordprocessingDrawing" xmlns:wp="http://schemas.openxmlformats.org/drawingml/2006/wordprocessingDrawing" xmlns:w10="urn:schemas-microsoft-com:office:word" xmlns:w="http://schemas.openxmlformats.org/wordprocessingml/2006/main" xmlns:w14="http://schemas.microsoft.com/office/word/2010/wordml" xmlns:w15="http://schemas.microsoft.com/office/word/2012/wordml" xmlns:w16cex="http://schemas.microsoft.com/office/word/2018/wordml/cex" xmlns:w16cid="http://schemas.microsoft.com/office/word/2016/wordml/cid" xmlns:w16="http://schemas.microsoft.com/office/word/2018/wordml" xmlns:w16se="http://schemas.microsoft.com/office/word/2015/wordml/symex" xmlns:wpg="http://schemas.microsoft.com/office/word/2010/wordprocessingGroup" xmlns:wpi="http://schemas.microsoft.com/office/word/2010/wordprocessingInk" xmlns:wne="http://schemas.microsoft.com/office/word/2006/wordml" xmlns:wps="http://schemas.microsoft.com/office/word/2010/wordprocessingShape" mc:Ignorable="w14 w15 w16se w16cid w16 w16cex wp14">
+<w:hdr xmlns:wpc="http://schemas.microsoft.com/office/word/2010/wordprocessingCanvas" xmlns:cx="http://schemas.microsoft.com/office/drawing/2014/chartex" xmlns:cx1="http://schemas.microsoft.com/office/drawing/2015/9/8/chartex" xmlns:cx2="http://schemas.microsoft.com/office/drawing/2015/10/21/chartex" xmlns:cx3="http://schemas.microsoft.com/office/drawing/2016/5/9/chartex" xmlns:cx4="http://schemas.microsoft.com/office/drawing/2016/5/10/chartex" xmlns:cx5="http://schemas.microsoft.com/office/drawing/2016/5/11/chartex" xmlns:cx6="http://schemas.microsoft.com/office/drawing/2016/5/12/chartex" xmlns:cx7="http://schemas.microsoft.com/office/drawing/2016/5/13/chartex" xmlns:cx8="http://schemas.microsoft.com/office/drawing/2016/5/14/chartex" xmlns:mc="http://schemas.openxmlformats.org/markup-compatibility/2006" xmlns:aink="http://schemas.microsoft.com/office/drawing/2016/ink" xmlns:am3d="http://schemas.microsoft.com/office/drawing/2017/model3d" xmlns:o="urn:schemas-microsoft-com:office:office" xmlns:r="http://schemas.openxmlformats.org/officeDocument/2006/relationships" xmlns:m="http://schemas.openxmlformats.org/officeDocument/2006/math" xmlns:v="urn:schemas-microsoft-com:vml" xmlns:wp14="http://schemas.microsoft.com/office/word/2010/wordprocessingDrawing" xmlns:wp="http://schemas.openxmlformats.org/drawingml/2006/wordprocessingDrawing" xmlns:w10="urn:schemas-microsoft-com:office:word" xmlns:w="http://schemas.openxmlformats.org/wordprocessingml/2006/main" xmlns:w14="http://schemas.microsoft.com/office/word/2010/wordml" xmlns:w15="http://schemas.microsoft.com/office/word/2012/wordml" xmlns:w16cex="http://schemas.microsoft.com/office/word/2018/wordml/cex" xmlns:w16cid="http://schemas.microsoft.com/office/word/2016/wordml/cid" xmlns:w16="http://schemas.microsoft.com/office/word/2018/wordml" xmlns:w16sdtdh="http://schemas.microsoft.com/office/word/2020/wordml/sdtdatahash" xmlns:w16se="http://schemas.microsoft.com/office/word/2015/wordml/symex" xmlns:wpg="http://schemas.microsoft.com/office/word/2010/wordprocessingGroup" xmlns:wpi="http://schemas.microsoft.com/office/word/2010/wordprocessingInk" xmlns:wne="http://schemas.microsoft.com/office/word/2006/wordml" xmlns:wps="http://schemas.microsoft.com/office/word/2010/wordprocessingShape" mc:Ignorable="w14 w15 w16se w16cid w16 w16cex w16sdtdh wp14">
   <w:p>
     <w:pPr>
       <w:pStyle w:val="Header"/>
@@ -6699,7 +6710,7 @@
 </file>
 
 <file path=word/header7.xml><?xml version="1.0" encoding="utf-8"?>
-<w:hdr xmlns:wpc="http://schemas.microsoft.com/office/word/2010/wordprocessingCanvas" xmlns:cx="http://schemas.microsoft.com/office/drawing/2014/chartex" xmlns:cx1="http://schemas.microsoft.com/office/drawing/2015/9/8/chartex" xmlns:cx2="http://schemas.microsoft.com/office/drawing/2015/10/21/chartex" xmlns:cx3="http://schemas.microsoft.com/office/drawing/2016/5/9/chartex" xmlns:cx4="http://schemas.microsoft.com/office/drawing/2016/5/10/chartex" xmlns:cx5="http://schemas.microsoft.com/office/drawing/2016/5/11/chartex" xmlns:cx6="http://schemas.microsoft.com/office/drawing/2016/5/12/chartex" xmlns:cx7="http://schemas.microsoft.com/office/drawing/2016/5/13/chartex" xmlns:cx8="http://schemas.microsoft.com/office/drawing/2016/5/14/chartex" xmlns:mc="http://schemas.openxmlformats.org/markup-compatibility/2006" xmlns:aink="http://schemas.microsoft.com/office/drawing/2016/ink" xmlns:am3d="http://schemas.microsoft.com/office/drawing/2017/model3d" xmlns:o="urn:schemas-microsoft-com:office:office" xmlns:r="http://schemas.openxmlformats.org/officeDocument/2006/relationships" xmlns:m="http://schemas.openxmlformats.org/officeDocument/2006/math" xmlns:v="urn:schemas-microsoft-com:vml" xmlns:wp14="http://schemas.microsoft.com/office/word/2010/wordprocessingDrawing" xmlns:wp="http://schemas.openxmlformats.org/drawingml/2006/wordprocessingDrawing" xmlns:w10="urn:schemas-microsoft-com:office:word" xmlns:w="http://schemas.openxmlformats.org/wordprocessingml/2006/main" xmlns:w14="http://schemas.microsoft.com/office/word/2010/wordml" xmlns:w15="http://schemas.microsoft.com/office/word/2012/wordml" xmlns:w16cex="http://schemas.microsoft.com/office/word/2018/wordml/cex" xmlns:w16cid="http://schemas.microsoft.com/office/word/2016/wordml/cid" xmlns:w16="http://schemas.microsoft.com/office/word/2018/wordml" xmlns:w16se="http://schemas.microsoft.com/office/word/2015/wordml/symex" xmlns:wpg="http://schemas.microsoft.com/office/word/2010/wordprocessingGroup" xmlns:wpi="http://schemas.microsoft.com/office/word/2010/wordprocessingInk" xmlns:wne="http://schemas.microsoft.com/office/word/2006/wordml" xmlns:wps="http://schemas.microsoft.com/office/word/2010/wordprocessingShape" mc:Ignorable="w14 w15 w16se w16cid w16 w16cex wp14">
+<w:hdr xmlns:wpc="http://schemas.microsoft.com/office/word/2010/wordprocessingCanvas" xmlns:cx="http://schemas.microsoft.com/office/drawing/2014/chartex" xmlns:cx1="http://schemas.microsoft.com/office/drawing/2015/9/8/chartex" xmlns:cx2="http://schemas.microsoft.com/office/drawing/2015/10/21/chartex" xmlns:cx3="http://schemas.microsoft.com/office/drawing/2016/5/9/chartex" xmlns:cx4="http://schemas.microsoft.com/office/drawing/2016/5/10/chartex" xmlns:cx5="http://schemas.microsoft.com/office/drawing/2016/5/11/chartex" xmlns:cx6="http://schemas.microsoft.com/office/drawing/2016/5/12/chartex" xmlns:cx7="http://schemas.microsoft.com/office/drawing/2016/5/13/chartex" xmlns:cx8="http://schemas.microsoft.com/office/drawing/2016/5/14/chartex" xmlns:mc="http://schemas.openxmlformats.org/markup-compatibility/2006" xmlns:aink="http://schemas.microsoft.com/office/drawing/2016/ink" xmlns:am3d="http://schemas.microsoft.com/office/drawing/2017/model3d" xmlns:o="urn:schemas-microsoft-com:office:office" xmlns:r="http://schemas.openxmlformats.org/officeDocument/2006/relationships" xmlns:m="http://schemas.openxmlformats.org/officeDocument/2006/math" xmlns:v="urn:schemas-microsoft-com:vml" xmlns:wp14="http://schemas.microsoft.com/office/word/2010/wordprocessingDrawing" xmlns:wp="http://schemas.openxmlformats.org/drawingml/2006/wordprocessingDrawing" xmlns:w10="urn:schemas-microsoft-com:office:word" xmlns:w="http://schemas.openxmlformats.org/wordprocessingml/2006/main" xmlns:w14="http://schemas.microsoft.com/office/word/2010/wordml" xmlns:w15="http://schemas.microsoft.com/office/word/2012/wordml" xmlns:w16cex="http://schemas.microsoft.com/office/word/2018/wordml/cex" xmlns:w16cid="http://schemas.microsoft.com/office/word/2016/wordml/cid" xmlns:w16="http://schemas.microsoft.com/office/word/2018/wordml" xmlns:w16sdtdh="http://schemas.microsoft.com/office/word/2020/wordml/sdtdatahash" xmlns:w16se="http://schemas.microsoft.com/office/word/2015/wordml/symex" xmlns:wpg="http://schemas.microsoft.com/office/word/2010/wordprocessingGroup" xmlns:wpi="http://schemas.microsoft.com/office/word/2010/wordprocessingInk" xmlns:wne="http://schemas.microsoft.com/office/word/2006/wordml" xmlns:wps="http://schemas.microsoft.com/office/word/2010/wordprocessingShape" mc:Ignorable="w14 w15 w16se w16cid w16 w16cex w16sdtdh wp14">
   <w:p>
     <w:pPr>
       <w:pStyle w:val="Header"/>
@@ -6709,7 +6720,7 @@
 </file>
 
 <file path=word/numbering.xml><?xml version="1.0" encoding="utf-8"?>
-<w:numbering xmlns:wpc="http://schemas.microsoft.com/office/word/2010/wordprocessingCanvas" xmlns:cx="http://schemas.microsoft.com/office/drawing/2014/chartex" xmlns:cx1="http://schemas.microsoft.com/office/drawing/2015/9/8/chartex" xmlns:cx2="http://schemas.microsoft.com/office/drawing/2015/10/21/chartex" xmlns:cx3="http://schemas.microsoft.com/office/drawing/2016/5/9/chartex" xmlns:cx4="http://schemas.microsoft.com/office/drawing/2016/5/10/chartex" xmlns:cx5="http://schemas.microsoft.com/office/drawing/2016/5/11/chartex" xmlns:cx6="http://schemas.microsoft.com/office/drawing/2016/5/12/chartex" xmlns:cx7="http://schemas.microsoft.com/office/drawing/2016/5/13/chartex" xmlns:cx8="http://schemas.microsoft.com/office/drawing/2016/5/14/chartex" xmlns:mc="http://schemas.openxmlformats.org/markup-compatibility/2006" xmlns:aink="http://schemas.microsoft.com/office/drawing/2016/ink" xmlns:am3d="http://schemas.microsoft.com/office/drawing/2017/model3d" xmlns:o="urn:schemas-microsoft-com:office:office" xmlns:r="http://schemas.openxmlformats.org/officeDocument/2006/relationships" xmlns:m="http://schemas.openxmlformats.org/officeDocument/2006/math" xmlns:v="urn:schemas-microsoft-com:vml" xmlns:wp14="http://schemas.microsoft.com/office/word/2010/wordprocessingDrawing" xmlns:wp="http://schemas.openxmlformats.org/drawingml/2006/wordprocessingDrawing" xmlns:w10="urn:schemas-microsoft-com:office:word" xmlns:w="http://schemas.openxmlformats.org/wordprocessingml/2006/main" xmlns:w14="http://schemas.microsoft.com/office/word/2010/wordml" xmlns:w15="http://schemas.microsoft.com/office/word/2012/wordml" xmlns:w16cex="http://schemas.microsoft.com/office/word/2018/wordml/cex" xmlns:w16cid="http://schemas.microsoft.com/office/word/2016/wordml/cid" xmlns:w16="http://schemas.microsoft.com/office/word/2018/wordml" xmlns:w16se="http://schemas.microsoft.com/office/word/2015/wordml/symex" xmlns:wpg="http://schemas.microsoft.com/office/word/2010/wordprocessingGroup" xmlns:wpi="http://schemas.microsoft.com/office/word/2010/wordprocessingInk" xmlns:wne="http://schemas.microsoft.com/office/word/2006/wordml" xmlns:wps="http://schemas.microsoft.com/office/word/2010/wordprocessingShape" mc:Ignorable="w14 w15 w16se w16cid w16 w16cex wp14">
+<w:numbering xmlns:wpc="http://schemas.microsoft.com/office/word/2010/wordprocessingCanvas" xmlns:cx="http://schemas.microsoft.com/office/drawing/2014/chartex" xmlns:cx1="http://schemas.microsoft.com/office/drawing/2015/9/8/chartex" xmlns:cx2="http://schemas.microsoft.com/office/drawing/2015/10/21/chartex" xmlns:cx3="http://schemas.microsoft.com/office/drawing/2016/5/9/chartex" xmlns:cx4="http://schemas.microsoft.com/office/drawing/2016/5/10/chartex" xmlns:cx5="http://schemas.microsoft.com/office/drawing/2016/5/11/chartex" xmlns:cx6="http://schemas.microsoft.com/office/drawing/2016/5/12/chartex" xmlns:cx7="http://schemas.microsoft.com/office/drawing/2016/5/13/chartex" xmlns:cx8="http://schemas.microsoft.com/office/drawing/2016/5/14/chartex" xmlns:mc="http://schemas.openxmlformats.org/markup-compatibility/2006" xmlns:aink="http://schemas.microsoft.com/office/drawing/2016/ink" xmlns:am3d="http://schemas.microsoft.com/office/drawing/2017/model3d" xmlns:o="urn:schemas-microsoft-com:office:office" xmlns:r="http://schemas.openxmlformats.org/officeDocument/2006/relationships" xmlns:m="http://schemas.openxmlformats.org/officeDocument/2006/math" xmlns:v="urn:schemas-microsoft-com:vml" xmlns:wp14="http://schemas.microsoft.com/office/word/2010/wordprocessingDrawing" xmlns:wp="http://schemas.openxmlformats.org/drawingml/2006/wordprocessingDrawing" xmlns:w10="urn:schemas-microsoft-com:office:word" xmlns:w="http://schemas.openxmlformats.org/wordprocessingml/2006/main" xmlns:w14="http://schemas.microsoft.com/office/word/2010/wordml" xmlns:w15="http://schemas.microsoft.com/office/word/2012/wordml" xmlns:w16cex="http://schemas.microsoft.com/office/word/2018/wordml/cex" xmlns:w16cid="http://schemas.microsoft.com/office/word/2016/wordml/cid" xmlns:w16="http://schemas.microsoft.com/office/word/2018/wordml" xmlns:w16sdtdh="http://schemas.microsoft.com/office/word/2020/wordml/sdtdatahash" xmlns:w16se="http://schemas.microsoft.com/office/word/2015/wordml/symex" xmlns:wpg="http://schemas.microsoft.com/office/word/2010/wordprocessingGroup" xmlns:wpi="http://schemas.microsoft.com/office/word/2010/wordprocessingInk" xmlns:wne="http://schemas.microsoft.com/office/word/2006/wordml" xmlns:wps="http://schemas.microsoft.com/office/word/2010/wordprocessingShape" mc:Ignorable="w14 w15 w16se w16cid w16 w16cex w16sdtdh wp14">
   <w:abstractNum w:abstractNumId="0" w15:restartNumberingAfterBreak="0">
     <w:nsid w:val="FFFFFF7C"/>
     <w:multiLevelType w:val="singleLevel"/>
@@ -7437,7 +7448,7 @@
 </file>
 
 <file path=word/styles.xml><?xml version="1.0" encoding="utf-8"?>
-<w:styles xmlns:mc="http://schemas.openxmlformats.org/markup-compatibility/2006" xmlns:r="http://schemas.openxmlformats.org/officeDocument/2006/relationships" xmlns:w="http://schemas.openxmlformats.org/wordprocessingml/2006/main" xmlns:w14="http://schemas.microsoft.com/office/word/2010/wordml" xmlns:w15="http://schemas.microsoft.com/office/word/2012/wordml" xmlns:w16cex="http://schemas.microsoft.com/office/word/2018/wordml/cex" xmlns:w16cid="http://schemas.microsoft.com/office/word/2016/wordml/cid" xmlns:w16="http://schemas.microsoft.com/office/word/2018/wordml" xmlns:w16se="http://schemas.microsoft.com/office/word/2015/wordml/symex" mc:Ignorable="w14 w15 w16se w16cid w16 w16cex">
+<w:styles xmlns:mc="http://schemas.openxmlformats.org/markup-compatibility/2006" xmlns:r="http://schemas.openxmlformats.org/officeDocument/2006/relationships" xmlns:w="http://schemas.openxmlformats.org/wordprocessingml/2006/main" xmlns:w14="http://schemas.microsoft.com/office/word/2010/wordml" xmlns:w15="http://schemas.microsoft.com/office/word/2012/wordml" xmlns:w16cex="http://schemas.microsoft.com/office/word/2018/wordml/cex" xmlns:w16cid="http://schemas.microsoft.com/office/word/2016/wordml/cid" xmlns:w16="http://schemas.microsoft.com/office/word/2018/wordml" xmlns:w16sdtdh="http://schemas.microsoft.com/office/word/2020/wordml/sdtdatahash" xmlns:w16se="http://schemas.microsoft.com/office/word/2015/wordml/symex" mc:Ignorable="w14 w15 w16se w16cid w16 w16cex w16sdtdh">
   <w:docDefaults>
     <w:rPrDefault>
       <w:rPr>

--- a/force-app/main/default/staticresources/AdvanceDocuments/Corevest_Form_Closing_Instructions_Third_Party_Acquisition.docx
+++ b/force-app/main/default/staticresources/AdvanceDocuments/Corevest_Form_Closing_Instructions_Third_Party_Acquisition.docx
@@ -1,6 +1,6 @@
 
 <file path=word/document.xml><?xml version="1.0" encoding="utf-8"?>
-<w:document xmlns:wpc="http://schemas.microsoft.com/office/word/2010/wordprocessingCanvas" xmlns:cx="http://schemas.microsoft.com/office/drawing/2014/chartex" xmlns:cx1="http://schemas.microsoft.com/office/drawing/2015/9/8/chartex" xmlns:cx2="http://schemas.microsoft.com/office/drawing/2015/10/21/chartex" xmlns:cx3="http://schemas.microsoft.com/office/drawing/2016/5/9/chartex" xmlns:cx4="http://schemas.microsoft.com/office/drawing/2016/5/10/chartex" xmlns:cx5="http://schemas.microsoft.com/office/drawing/2016/5/11/chartex" xmlns:cx6="http://schemas.microsoft.com/office/drawing/2016/5/12/chartex" xmlns:cx7="http://schemas.microsoft.com/office/drawing/2016/5/13/chartex" xmlns:cx8="http://schemas.microsoft.com/office/drawing/2016/5/14/chartex" xmlns:mc="http://schemas.openxmlformats.org/markup-compatibility/2006" xmlns:aink="http://schemas.microsoft.com/office/drawing/2016/ink" xmlns:am3d="http://schemas.microsoft.com/office/drawing/2017/model3d" xmlns:o="urn:schemas-microsoft-com:office:office" xmlns:r="http://schemas.openxmlformats.org/officeDocument/2006/relationships" xmlns:m="http://schemas.openxmlformats.org/officeDocument/2006/math" xmlns:v="urn:schemas-microsoft-com:vml" xmlns:wp14="http://schemas.microsoft.com/office/word/2010/wordprocessingDrawing" xmlns:wp="http://schemas.openxmlformats.org/drawingml/2006/wordprocessingDrawing" xmlns:w10="urn:schemas-microsoft-com:office:word" xmlns:w="http://schemas.openxmlformats.org/wordprocessingml/2006/main" xmlns:w14="http://schemas.microsoft.com/office/word/2010/wordml" xmlns:w15="http://schemas.microsoft.com/office/word/2012/wordml" xmlns:w16cex="http://schemas.microsoft.com/office/word/2018/wordml/cex" xmlns:w16cid="http://schemas.microsoft.com/office/word/2016/wordml/cid" xmlns:w16="http://schemas.microsoft.com/office/word/2018/wordml" xmlns:w16se="http://schemas.microsoft.com/office/word/2015/wordml/symex" xmlns:wpg="http://schemas.microsoft.com/office/word/2010/wordprocessingGroup" xmlns:wpi="http://schemas.microsoft.com/office/word/2010/wordprocessingInk" xmlns:wne="http://schemas.microsoft.com/office/word/2006/wordml" xmlns:wps="http://schemas.microsoft.com/office/word/2010/wordprocessingShape" mc:Ignorable="w14 w15 w16se w16cid w16 w16cex wp14">
+<w:document xmlns:wpc="http://schemas.microsoft.com/office/word/2010/wordprocessingCanvas" xmlns:cx="http://schemas.microsoft.com/office/drawing/2014/chartex" xmlns:cx1="http://schemas.microsoft.com/office/drawing/2015/9/8/chartex" xmlns:cx2="http://schemas.microsoft.com/office/drawing/2015/10/21/chartex" xmlns:cx3="http://schemas.microsoft.com/office/drawing/2016/5/9/chartex" xmlns:cx4="http://schemas.microsoft.com/office/drawing/2016/5/10/chartex" xmlns:cx5="http://schemas.microsoft.com/office/drawing/2016/5/11/chartex" xmlns:cx6="http://schemas.microsoft.com/office/drawing/2016/5/12/chartex" xmlns:cx7="http://schemas.microsoft.com/office/drawing/2016/5/13/chartex" xmlns:cx8="http://schemas.microsoft.com/office/drawing/2016/5/14/chartex" xmlns:mc="http://schemas.openxmlformats.org/markup-compatibility/2006" xmlns:aink="http://schemas.microsoft.com/office/drawing/2016/ink" xmlns:am3d="http://schemas.microsoft.com/office/drawing/2017/model3d" xmlns:o="urn:schemas-microsoft-com:office:office" xmlns:r="http://schemas.openxmlformats.org/officeDocument/2006/relationships" xmlns:m="http://schemas.openxmlformats.org/officeDocument/2006/math" xmlns:v="urn:schemas-microsoft-com:vml" xmlns:wp14="http://schemas.microsoft.com/office/word/2010/wordprocessingDrawing" xmlns:wp="http://schemas.openxmlformats.org/drawingml/2006/wordprocessingDrawing" xmlns:w10="urn:schemas-microsoft-com:office:word" xmlns:w="http://schemas.openxmlformats.org/wordprocessingml/2006/main" xmlns:w14="http://schemas.microsoft.com/office/word/2010/wordml" xmlns:w15="http://schemas.microsoft.com/office/word/2012/wordml" xmlns:w16cex="http://schemas.microsoft.com/office/word/2018/wordml/cex" xmlns:w16cid="http://schemas.microsoft.com/office/word/2016/wordml/cid" xmlns:w16="http://schemas.microsoft.com/office/word/2018/wordml" xmlns:w16sdtdh="http://schemas.microsoft.com/office/word/2020/wordml/sdtdatahash" xmlns:w16se="http://schemas.microsoft.com/office/word/2015/wordml/symex" xmlns:wpg="http://schemas.microsoft.com/office/word/2010/wordprocessingGroup" xmlns:wpi="http://schemas.microsoft.com/office/word/2010/wordprocessingInk" xmlns:wne="http://schemas.microsoft.com/office/word/2006/wordml" xmlns:wps="http://schemas.microsoft.com/office/word/2010/wordprocessingShape" mc:Ignorable="w14 w15 w16se w16cid w16 w16cex w16sdtdh wp14">
   <w:body>
     <w:p>
       <w:pPr>
@@ -2478,7 +2478,11 @@
       </w:r>
       <w:proofErr w:type="gramEnd"/>
       <w:r>
-        <w:t xml:space="preserve"> (and only if and when) Title Company has received confirmation that all of the Recordable Documents have been recorded, disburse the Loan Proceeds from the Escrow Account in accordance with the Approved Closing Statement.</w:t>
+        <w:t xml:space="preserve"> (and only if and when) Title Company has received confirmation that all of the Recordable Documents have been recorded, disburse the Loan Proceeds from the Escrow Account in </w:t>
+      </w:r>
+      <w:r>
+        <w:lastRenderedPageBreak/>
+        <w:t>accordance with the Approved Closing Statement (or alternatively, the conditions set forth in paragraph 7(d) of paragraph C above for a GAP closing have been fully satisfied).</w:t>
       </w:r>
     </w:p>
     <w:p>
@@ -2494,7 +2498,6 @@
         <w:ind w:left="720" w:firstLine="720"/>
       </w:pPr>
       <w:r>
-        <w:lastRenderedPageBreak/>
         <w:t>3.</w:t>
       </w:r>
       <w:r>
@@ -3019,7 +3022,6 @@
         <w:rPr>
           <w:bCs/>
         </w:rPr>
-        <w:lastRenderedPageBreak/>
         <w:t>(</w:t>
       </w:r>
       <w:r>
@@ -3856,9 +3858,9 @@
         <w:tblLook w:val="04A0" w:firstRow="1" w:lastRow="0" w:firstColumn="1" w:lastColumn="0" w:noHBand="0" w:noVBand="1"/>
       </w:tblPr>
       <w:tblGrid>
-        <w:gridCol w:w="4047"/>
-        <w:gridCol w:w="2981"/>
-        <w:gridCol w:w="2380"/>
+        <w:gridCol w:w="4041"/>
+        <w:gridCol w:w="3987"/>
+        <w:gridCol w:w="2322"/>
       </w:tblGrid>
       <w:tr>
         <w:trPr>
@@ -4031,27 +4033,38 @@
               </w:rPr>
             </w:pPr>
             <w:r>
-              <w:t>{</w:t>
-            </w:r>
-            <w:proofErr w:type="spellStart"/>
-            <w:r>
               <w:rPr>
                 <w:color w:val="000000"/>
               </w:rPr>
-              <w:t>Approved_Advance_Amount__c</w:t>
-            </w:r>
-            <w:proofErr w:type="spellEnd"/>
+              <w:t>{</w:t>
+            </w:r>
+            <w:proofErr w:type="spellStart"/>
             <w:r>
               <w:rPr>
                 <w:color w:val="000000"/>
               </w:rPr>
-              <w:t xml:space="preserve"> </w:t>
-            </w:r>
+              <w:t>Property__</w:t>
+            </w:r>
+            <w:proofErr w:type="gramStart"/>
             <w:r>
               <w:rPr>
                 <w:color w:val="000000"/>
               </w:rPr>
-              <w:t xml:space="preserve">| </w:t>
+              <w:t>r.Approved</w:t>
+            </w:r>
+            <w:proofErr w:type="gramEnd"/>
+            <w:r>
+              <w:rPr>
+                <w:color w:val="000000"/>
+              </w:rPr>
+              <w:t>_Advance_Amount__c</w:t>
+            </w:r>
+            <w:proofErr w:type="spellEnd"/>
+            <w:r>
+              <w:rPr>
+                <w:color w:val="000000"/>
+              </w:rPr>
+              <w:t xml:space="preserve"> | </w:t>
             </w:r>
             <w:proofErr w:type="spellStart"/>
             <w:r>
@@ -4200,7 +4213,7 @@
 </file>
 
 <file path=word/endnotes.xml><?xml version="1.0" encoding="utf-8"?>
-<w:endnotes xmlns:wpc="http://schemas.microsoft.com/office/word/2010/wordprocessingCanvas" xmlns:cx="http://schemas.microsoft.com/office/drawing/2014/chartex" xmlns:cx1="http://schemas.microsoft.com/office/drawing/2015/9/8/chartex" xmlns:cx2="http://schemas.microsoft.com/office/drawing/2015/10/21/chartex" xmlns:cx3="http://schemas.microsoft.com/office/drawing/2016/5/9/chartex" xmlns:cx4="http://schemas.microsoft.com/office/drawing/2016/5/10/chartex" xmlns:cx5="http://schemas.microsoft.com/office/drawing/2016/5/11/chartex" xmlns:cx6="http://schemas.microsoft.com/office/drawing/2016/5/12/chartex" xmlns:cx7="http://schemas.microsoft.com/office/drawing/2016/5/13/chartex" xmlns:cx8="http://schemas.microsoft.com/office/drawing/2016/5/14/chartex" xmlns:mc="http://schemas.openxmlformats.org/markup-compatibility/2006" xmlns:aink="http://schemas.microsoft.com/office/drawing/2016/ink" xmlns:am3d="http://schemas.microsoft.com/office/drawing/2017/model3d" xmlns:o="urn:schemas-microsoft-com:office:office" xmlns:r="http://schemas.openxmlformats.org/officeDocument/2006/relationships" xmlns:m="http://schemas.openxmlformats.org/officeDocument/2006/math" xmlns:v="urn:schemas-microsoft-com:vml" xmlns:wp14="http://schemas.microsoft.com/office/word/2010/wordprocessingDrawing" xmlns:wp="http://schemas.openxmlformats.org/drawingml/2006/wordprocessingDrawing" xmlns:w10="urn:schemas-microsoft-com:office:word" xmlns:w="http://schemas.openxmlformats.org/wordprocessingml/2006/main" xmlns:w14="http://schemas.microsoft.com/office/word/2010/wordml" xmlns:w15="http://schemas.microsoft.com/office/word/2012/wordml" xmlns:w16cex="http://schemas.microsoft.com/office/word/2018/wordml/cex" xmlns:w16cid="http://schemas.microsoft.com/office/word/2016/wordml/cid" xmlns:w16="http://schemas.microsoft.com/office/word/2018/wordml" xmlns:w16se="http://schemas.microsoft.com/office/word/2015/wordml/symex" xmlns:wpg="http://schemas.microsoft.com/office/word/2010/wordprocessingGroup" xmlns:wpi="http://schemas.microsoft.com/office/word/2010/wordprocessingInk" xmlns:wne="http://schemas.microsoft.com/office/word/2006/wordml" xmlns:wps="http://schemas.microsoft.com/office/word/2010/wordprocessingShape" mc:Ignorable="w14 w15 w16se w16cid w16 w16cex wp14">
+<w:endnotes xmlns:wpc="http://schemas.microsoft.com/office/word/2010/wordprocessingCanvas" xmlns:cx="http://schemas.microsoft.com/office/drawing/2014/chartex" xmlns:cx1="http://schemas.microsoft.com/office/drawing/2015/9/8/chartex" xmlns:cx2="http://schemas.microsoft.com/office/drawing/2015/10/21/chartex" xmlns:cx3="http://schemas.microsoft.com/office/drawing/2016/5/9/chartex" xmlns:cx4="http://schemas.microsoft.com/office/drawing/2016/5/10/chartex" xmlns:cx5="http://schemas.microsoft.com/office/drawing/2016/5/11/chartex" xmlns:cx6="http://schemas.microsoft.com/office/drawing/2016/5/12/chartex" xmlns:cx7="http://schemas.microsoft.com/office/drawing/2016/5/13/chartex" xmlns:cx8="http://schemas.microsoft.com/office/drawing/2016/5/14/chartex" xmlns:mc="http://schemas.openxmlformats.org/markup-compatibility/2006" xmlns:aink="http://schemas.microsoft.com/office/drawing/2016/ink" xmlns:am3d="http://schemas.microsoft.com/office/drawing/2017/model3d" xmlns:o="urn:schemas-microsoft-com:office:office" xmlns:r="http://schemas.openxmlformats.org/officeDocument/2006/relationships" xmlns:m="http://schemas.openxmlformats.org/officeDocument/2006/math" xmlns:v="urn:schemas-microsoft-com:vml" xmlns:wp14="http://schemas.microsoft.com/office/word/2010/wordprocessingDrawing" xmlns:wp="http://schemas.openxmlformats.org/drawingml/2006/wordprocessingDrawing" xmlns:w10="urn:schemas-microsoft-com:office:word" xmlns:w="http://schemas.openxmlformats.org/wordprocessingml/2006/main" xmlns:w14="http://schemas.microsoft.com/office/word/2010/wordml" xmlns:w15="http://schemas.microsoft.com/office/word/2012/wordml" xmlns:w16cex="http://schemas.microsoft.com/office/word/2018/wordml/cex" xmlns:w16cid="http://schemas.microsoft.com/office/word/2016/wordml/cid" xmlns:w16="http://schemas.microsoft.com/office/word/2018/wordml" xmlns:w16sdtdh="http://schemas.microsoft.com/office/word/2020/wordml/sdtdatahash" xmlns:w16se="http://schemas.microsoft.com/office/word/2015/wordml/symex" xmlns:wpg="http://schemas.microsoft.com/office/word/2010/wordprocessingGroup" xmlns:wpi="http://schemas.microsoft.com/office/word/2010/wordprocessingInk" xmlns:wne="http://schemas.microsoft.com/office/word/2006/wordml" xmlns:wps="http://schemas.microsoft.com/office/word/2010/wordprocessingShape" mc:Ignorable="w14 w15 w16se w16cid w16 w16cex w16sdtdh wp14">
   <w:endnote w:type="separator" w:id="-1">
     <w:p>
       <w:r>
@@ -4219,7 +4232,7 @@
 </file>
 
 <file path=word/footer1.xml><?xml version="1.0" encoding="utf-8"?>
-<w:ftr xmlns:wpc="http://schemas.microsoft.com/office/word/2010/wordprocessingCanvas" xmlns:cx="http://schemas.microsoft.com/office/drawing/2014/chartex" xmlns:cx1="http://schemas.microsoft.com/office/drawing/2015/9/8/chartex" xmlns:cx2="http://schemas.microsoft.com/office/drawing/2015/10/21/chartex" xmlns:cx3="http://schemas.microsoft.com/office/drawing/2016/5/9/chartex" xmlns:cx4="http://schemas.microsoft.com/office/drawing/2016/5/10/chartex" xmlns:cx5="http://schemas.microsoft.com/office/drawing/2016/5/11/chartex" xmlns:cx6="http://schemas.microsoft.com/office/drawing/2016/5/12/chartex" xmlns:cx7="http://schemas.microsoft.com/office/drawing/2016/5/13/chartex" xmlns:cx8="http://schemas.microsoft.com/office/drawing/2016/5/14/chartex" xmlns:mc="http://schemas.openxmlformats.org/markup-compatibility/2006" xmlns:aink="http://schemas.microsoft.com/office/drawing/2016/ink" xmlns:am3d="http://schemas.microsoft.com/office/drawing/2017/model3d" xmlns:o="urn:schemas-microsoft-com:office:office" xmlns:r="http://schemas.openxmlformats.org/officeDocument/2006/relationships" xmlns:m="http://schemas.openxmlformats.org/officeDocument/2006/math" xmlns:v="urn:schemas-microsoft-com:vml" xmlns:wp14="http://schemas.microsoft.com/office/word/2010/wordprocessingDrawing" xmlns:wp="http://schemas.openxmlformats.org/drawingml/2006/wordprocessingDrawing" xmlns:w10="urn:schemas-microsoft-com:office:word" xmlns:w="http://schemas.openxmlformats.org/wordprocessingml/2006/main" xmlns:w14="http://schemas.microsoft.com/office/word/2010/wordml" xmlns:w15="http://schemas.microsoft.com/office/word/2012/wordml" xmlns:w16cex="http://schemas.microsoft.com/office/word/2018/wordml/cex" xmlns:w16cid="http://schemas.microsoft.com/office/word/2016/wordml/cid" xmlns:w16="http://schemas.microsoft.com/office/word/2018/wordml" xmlns:w16se="http://schemas.microsoft.com/office/word/2015/wordml/symex" xmlns:wpg="http://schemas.microsoft.com/office/word/2010/wordprocessingGroup" xmlns:wpi="http://schemas.microsoft.com/office/word/2010/wordprocessingInk" xmlns:wne="http://schemas.microsoft.com/office/word/2006/wordml" xmlns:wps="http://schemas.microsoft.com/office/word/2010/wordprocessingShape" mc:Ignorable="w14 w15 w16se w16cid w16 w16cex wp14">
+<w:ftr xmlns:wpc="http://schemas.microsoft.com/office/word/2010/wordprocessingCanvas" xmlns:cx="http://schemas.microsoft.com/office/drawing/2014/chartex" xmlns:cx1="http://schemas.microsoft.com/office/drawing/2015/9/8/chartex" xmlns:cx2="http://schemas.microsoft.com/office/drawing/2015/10/21/chartex" xmlns:cx3="http://schemas.microsoft.com/office/drawing/2016/5/9/chartex" xmlns:cx4="http://schemas.microsoft.com/office/drawing/2016/5/10/chartex" xmlns:cx5="http://schemas.microsoft.com/office/drawing/2016/5/11/chartex" xmlns:cx6="http://schemas.microsoft.com/office/drawing/2016/5/12/chartex" xmlns:cx7="http://schemas.microsoft.com/office/drawing/2016/5/13/chartex" xmlns:cx8="http://schemas.microsoft.com/office/drawing/2016/5/14/chartex" xmlns:mc="http://schemas.openxmlformats.org/markup-compatibility/2006" xmlns:aink="http://schemas.microsoft.com/office/drawing/2016/ink" xmlns:am3d="http://schemas.microsoft.com/office/drawing/2017/model3d" xmlns:o="urn:schemas-microsoft-com:office:office" xmlns:r="http://schemas.openxmlformats.org/officeDocument/2006/relationships" xmlns:m="http://schemas.openxmlformats.org/officeDocument/2006/math" xmlns:v="urn:schemas-microsoft-com:vml" xmlns:wp14="http://schemas.microsoft.com/office/word/2010/wordprocessingDrawing" xmlns:wp="http://schemas.openxmlformats.org/drawingml/2006/wordprocessingDrawing" xmlns:w10="urn:schemas-microsoft-com:office:word" xmlns:w="http://schemas.openxmlformats.org/wordprocessingml/2006/main" xmlns:w14="http://schemas.microsoft.com/office/word/2010/wordml" xmlns:w15="http://schemas.microsoft.com/office/word/2012/wordml" xmlns:w16cex="http://schemas.microsoft.com/office/word/2018/wordml/cex" xmlns:w16cid="http://schemas.microsoft.com/office/word/2016/wordml/cid" xmlns:w16="http://schemas.microsoft.com/office/word/2018/wordml" xmlns:w16sdtdh="http://schemas.microsoft.com/office/word/2020/wordml/sdtdatahash" xmlns:w16se="http://schemas.microsoft.com/office/word/2015/wordml/symex" xmlns:wpg="http://schemas.microsoft.com/office/word/2010/wordprocessingGroup" xmlns:wpi="http://schemas.microsoft.com/office/word/2010/wordprocessingInk" xmlns:wne="http://schemas.microsoft.com/office/word/2006/wordml" xmlns:wps="http://schemas.microsoft.com/office/word/2010/wordprocessingShape" mc:Ignorable="w14 w15 w16se w16cid w16 w16cex w16sdtdh wp14">
   <w:p>
     <w:pPr>
       <w:pStyle w:val="Footer"/>
@@ -4229,7 +4242,7 @@
 </file>
 
 <file path=word/footer2.xml><?xml version="1.0" encoding="utf-8"?>
-<w:ftr xmlns:wpc="http://schemas.microsoft.com/office/word/2010/wordprocessingCanvas" xmlns:cx="http://schemas.microsoft.com/office/drawing/2014/chartex" xmlns:cx1="http://schemas.microsoft.com/office/drawing/2015/9/8/chartex" xmlns:cx2="http://schemas.microsoft.com/office/drawing/2015/10/21/chartex" xmlns:cx3="http://schemas.microsoft.com/office/drawing/2016/5/9/chartex" xmlns:cx4="http://schemas.microsoft.com/office/drawing/2016/5/10/chartex" xmlns:cx5="http://schemas.microsoft.com/office/drawing/2016/5/11/chartex" xmlns:cx6="http://schemas.microsoft.com/office/drawing/2016/5/12/chartex" xmlns:cx7="http://schemas.microsoft.com/office/drawing/2016/5/13/chartex" xmlns:cx8="http://schemas.microsoft.com/office/drawing/2016/5/14/chartex" xmlns:mc="http://schemas.openxmlformats.org/markup-compatibility/2006" xmlns:aink="http://schemas.microsoft.com/office/drawing/2016/ink" xmlns:am3d="http://schemas.microsoft.com/office/drawing/2017/model3d" xmlns:o="urn:schemas-microsoft-com:office:office" xmlns:r="http://schemas.openxmlformats.org/officeDocument/2006/relationships" xmlns:m="http://schemas.openxmlformats.org/officeDocument/2006/math" xmlns:v="urn:schemas-microsoft-com:vml" xmlns:wp14="http://schemas.microsoft.com/office/word/2010/wordprocessingDrawing" xmlns:wp="http://schemas.openxmlformats.org/drawingml/2006/wordprocessingDrawing" xmlns:w10="urn:schemas-microsoft-com:office:word" xmlns:w="http://schemas.openxmlformats.org/wordprocessingml/2006/main" xmlns:w14="http://schemas.microsoft.com/office/word/2010/wordml" xmlns:w15="http://schemas.microsoft.com/office/word/2012/wordml" xmlns:w16cex="http://schemas.microsoft.com/office/word/2018/wordml/cex" xmlns:w16cid="http://schemas.microsoft.com/office/word/2016/wordml/cid" xmlns:w16="http://schemas.microsoft.com/office/word/2018/wordml" xmlns:w16se="http://schemas.microsoft.com/office/word/2015/wordml/symex" xmlns:wpg="http://schemas.microsoft.com/office/word/2010/wordprocessingGroup" xmlns:wpi="http://schemas.microsoft.com/office/word/2010/wordprocessingInk" xmlns:wne="http://schemas.microsoft.com/office/word/2006/wordml" xmlns:wps="http://schemas.microsoft.com/office/word/2010/wordprocessingShape" mc:Ignorable="w14 w15 w16se w16cid w16 w16cex wp14">
+<w:ftr xmlns:wpc="http://schemas.microsoft.com/office/word/2010/wordprocessingCanvas" xmlns:cx="http://schemas.microsoft.com/office/drawing/2014/chartex" xmlns:cx1="http://schemas.microsoft.com/office/drawing/2015/9/8/chartex" xmlns:cx2="http://schemas.microsoft.com/office/drawing/2015/10/21/chartex" xmlns:cx3="http://schemas.microsoft.com/office/drawing/2016/5/9/chartex" xmlns:cx4="http://schemas.microsoft.com/office/drawing/2016/5/10/chartex" xmlns:cx5="http://schemas.microsoft.com/office/drawing/2016/5/11/chartex" xmlns:cx6="http://schemas.microsoft.com/office/drawing/2016/5/12/chartex" xmlns:cx7="http://schemas.microsoft.com/office/drawing/2016/5/13/chartex" xmlns:cx8="http://schemas.microsoft.com/office/drawing/2016/5/14/chartex" xmlns:mc="http://schemas.openxmlformats.org/markup-compatibility/2006" xmlns:aink="http://schemas.microsoft.com/office/drawing/2016/ink" xmlns:am3d="http://schemas.microsoft.com/office/drawing/2017/model3d" xmlns:o="urn:schemas-microsoft-com:office:office" xmlns:r="http://schemas.openxmlformats.org/officeDocument/2006/relationships" xmlns:m="http://schemas.openxmlformats.org/officeDocument/2006/math" xmlns:v="urn:schemas-microsoft-com:vml" xmlns:wp14="http://schemas.microsoft.com/office/word/2010/wordprocessingDrawing" xmlns:wp="http://schemas.openxmlformats.org/drawingml/2006/wordprocessingDrawing" xmlns:w10="urn:schemas-microsoft-com:office:word" xmlns:w="http://schemas.openxmlformats.org/wordprocessingml/2006/main" xmlns:w14="http://schemas.microsoft.com/office/word/2010/wordml" xmlns:w15="http://schemas.microsoft.com/office/word/2012/wordml" xmlns:w16cex="http://schemas.microsoft.com/office/word/2018/wordml/cex" xmlns:w16cid="http://schemas.microsoft.com/office/word/2016/wordml/cid" xmlns:w16="http://schemas.microsoft.com/office/word/2018/wordml" xmlns:w16sdtdh="http://schemas.microsoft.com/office/word/2020/wordml/sdtdatahash" xmlns:w16se="http://schemas.microsoft.com/office/word/2015/wordml/symex" xmlns:wpg="http://schemas.microsoft.com/office/word/2010/wordprocessingGroup" xmlns:wpi="http://schemas.microsoft.com/office/word/2010/wordprocessingInk" xmlns:wne="http://schemas.microsoft.com/office/word/2006/wordml" xmlns:wps="http://schemas.microsoft.com/office/word/2010/wordprocessingShape" mc:Ignorable="w14 w15 w16se w16cid w16 w16cex w16sdtdh wp14">
   <w:tbl>
     <w:tblPr>
       <w:tblW w:w="9360" w:type="dxa"/>
@@ -4464,7 +4477,7 @@
               <w:rStyle w:val="FooterTxt"/>
               <w:noProof/>
             </w:rPr>
-            <w:t>6-21-21</w:t>
+            <w:t>3-9-22</w:t>
           </w:r>
           <w:r>
             <w:rPr>
@@ -4639,7 +4652,7 @@
 </file>
 
 <file path=word/footer3.xml><?xml version="1.0" encoding="utf-8"?>
-<w:ftr xmlns:wpc="http://schemas.microsoft.com/office/word/2010/wordprocessingCanvas" xmlns:cx="http://schemas.microsoft.com/office/drawing/2014/chartex" xmlns:cx1="http://schemas.microsoft.com/office/drawing/2015/9/8/chartex" xmlns:cx2="http://schemas.microsoft.com/office/drawing/2015/10/21/chartex" xmlns:cx3="http://schemas.microsoft.com/office/drawing/2016/5/9/chartex" xmlns:cx4="http://schemas.microsoft.com/office/drawing/2016/5/10/chartex" xmlns:cx5="http://schemas.microsoft.com/office/drawing/2016/5/11/chartex" xmlns:cx6="http://schemas.microsoft.com/office/drawing/2016/5/12/chartex" xmlns:cx7="http://schemas.microsoft.com/office/drawing/2016/5/13/chartex" xmlns:cx8="http://schemas.microsoft.com/office/drawing/2016/5/14/chartex" xmlns:mc="http://schemas.openxmlformats.org/markup-compatibility/2006" xmlns:aink="http://schemas.microsoft.com/office/drawing/2016/ink" xmlns:am3d="http://schemas.microsoft.com/office/drawing/2017/model3d" xmlns:o="urn:schemas-microsoft-com:office:office" xmlns:r="http://schemas.openxmlformats.org/officeDocument/2006/relationships" xmlns:m="http://schemas.openxmlformats.org/officeDocument/2006/math" xmlns:v="urn:schemas-microsoft-com:vml" xmlns:wp14="http://schemas.microsoft.com/office/word/2010/wordprocessingDrawing" xmlns:wp="http://schemas.openxmlformats.org/drawingml/2006/wordprocessingDrawing" xmlns:w10="urn:schemas-microsoft-com:office:word" xmlns:w="http://schemas.openxmlformats.org/wordprocessingml/2006/main" xmlns:w14="http://schemas.microsoft.com/office/word/2010/wordml" xmlns:w15="http://schemas.microsoft.com/office/word/2012/wordml" xmlns:w16cex="http://schemas.microsoft.com/office/word/2018/wordml/cex" xmlns:w16cid="http://schemas.microsoft.com/office/word/2016/wordml/cid" xmlns:w16="http://schemas.microsoft.com/office/word/2018/wordml" xmlns:w16se="http://schemas.microsoft.com/office/word/2015/wordml/symex" xmlns:wpg="http://schemas.microsoft.com/office/word/2010/wordprocessingGroup" xmlns:wpi="http://schemas.microsoft.com/office/word/2010/wordprocessingInk" xmlns:wne="http://schemas.microsoft.com/office/word/2006/wordml" xmlns:wps="http://schemas.microsoft.com/office/word/2010/wordprocessingShape" mc:Ignorable="w14 w15 w16se w16cid w16 w16cex wp14">
+<w:ftr xmlns:wpc="http://schemas.microsoft.com/office/word/2010/wordprocessingCanvas" xmlns:cx="http://schemas.microsoft.com/office/drawing/2014/chartex" xmlns:cx1="http://schemas.microsoft.com/office/drawing/2015/9/8/chartex" xmlns:cx2="http://schemas.microsoft.com/office/drawing/2015/10/21/chartex" xmlns:cx3="http://schemas.microsoft.com/office/drawing/2016/5/9/chartex" xmlns:cx4="http://schemas.microsoft.com/office/drawing/2016/5/10/chartex" xmlns:cx5="http://schemas.microsoft.com/office/drawing/2016/5/11/chartex" xmlns:cx6="http://schemas.microsoft.com/office/drawing/2016/5/12/chartex" xmlns:cx7="http://schemas.microsoft.com/office/drawing/2016/5/13/chartex" xmlns:cx8="http://schemas.microsoft.com/office/drawing/2016/5/14/chartex" xmlns:mc="http://schemas.openxmlformats.org/markup-compatibility/2006" xmlns:aink="http://schemas.microsoft.com/office/drawing/2016/ink" xmlns:am3d="http://schemas.microsoft.com/office/drawing/2017/model3d" xmlns:o="urn:schemas-microsoft-com:office:office" xmlns:r="http://schemas.openxmlformats.org/officeDocument/2006/relationships" xmlns:m="http://schemas.openxmlformats.org/officeDocument/2006/math" xmlns:v="urn:schemas-microsoft-com:vml" xmlns:wp14="http://schemas.microsoft.com/office/word/2010/wordprocessingDrawing" xmlns:wp="http://schemas.openxmlformats.org/drawingml/2006/wordprocessingDrawing" xmlns:w10="urn:schemas-microsoft-com:office:word" xmlns:w="http://schemas.openxmlformats.org/wordprocessingml/2006/main" xmlns:w14="http://schemas.microsoft.com/office/word/2010/wordml" xmlns:w15="http://schemas.microsoft.com/office/word/2012/wordml" xmlns:w16cex="http://schemas.microsoft.com/office/word/2018/wordml/cex" xmlns:w16cid="http://schemas.microsoft.com/office/word/2016/wordml/cid" xmlns:w16="http://schemas.microsoft.com/office/word/2018/wordml" xmlns:w16sdtdh="http://schemas.microsoft.com/office/word/2020/wordml/sdtdatahash" xmlns:w16se="http://schemas.microsoft.com/office/word/2015/wordml/symex" xmlns:wpg="http://schemas.microsoft.com/office/word/2010/wordprocessingGroup" xmlns:wpi="http://schemas.microsoft.com/office/word/2010/wordprocessingInk" xmlns:wne="http://schemas.microsoft.com/office/word/2006/wordml" xmlns:wps="http://schemas.microsoft.com/office/word/2010/wordprocessingShape" mc:Ignorable="w14 w15 w16se w16cid w16 w16cex w16sdtdh wp14">
   <w:tbl>
     <w:tblPr>
       <w:tblW w:w="9360" w:type="dxa"/>
@@ -4874,7 +4887,7 @@
               <w:rStyle w:val="FooterTxt"/>
               <w:noProof/>
             </w:rPr>
-            <w:t>6-21-21</w:t>
+            <w:t>3-9-22</w:t>
           </w:r>
           <w:r>
             <w:rPr>
@@ -5000,7 +5013,7 @@
 </file>
 
 <file path=word/footer4.xml><?xml version="1.0" encoding="utf-8"?>
-<w:ftr xmlns:wpc="http://schemas.microsoft.com/office/word/2010/wordprocessingCanvas" xmlns:cx="http://schemas.microsoft.com/office/drawing/2014/chartex" xmlns:cx1="http://schemas.microsoft.com/office/drawing/2015/9/8/chartex" xmlns:cx2="http://schemas.microsoft.com/office/drawing/2015/10/21/chartex" xmlns:cx3="http://schemas.microsoft.com/office/drawing/2016/5/9/chartex" xmlns:cx4="http://schemas.microsoft.com/office/drawing/2016/5/10/chartex" xmlns:cx5="http://schemas.microsoft.com/office/drawing/2016/5/11/chartex" xmlns:cx6="http://schemas.microsoft.com/office/drawing/2016/5/12/chartex" xmlns:cx7="http://schemas.microsoft.com/office/drawing/2016/5/13/chartex" xmlns:cx8="http://schemas.microsoft.com/office/drawing/2016/5/14/chartex" xmlns:mc="http://schemas.openxmlformats.org/markup-compatibility/2006" xmlns:aink="http://schemas.microsoft.com/office/drawing/2016/ink" xmlns:am3d="http://schemas.microsoft.com/office/drawing/2017/model3d" xmlns:o="urn:schemas-microsoft-com:office:office" xmlns:r="http://schemas.openxmlformats.org/officeDocument/2006/relationships" xmlns:m="http://schemas.openxmlformats.org/officeDocument/2006/math" xmlns:v="urn:schemas-microsoft-com:vml" xmlns:wp14="http://schemas.microsoft.com/office/word/2010/wordprocessingDrawing" xmlns:wp="http://schemas.openxmlformats.org/drawingml/2006/wordprocessingDrawing" xmlns:w10="urn:schemas-microsoft-com:office:word" xmlns:w="http://schemas.openxmlformats.org/wordprocessingml/2006/main" xmlns:w14="http://schemas.microsoft.com/office/word/2010/wordml" xmlns:w15="http://schemas.microsoft.com/office/word/2012/wordml" xmlns:w16cex="http://schemas.microsoft.com/office/word/2018/wordml/cex" xmlns:w16cid="http://schemas.microsoft.com/office/word/2016/wordml/cid" xmlns:w16="http://schemas.microsoft.com/office/word/2018/wordml" xmlns:w16se="http://schemas.microsoft.com/office/word/2015/wordml/symex" xmlns:wpg="http://schemas.microsoft.com/office/word/2010/wordprocessingGroup" xmlns:wpi="http://schemas.microsoft.com/office/word/2010/wordprocessingInk" xmlns:wne="http://schemas.microsoft.com/office/word/2006/wordml" xmlns:wps="http://schemas.microsoft.com/office/word/2010/wordprocessingShape" mc:Ignorable="w14 w15 w16se w16cid w16 w16cex wp14">
+<w:ftr xmlns:wpc="http://schemas.microsoft.com/office/word/2010/wordprocessingCanvas" xmlns:cx="http://schemas.microsoft.com/office/drawing/2014/chartex" xmlns:cx1="http://schemas.microsoft.com/office/drawing/2015/9/8/chartex" xmlns:cx2="http://schemas.microsoft.com/office/drawing/2015/10/21/chartex" xmlns:cx3="http://schemas.microsoft.com/office/drawing/2016/5/9/chartex" xmlns:cx4="http://schemas.microsoft.com/office/drawing/2016/5/10/chartex" xmlns:cx5="http://schemas.microsoft.com/office/drawing/2016/5/11/chartex" xmlns:cx6="http://schemas.microsoft.com/office/drawing/2016/5/12/chartex" xmlns:cx7="http://schemas.microsoft.com/office/drawing/2016/5/13/chartex" xmlns:cx8="http://schemas.microsoft.com/office/drawing/2016/5/14/chartex" xmlns:mc="http://schemas.openxmlformats.org/markup-compatibility/2006" xmlns:aink="http://schemas.microsoft.com/office/drawing/2016/ink" xmlns:am3d="http://schemas.microsoft.com/office/drawing/2017/model3d" xmlns:o="urn:schemas-microsoft-com:office:office" xmlns:r="http://schemas.openxmlformats.org/officeDocument/2006/relationships" xmlns:m="http://schemas.openxmlformats.org/officeDocument/2006/math" xmlns:v="urn:schemas-microsoft-com:vml" xmlns:wp14="http://schemas.microsoft.com/office/word/2010/wordprocessingDrawing" xmlns:wp="http://schemas.openxmlformats.org/drawingml/2006/wordprocessingDrawing" xmlns:w10="urn:schemas-microsoft-com:office:word" xmlns:w="http://schemas.openxmlformats.org/wordprocessingml/2006/main" xmlns:w14="http://schemas.microsoft.com/office/word/2010/wordml" xmlns:w15="http://schemas.microsoft.com/office/word/2012/wordml" xmlns:w16cex="http://schemas.microsoft.com/office/word/2018/wordml/cex" xmlns:w16cid="http://schemas.microsoft.com/office/word/2016/wordml/cid" xmlns:w16="http://schemas.microsoft.com/office/word/2018/wordml" xmlns:w16sdtdh="http://schemas.microsoft.com/office/word/2020/wordml/sdtdatahash" xmlns:w16se="http://schemas.microsoft.com/office/word/2015/wordml/symex" xmlns:wpg="http://schemas.microsoft.com/office/word/2010/wordprocessingGroup" xmlns:wpi="http://schemas.microsoft.com/office/word/2010/wordprocessingInk" xmlns:wne="http://schemas.microsoft.com/office/word/2006/wordml" xmlns:wps="http://schemas.microsoft.com/office/word/2010/wordprocessingShape" mc:Ignorable="w14 w15 w16se w16cid w16 w16cex w16sdtdh wp14">
   <w:tbl>
     <w:tblPr>
       <w:tblW w:w="9360" w:type="dxa"/>
@@ -5235,7 +5248,7 @@
               <w:rStyle w:val="FooterTxt"/>
               <w:noProof/>
             </w:rPr>
-            <w:t>6-21-21</w:t>
+            <w:t>3-9-22</w:t>
           </w:r>
           <w:r>
             <w:rPr>
@@ -5458,7 +5471,7 @@
 </file>
 
 <file path=word/footer5.xml><?xml version="1.0" encoding="utf-8"?>
-<w:ftr xmlns:wpc="http://schemas.microsoft.com/office/word/2010/wordprocessingCanvas" xmlns:cx="http://schemas.microsoft.com/office/drawing/2014/chartex" xmlns:cx1="http://schemas.microsoft.com/office/drawing/2015/9/8/chartex" xmlns:cx2="http://schemas.microsoft.com/office/drawing/2015/10/21/chartex" xmlns:cx3="http://schemas.microsoft.com/office/drawing/2016/5/9/chartex" xmlns:cx4="http://schemas.microsoft.com/office/drawing/2016/5/10/chartex" xmlns:cx5="http://schemas.microsoft.com/office/drawing/2016/5/11/chartex" xmlns:cx6="http://schemas.microsoft.com/office/drawing/2016/5/12/chartex" xmlns:cx7="http://schemas.microsoft.com/office/drawing/2016/5/13/chartex" xmlns:cx8="http://schemas.microsoft.com/office/drawing/2016/5/14/chartex" xmlns:mc="http://schemas.openxmlformats.org/markup-compatibility/2006" xmlns:aink="http://schemas.microsoft.com/office/drawing/2016/ink" xmlns:am3d="http://schemas.microsoft.com/office/drawing/2017/model3d" xmlns:o="urn:schemas-microsoft-com:office:office" xmlns:r="http://schemas.openxmlformats.org/officeDocument/2006/relationships" xmlns:m="http://schemas.openxmlformats.org/officeDocument/2006/math" xmlns:v="urn:schemas-microsoft-com:vml" xmlns:wp14="http://schemas.microsoft.com/office/word/2010/wordprocessingDrawing" xmlns:wp="http://schemas.openxmlformats.org/drawingml/2006/wordprocessingDrawing" xmlns:w10="urn:schemas-microsoft-com:office:word" xmlns:w="http://schemas.openxmlformats.org/wordprocessingml/2006/main" xmlns:w14="http://schemas.microsoft.com/office/word/2010/wordml" xmlns:w15="http://schemas.microsoft.com/office/word/2012/wordml" xmlns:w16cex="http://schemas.microsoft.com/office/word/2018/wordml/cex" xmlns:w16cid="http://schemas.microsoft.com/office/word/2016/wordml/cid" xmlns:w16="http://schemas.microsoft.com/office/word/2018/wordml" xmlns:w16se="http://schemas.microsoft.com/office/word/2015/wordml/symex" xmlns:wpg="http://schemas.microsoft.com/office/word/2010/wordprocessingGroup" xmlns:wpi="http://schemas.microsoft.com/office/word/2010/wordprocessingInk" xmlns:wne="http://schemas.microsoft.com/office/word/2006/wordml" xmlns:wps="http://schemas.microsoft.com/office/word/2010/wordprocessingShape" mc:Ignorable="w14 w15 w16se w16cid w16 w16cex wp14">
+<w:ftr xmlns:wpc="http://schemas.microsoft.com/office/word/2010/wordprocessingCanvas" xmlns:cx="http://schemas.microsoft.com/office/drawing/2014/chartex" xmlns:cx1="http://schemas.microsoft.com/office/drawing/2015/9/8/chartex" xmlns:cx2="http://schemas.microsoft.com/office/drawing/2015/10/21/chartex" xmlns:cx3="http://schemas.microsoft.com/office/drawing/2016/5/9/chartex" xmlns:cx4="http://schemas.microsoft.com/office/drawing/2016/5/10/chartex" xmlns:cx5="http://schemas.microsoft.com/office/drawing/2016/5/11/chartex" xmlns:cx6="http://schemas.microsoft.com/office/drawing/2016/5/12/chartex" xmlns:cx7="http://schemas.microsoft.com/office/drawing/2016/5/13/chartex" xmlns:cx8="http://schemas.microsoft.com/office/drawing/2016/5/14/chartex" xmlns:mc="http://schemas.openxmlformats.org/markup-compatibility/2006" xmlns:aink="http://schemas.microsoft.com/office/drawing/2016/ink" xmlns:am3d="http://schemas.microsoft.com/office/drawing/2017/model3d" xmlns:o="urn:schemas-microsoft-com:office:office" xmlns:r="http://schemas.openxmlformats.org/officeDocument/2006/relationships" xmlns:m="http://schemas.openxmlformats.org/officeDocument/2006/math" xmlns:v="urn:schemas-microsoft-com:vml" xmlns:wp14="http://schemas.microsoft.com/office/word/2010/wordprocessingDrawing" xmlns:wp="http://schemas.openxmlformats.org/drawingml/2006/wordprocessingDrawing" xmlns:w10="urn:schemas-microsoft-com:office:word" xmlns:w="http://schemas.openxmlformats.org/wordprocessingml/2006/main" xmlns:w14="http://schemas.microsoft.com/office/word/2010/wordml" xmlns:w15="http://schemas.microsoft.com/office/word/2012/wordml" xmlns:w16cex="http://schemas.microsoft.com/office/word/2018/wordml/cex" xmlns:w16cid="http://schemas.microsoft.com/office/word/2016/wordml/cid" xmlns:w16="http://schemas.microsoft.com/office/word/2018/wordml" xmlns:w16sdtdh="http://schemas.microsoft.com/office/word/2020/wordml/sdtdatahash" xmlns:w16se="http://schemas.microsoft.com/office/word/2015/wordml/symex" xmlns:wpg="http://schemas.microsoft.com/office/word/2010/wordprocessingGroup" xmlns:wpi="http://schemas.microsoft.com/office/word/2010/wordprocessingInk" xmlns:wne="http://schemas.microsoft.com/office/word/2006/wordml" xmlns:wps="http://schemas.microsoft.com/office/word/2010/wordprocessingShape" mc:Ignorable="w14 w15 w16se w16cid w16 w16cex w16sdtdh wp14">
   <w:tbl>
     <w:tblPr>
       <w:tblW w:w="9360" w:type="dxa"/>
@@ -5693,7 +5706,7 @@
               <w:rStyle w:val="FooterTxt"/>
               <w:noProof/>
             </w:rPr>
-            <w:t>6-21-21</w:t>
+            <w:t>3-9-22</w:t>
           </w:r>
           <w:r>
             <w:rPr>
@@ -5833,7 +5846,7 @@
 </file>
 
 <file path=word/footer6.xml><?xml version="1.0" encoding="utf-8"?>
-<w:ftr xmlns:wpc="http://schemas.microsoft.com/office/word/2010/wordprocessingCanvas" xmlns:cx="http://schemas.microsoft.com/office/drawing/2014/chartex" xmlns:cx1="http://schemas.microsoft.com/office/drawing/2015/9/8/chartex" xmlns:cx2="http://schemas.microsoft.com/office/drawing/2015/10/21/chartex" xmlns:cx3="http://schemas.microsoft.com/office/drawing/2016/5/9/chartex" xmlns:cx4="http://schemas.microsoft.com/office/drawing/2016/5/10/chartex" xmlns:cx5="http://schemas.microsoft.com/office/drawing/2016/5/11/chartex" xmlns:cx6="http://schemas.microsoft.com/office/drawing/2016/5/12/chartex" xmlns:cx7="http://schemas.microsoft.com/office/drawing/2016/5/13/chartex" xmlns:cx8="http://schemas.microsoft.com/office/drawing/2016/5/14/chartex" xmlns:mc="http://schemas.openxmlformats.org/markup-compatibility/2006" xmlns:aink="http://schemas.microsoft.com/office/drawing/2016/ink" xmlns:am3d="http://schemas.microsoft.com/office/drawing/2017/model3d" xmlns:o="urn:schemas-microsoft-com:office:office" xmlns:r="http://schemas.openxmlformats.org/officeDocument/2006/relationships" xmlns:m="http://schemas.openxmlformats.org/officeDocument/2006/math" xmlns:v="urn:schemas-microsoft-com:vml" xmlns:wp14="http://schemas.microsoft.com/office/word/2010/wordprocessingDrawing" xmlns:wp="http://schemas.openxmlformats.org/drawingml/2006/wordprocessingDrawing" xmlns:w10="urn:schemas-microsoft-com:office:word" xmlns:w="http://schemas.openxmlformats.org/wordprocessingml/2006/main" xmlns:w14="http://schemas.microsoft.com/office/word/2010/wordml" xmlns:w15="http://schemas.microsoft.com/office/word/2012/wordml" xmlns:w16cex="http://schemas.microsoft.com/office/word/2018/wordml/cex" xmlns:w16cid="http://schemas.microsoft.com/office/word/2016/wordml/cid" xmlns:w16="http://schemas.microsoft.com/office/word/2018/wordml" xmlns:w16se="http://schemas.microsoft.com/office/word/2015/wordml/symex" xmlns:wpg="http://schemas.microsoft.com/office/word/2010/wordprocessingGroup" xmlns:wpi="http://schemas.microsoft.com/office/word/2010/wordprocessingInk" xmlns:wne="http://schemas.microsoft.com/office/word/2006/wordml" xmlns:wps="http://schemas.microsoft.com/office/word/2010/wordprocessingShape" mc:Ignorable="w14 w15 w16se w16cid w16 w16cex wp14">
+<w:ftr xmlns:wpc="http://schemas.microsoft.com/office/word/2010/wordprocessingCanvas" xmlns:cx="http://schemas.microsoft.com/office/drawing/2014/chartex" xmlns:cx1="http://schemas.microsoft.com/office/drawing/2015/9/8/chartex" xmlns:cx2="http://schemas.microsoft.com/office/drawing/2015/10/21/chartex" xmlns:cx3="http://schemas.microsoft.com/office/drawing/2016/5/9/chartex" xmlns:cx4="http://schemas.microsoft.com/office/drawing/2016/5/10/chartex" xmlns:cx5="http://schemas.microsoft.com/office/drawing/2016/5/11/chartex" xmlns:cx6="http://schemas.microsoft.com/office/drawing/2016/5/12/chartex" xmlns:cx7="http://schemas.microsoft.com/office/drawing/2016/5/13/chartex" xmlns:cx8="http://schemas.microsoft.com/office/drawing/2016/5/14/chartex" xmlns:mc="http://schemas.openxmlformats.org/markup-compatibility/2006" xmlns:aink="http://schemas.microsoft.com/office/drawing/2016/ink" xmlns:am3d="http://schemas.microsoft.com/office/drawing/2017/model3d" xmlns:o="urn:schemas-microsoft-com:office:office" xmlns:r="http://schemas.openxmlformats.org/officeDocument/2006/relationships" xmlns:m="http://schemas.openxmlformats.org/officeDocument/2006/math" xmlns:v="urn:schemas-microsoft-com:vml" xmlns:wp14="http://schemas.microsoft.com/office/word/2010/wordprocessingDrawing" xmlns:wp="http://schemas.openxmlformats.org/drawingml/2006/wordprocessingDrawing" xmlns:w10="urn:schemas-microsoft-com:office:word" xmlns:w="http://schemas.openxmlformats.org/wordprocessingml/2006/main" xmlns:w14="http://schemas.microsoft.com/office/word/2010/wordml" xmlns:w15="http://schemas.microsoft.com/office/word/2012/wordml" xmlns:w16cex="http://schemas.microsoft.com/office/word/2018/wordml/cex" xmlns:w16cid="http://schemas.microsoft.com/office/word/2016/wordml/cid" xmlns:w16="http://schemas.microsoft.com/office/word/2018/wordml" xmlns:w16sdtdh="http://schemas.microsoft.com/office/word/2020/wordml/sdtdatahash" xmlns:w16se="http://schemas.microsoft.com/office/word/2015/wordml/symex" xmlns:wpg="http://schemas.microsoft.com/office/word/2010/wordprocessingGroup" xmlns:wpi="http://schemas.microsoft.com/office/word/2010/wordprocessingInk" xmlns:wne="http://schemas.microsoft.com/office/word/2006/wordml" xmlns:wps="http://schemas.microsoft.com/office/word/2010/wordprocessingShape" mc:Ignorable="w14 w15 w16se w16cid w16 w16cex w16sdtdh wp14">
   <w:tbl>
     <w:tblPr>
       <w:tblW w:w="9360" w:type="dxa"/>
@@ -6068,7 +6081,7 @@
               <w:rStyle w:val="FooterTxt"/>
               <w:noProof/>
             </w:rPr>
-            <w:t>6-21-21</w:t>
+            <w:t>3-9-22</w:t>
           </w:r>
           <w:r>
             <w:rPr>
@@ -6252,7 +6265,7 @@
 </file>
 
 <file path=word/footer7.xml><?xml version="1.0" encoding="utf-8"?>
-<w:ftr xmlns:wpc="http://schemas.microsoft.com/office/word/2010/wordprocessingCanvas" xmlns:cx="http://schemas.microsoft.com/office/drawing/2014/chartex" xmlns:cx1="http://schemas.microsoft.com/office/drawing/2015/9/8/chartex" xmlns:cx2="http://schemas.microsoft.com/office/drawing/2015/10/21/chartex" xmlns:cx3="http://schemas.microsoft.com/office/drawing/2016/5/9/chartex" xmlns:cx4="http://schemas.microsoft.com/office/drawing/2016/5/10/chartex" xmlns:cx5="http://schemas.microsoft.com/office/drawing/2016/5/11/chartex" xmlns:cx6="http://schemas.microsoft.com/office/drawing/2016/5/12/chartex" xmlns:cx7="http://schemas.microsoft.com/office/drawing/2016/5/13/chartex" xmlns:cx8="http://schemas.microsoft.com/office/drawing/2016/5/14/chartex" xmlns:mc="http://schemas.openxmlformats.org/markup-compatibility/2006" xmlns:aink="http://schemas.microsoft.com/office/drawing/2016/ink" xmlns:am3d="http://schemas.microsoft.com/office/drawing/2017/model3d" xmlns:o="urn:schemas-microsoft-com:office:office" xmlns:r="http://schemas.openxmlformats.org/officeDocument/2006/relationships" xmlns:m="http://schemas.openxmlformats.org/officeDocument/2006/math" xmlns:v="urn:schemas-microsoft-com:vml" xmlns:wp14="http://schemas.microsoft.com/office/word/2010/wordprocessingDrawing" xmlns:wp="http://schemas.openxmlformats.org/drawingml/2006/wordprocessingDrawing" xmlns:w10="urn:schemas-microsoft-com:office:word" xmlns:w="http://schemas.openxmlformats.org/wordprocessingml/2006/main" xmlns:w14="http://schemas.microsoft.com/office/word/2010/wordml" xmlns:w15="http://schemas.microsoft.com/office/word/2012/wordml" xmlns:w16cex="http://schemas.microsoft.com/office/word/2018/wordml/cex" xmlns:w16cid="http://schemas.microsoft.com/office/word/2016/wordml/cid" xmlns:w16="http://schemas.microsoft.com/office/word/2018/wordml" xmlns:w16se="http://schemas.microsoft.com/office/word/2015/wordml/symex" xmlns:wpg="http://schemas.microsoft.com/office/word/2010/wordprocessingGroup" xmlns:wpi="http://schemas.microsoft.com/office/word/2010/wordprocessingInk" xmlns:wne="http://schemas.microsoft.com/office/word/2006/wordml" xmlns:wps="http://schemas.microsoft.com/office/word/2010/wordprocessingShape" mc:Ignorable="w14 w15 w16se w16cid w16 w16cex wp14">
+<w:ftr xmlns:wpc="http://schemas.microsoft.com/office/word/2010/wordprocessingCanvas" xmlns:cx="http://schemas.microsoft.com/office/drawing/2014/chartex" xmlns:cx1="http://schemas.microsoft.com/office/drawing/2015/9/8/chartex" xmlns:cx2="http://schemas.microsoft.com/office/drawing/2015/10/21/chartex" xmlns:cx3="http://schemas.microsoft.com/office/drawing/2016/5/9/chartex" xmlns:cx4="http://schemas.microsoft.com/office/drawing/2016/5/10/chartex" xmlns:cx5="http://schemas.microsoft.com/office/drawing/2016/5/11/chartex" xmlns:cx6="http://schemas.microsoft.com/office/drawing/2016/5/12/chartex" xmlns:cx7="http://schemas.microsoft.com/office/drawing/2016/5/13/chartex" xmlns:cx8="http://schemas.microsoft.com/office/drawing/2016/5/14/chartex" xmlns:mc="http://schemas.openxmlformats.org/markup-compatibility/2006" xmlns:aink="http://schemas.microsoft.com/office/drawing/2016/ink" xmlns:am3d="http://schemas.microsoft.com/office/drawing/2017/model3d" xmlns:o="urn:schemas-microsoft-com:office:office" xmlns:r="http://schemas.openxmlformats.org/officeDocument/2006/relationships" xmlns:m="http://schemas.openxmlformats.org/officeDocument/2006/math" xmlns:v="urn:schemas-microsoft-com:vml" xmlns:wp14="http://schemas.microsoft.com/office/word/2010/wordprocessingDrawing" xmlns:wp="http://schemas.openxmlformats.org/drawingml/2006/wordprocessingDrawing" xmlns:w10="urn:schemas-microsoft-com:office:word" xmlns:w="http://schemas.openxmlformats.org/wordprocessingml/2006/main" xmlns:w14="http://schemas.microsoft.com/office/word/2010/wordml" xmlns:w15="http://schemas.microsoft.com/office/word/2012/wordml" xmlns:w16cex="http://schemas.microsoft.com/office/word/2018/wordml/cex" xmlns:w16cid="http://schemas.microsoft.com/office/word/2016/wordml/cid" xmlns:w16="http://schemas.microsoft.com/office/word/2018/wordml" xmlns:w16sdtdh="http://schemas.microsoft.com/office/word/2020/wordml/sdtdatahash" xmlns:w16se="http://schemas.microsoft.com/office/word/2015/wordml/symex" xmlns:wpg="http://schemas.microsoft.com/office/word/2010/wordprocessingGroup" xmlns:wpi="http://schemas.microsoft.com/office/word/2010/wordprocessingInk" xmlns:wne="http://schemas.microsoft.com/office/word/2006/wordml" xmlns:wps="http://schemas.microsoft.com/office/word/2010/wordprocessingShape" mc:Ignorable="w14 w15 w16se w16cid w16 w16cex w16sdtdh wp14">
   <w:tbl>
     <w:tblPr>
       <w:tblW w:w="9360" w:type="dxa"/>
@@ -6487,7 +6500,7 @@
               <w:rStyle w:val="FooterTxt"/>
               <w:noProof/>
             </w:rPr>
-            <w:t>6-21-21</w:t>
+            <w:t>3-9-22</w:t>
           </w:r>
           <w:r>
             <w:rPr>
@@ -6620,7 +6633,7 @@
 </file>
 
 <file path=word/footnotes.xml><?xml version="1.0" encoding="utf-8"?>
-<w:footnotes xmlns:wpc="http://schemas.microsoft.com/office/word/2010/wordprocessingCanvas" xmlns:cx="http://schemas.microsoft.com/office/drawing/2014/chartex" xmlns:cx1="http://schemas.microsoft.com/office/drawing/2015/9/8/chartex" xmlns:cx2="http://schemas.microsoft.com/office/drawing/2015/10/21/chartex" xmlns:cx3="http://schemas.microsoft.com/office/drawing/2016/5/9/chartex" xmlns:cx4="http://schemas.microsoft.com/office/drawing/2016/5/10/chartex" xmlns:cx5="http://schemas.microsoft.com/office/drawing/2016/5/11/chartex" xmlns:cx6="http://schemas.microsoft.com/office/drawing/2016/5/12/chartex" xmlns:cx7="http://schemas.microsoft.com/office/drawing/2016/5/13/chartex" xmlns:cx8="http://schemas.microsoft.com/office/drawing/2016/5/14/chartex" xmlns:mc="http://schemas.openxmlformats.org/markup-compatibility/2006" xmlns:aink="http://schemas.microsoft.com/office/drawing/2016/ink" xmlns:am3d="http://schemas.microsoft.com/office/drawing/2017/model3d" xmlns:o="urn:schemas-microsoft-com:office:office" xmlns:r="http://schemas.openxmlformats.org/officeDocument/2006/relationships" xmlns:m="http://schemas.openxmlformats.org/officeDocument/2006/math" xmlns:v="urn:schemas-microsoft-com:vml" xmlns:wp14="http://schemas.microsoft.com/office/word/2010/wordprocessingDrawing" xmlns:wp="http://schemas.openxmlformats.org/drawingml/2006/wordprocessingDrawing" xmlns:w10="urn:schemas-microsoft-com:office:word" xmlns:w="http://schemas.openxmlformats.org/wordprocessingml/2006/main" xmlns:w14="http://schemas.microsoft.com/office/word/2010/wordml" xmlns:w15="http://schemas.microsoft.com/office/word/2012/wordml" xmlns:w16cex="http://schemas.microsoft.com/office/word/2018/wordml/cex" xmlns:w16cid="http://schemas.microsoft.com/office/word/2016/wordml/cid" xmlns:w16="http://schemas.microsoft.com/office/word/2018/wordml" xmlns:w16se="http://schemas.microsoft.com/office/word/2015/wordml/symex" xmlns:wpg="http://schemas.microsoft.com/office/word/2010/wordprocessingGroup" xmlns:wpi="http://schemas.microsoft.com/office/word/2010/wordprocessingInk" xmlns:wne="http://schemas.microsoft.com/office/word/2006/wordml" xmlns:wps="http://schemas.microsoft.com/office/word/2010/wordprocessingShape" mc:Ignorable="w14 w15 w16se w16cid w16 w16cex wp14">
+<w:footnotes xmlns:wpc="http://schemas.microsoft.com/office/word/2010/wordprocessingCanvas" xmlns:cx="http://schemas.microsoft.com/office/drawing/2014/chartex" xmlns:cx1="http://schemas.microsoft.com/office/drawing/2015/9/8/chartex" xmlns:cx2="http://schemas.microsoft.com/office/drawing/2015/10/21/chartex" xmlns:cx3="http://schemas.microsoft.com/office/drawing/2016/5/9/chartex" xmlns:cx4="http://schemas.microsoft.com/office/drawing/2016/5/10/chartex" xmlns:cx5="http://schemas.microsoft.com/office/drawing/2016/5/11/chartex" xmlns:cx6="http://schemas.microsoft.com/office/drawing/2016/5/12/chartex" xmlns:cx7="http://schemas.microsoft.com/office/drawing/2016/5/13/chartex" xmlns:cx8="http://schemas.microsoft.com/office/drawing/2016/5/14/chartex" xmlns:mc="http://schemas.openxmlformats.org/markup-compatibility/2006" xmlns:aink="http://schemas.microsoft.com/office/drawing/2016/ink" xmlns:am3d="http://schemas.microsoft.com/office/drawing/2017/model3d" xmlns:o="urn:schemas-microsoft-com:office:office" xmlns:r="http://schemas.openxmlformats.org/officeDocument/2006/relationships" xmlns:m="http://schemas.openxmlformats.org/officeDocument/2006/math" xmlns:v="urn:schemas-microsoft-com:vml" xmlns:wp14="http://schemas.microsoft.com/office/word/2010/wordprocessingDrawing" xmlns:wp="http://schemas.openxmlformats.org/drawingml/2006/wordprocessingDrawing" xmlns:w10="urn:schemas-microsoft-com:office:word" xmlns:w="http://schemas.openxmlformats.org/wordprocessingml/2006/main" xmlns:w14="http://schemas.microsoft.com/office/word/2010/wordml" xmlns:w15="http://schemas.microsoft.com/office/word/2012/wordml" xmlns:w16cex="http://schemas.microsoft.com/office/word/2018/wordml/cex" xmlns:w16cid="http://schemas.microsoft.com/office/word/2016/wordml/cid" xmlns:w16="http://schemas.microsoft.com/office/word/2018/wordml" xmlns:w16sdtdh="http://schemas.microsoft.com/office/word/2020/wordml/sdtdatahash" xmlns:w16se="http://schemas.microsoft.com/office/word/2015/wordml/symex" xmlns:wpg="http://schemas.microsoft.com/office/word/2010/wordprocessingGroup" xmlns:wpi="http://schemas.microsoft.com/office/word/2010/wordprocessingInk" xmlns:wne="http://schemas.microsoft.com/office/word/2006/wordml" xmlns:wps="http://schemas.microsoft.com/office/word/2010/wordprocessingShape" mc:Ignorable="w14 w15 w16se w16cid w16 w16cex w16sdtdh wp14">
   <w:footnote w:type="separator" w:id="-1">
     <w:p>
       <w:r>
@@ -6639,7 +6652,7 @@
 </file>
 
 <file path=word/header1.xml><?xml version="1.0" encoding="utf-8"?>
-<w:hdr xmlns:wpc="http://schemas.microsoft.com/office/word/2010/wordprocessingCanvas" xmlns:cx="http://schemas.microsoft.com/office/drawing/2014/chartex" xmlns:cx1="http://schemas.microsoft.com/office/drawing/2015/9/8/chartex" xmlns:cx2="http://schemas.microsoft.com/office/drawing/2015/10/21/chartex" xmlns:cx3="http://schemas.microsoft.com/office/drawing/2016/5/9/chartex" xmlns:cx4="http://schemas.microsoft.com/office/drawing/2016/5/10/chartex" xmlns:cx5="http://schemas.microsoft.com/office/drawing/2016/5/11/chartex" xmlns:cx6="http://schemas.microsoft.com/office/drawing/2016/5/12/chartex" xmlns:cx7="http://schemas.microsoft.com/office/drawing/2016/5/13/chartex" xmlns:cx8="http://schemas.microsoft.com/office/drawing/2016/5/14/chartex" xmlns:mc="http://schemas.openxmlformats.org/markup-compatibility/2006" xmlns:aink="http://schemas.microsoft.com/office/drawing/2016/ink" xmlns:am3d="http://schemas.microsoft.com/office/drawing/2017/model3d" xmlns:o="urn:schemas-microsoft-com:office:office" xmlns:r="http://schemas.openxmlformats.org/officeDocument/2006/relationships" xmlns:m="http://schemas.openxmlformats.org/officeDocument/2006/math" xmlns:v="urn:schemas-microsoft-com:vml" xmlns:wp14="http://schemas.microsoft.com/office/word/2010/wordprocessingDrawing" xmlns:wp="http://schemas.openxmlformats.org/drawingml/2006/wordprocessingDrawing" xmlns:w10="urn:schemas-microsoft-com:office:word" xmlns:w="http://schemas.openxmlformats.org/wordprocessingml/2006/main" xmlns:w14="http://schemas.microsoft.com/office/word/2010/wordml" xmlns:w15="http://schemas.microsoft.com/office/word/2012/wordml" xmlns:w16cex="http://schemas.microsoft.com/office/word/2018/wordml/cex" xmlns:w16cid="http://schemas.microsoft.com/office/word/2016/wordml/cid" xmlns:w16="http://schemas.microsoft.com/office/word/2018/wordml" xmlns:w16se="http://schemas.microsoft.com/office/word/2015/wordml/symex" xmlns:wpg="http://schemas.microsoft.com/office/word/2010/wordprocessingGroup" xmlns:wpi="http://schemas.microsoft.com/office/word/2010/wordprocessingInk" xmlns:wne="http://schemas.microsoft.com/office/word/2006/wordml" xmlns:wps="http://schemas.microsoft.com/office/word/2010/wordprocessingShape" mc:Ignorable="w14 w15 w16se w16cid w16 w16cex wp14">
+<w:hdr xmlns:wpc="http://schemas.microsoft.com/office/word/2010/wordprocessingCanvas" xmlns:cx="http://schemas.microsoft.com/office/drawing/2014/chartex" xmlns:cx1="http://schemas.microsoft.com/office/drawing/2015/9/8/chartex" xmlns:cx2="http://schemas.microsoft.com/office/drawing/2015/10/21/chartex" xmlns:cx3="http://schemas.microsoft.com/office/drawing/2016/5/9/chartex" xmlns:cx4="http://schemas.microsoft.com/office/drawing/2016/5/10/chartex" xmlns:cx5="http://schemas.microsoft.com/office/drawing/2016/5/11/chartex" xmlns:cx6="http://schemas.microsoft.com/office/drawing/2016/5/12/chartex" xmlns:cx7="http://schemas.microsoft.com/office/drawing/2016/5/13/chartex" xmlns:cx8="http://schemas.microsoft.com/office/drawing/2016/5/14/chartex" xmlns:mc="http://schemas.openxmlformats.org/markup-compatibility/2006" xmlns:aink="http://schemas.microsoft.com/office/drawing/2016/ink" xmlns:am3d="http://schemas.microsoft.com/office/drawing/2017/model3d" xmlns:o="urn:schemas-microsoft-com:office:office" xmlns:r="http://schemas.openxmlformats.org/officeDocument/2006/relationships" xmlns:m="http://schemas.openxmlformats.org/officeDocument/2006/math" xmlns:v="urn:schemas-microsoft-com:vml" xmlns:wp14="http://schemas.microsoft.com/office/word/2010/wordprocessingDrawing" xmlns:wp="http://schemas.openxmlformats.org/drawingml/2006/wordprocessingDrawing" xmlns:w10="urn:schemas-microsoft-com:office:word" xmlns:w="http://schemas.openxmlformats.org/wordprocessingml/2006/main" xmlns:w14="http://schemas.microsoft.com/office/word/2010/wordml" xmlns:w15="http://schemas.microsoft.com/office/word/2012/wordml" xmlns:w16cex="http://schemas.microsoft.com/office/word/2018/wordml/cex" xmlns:w16cid="http://schemas.microsoft.com/office/word/2016/wordml/cid" xmlns:w16="http://schemas.microsoft.com/office/word/2018/wordml" xmlns:w16sdtdh="http://schemas.microsoft.com/office/word/2020/wordml/sdtdatahash" xmlns:w16se="http://schemas.microsoft.com/office/word/2015/wordml/symex" xmlns:wpg="http://schemas.microsoft.com/office/word/2010/wordprocessingGroup" xmlns:wpi="http://schemas.microsoft.com/office/word/2010/wordprocessingInk" xmlns:wne="http://schemas.microsoft.com/office/word/2006/wordml" xmlns:wps="http://schemas.microsoft.com/office/word/2010/wordprocessingShape" mc:Ignorable="w14 w15 w16se w16cid w16 w16cex w16sdtdh wp14">
   <w:p>
     <w:pPr>
       <w:pStyle w:val="Header"/>
@@ -6649,7 +6662,7 @@
 </file>
 
 <file path=word/header2.xml><?xml version="1.0" encoding="utf-8"?>
-<w:hdr xmlns:wpc="http://schemas.microsoft.com/office/word/2010/wordprocessingCanvas" xmlns:cx="http://schemas.microsoft.com/office/drawing/2014/chartex" xmlns:cx1="http://schemas.microsoft.com/office/drawing/2015/9/8/chartex" xmlns:cx2="http://schemas.microsoft.com/office/drawing/2015/10/21/chartex" xmlns:cx3="http://schemas.microsoft.com/office/drawing/2016/5/9/chartex" xmlns:cx4="http://schemas.microsoft.com/office/drawing/2016/5/10/chartex" xmlns:cx5="http://schemas.microsoft.com/office/drawing/2016/5/11/chartex" xmlns:cx6="http://schemas.microsoft.com/office/drawing/2016/5/12/chartex" xmlns:cx7="http://schemas.microsoft.com/office/drawing/2016/5/13/chartex" xmlns:cx8="http://schemas.microsoft.com/office/drawing/2016/5/14/chartex" xmlns:mc="http://schemas.openxmlformats.org/markup-compatibility/2006" xmlns:aink="http://schemas.microsoft.com/office/drawing/2016/ink" xmlns:am3d="http://schemas.microsoft.com/office/drawing/2017/model3d" xmlns:o="urn:schemas-microsoft-com:office:office" xmlns:r="http://schemas.openxmlformats.org/officeDocument/2006/relationships" xmlns:m="http://schemas.openxmlformats.org/officeDocument/2006/math" xmlns:v="urn:schemas-microsoft-com:vml" xmlns:wp14="http://schemas.microsoft.com/office/word/2010/wordprocessingDrawing" xmlns:wp="http://schemas.openxmlformats.org/drawingml/2006/wordprocessingDrawing" xmlns:w10="urn:schemas-microsoft-com:office:word" xmlns:w="http://schemas.openxmlformats.org/wordprocessingml/2006/main" xmlns:w14="http://schemas.microsoft.com/office/word/2010/wordml" xmlns:w15="http://schemas.microsoft.com/office/word/2012/wordml" xmlns:w16cex="http://schemas.microsoft.com/office/word/2018/wordml/cex" xmlns:w16cid="http://schemas.microsoft.com/office/word/2016/wordml/cid" xmlns:w16="http://schemas.microsoft.com/office/word/2018/wordml" xmlns:w16se="http://schemas.microsoft.com/office/word/2015/wordml/symex" xmlns:wpg="http://schemas.microsoft.com/office/word/2010/wordprocessingGroup" xmlns:wpi="http://schemas.microsoft.com/office/word/2010/wordprocessingInk" xmlns:wne="http://schemas.microsoft.com/office/word/2006/wordml" xmlns:wps="http://schemas.microsoft.com/office/word/2010/wordprocessingShape" mc:Ignorable="w14 w15 w16se w16cid w16 w16cex wp14">
+<w:hdr xmlns:wpc="http://schemas.microsoft.com/office/word/2010/wordprocessingCanvas" xmlns:cx="http://schemas.microsoft.com/office/drawing/2014/chartex" xmlns:cx1="http://schemas.microsoft.com/office/drawing/2015/9/8/chartex" xmlns:cx2="http://schemas.microsoft.com/office/drawing/2015/10/21/chartex" xmlns:cx3="http://schemas.microsoft.com/office/drawing/2016/5/9/chartex" xmlns:cx4="http://schemas.microsoft.com/office/drawing/2016/5/10/chartex" xmlns:cx5="http://schemas.microsoft.com/office/drawing/2016/5/11/chartex" xmlns:cx6="http://schemas.microsoft.com/office/drawing/2016/5/12/chartex" xmlns:cx7="http://schemas.microsoft.com/office/drawing/2016/5/13/chartex" xmlns:cx8="http://schemas.microsoft.com/office/drawing/2016/5/14/chartex" xmlns:mc="http://schemas.openxmlformats.org/markup-compatibility/2006" xmlns:aink="http://schemas.microsoft.com/office/drawing/2016/ink" xmlns:am3d="http://schemas.microsoft.com/office/drawing/2017/model3d" xmlns:o="urn:schemas-microsoft-com:office:office" xmlns:r="http://schemas.openxmlformats.org/officeDocument/2006/relationships" xmlns:m="http://schemas.openxmlformats.org/officeDocument/2006/math" xmlns:v="urn:schemas-microsoft-com:vml" xmlns:wp14="http://schemas.microsoft.com/office/word/2010/wordprocessingDrawing" xmlns:wp="http://schemas.openxmlformats.org/drawingml/2006/wordprocessingDrawing" xmlns:w10="urn:schemas-microsoft-com:office:word" xmlns:w="http://schemas.openxmlformats.org/wordprocessingml/2006/main" xmlns:w14="http://schemas.microsoft.com/office/word/2010/wordml" xmlns:w15="http://schemas.microsoft.com/office/word/2012/wordml" xmlns:w16cex="http://schemas.microsoft.com/office/word/2018/wordml/cex" xmlns:w16cid="http://schemas.microsoft.com/office/word/2016/wordml/cid" xmlns:w16="http://schemas.microsoft.com/office/word/2018/wordml" xmlns:w16sdtdh="http://schemas.microsoft.com/office/word/2020/wordml/sdtdatahash" xmlns:w16se="http://schemas.microsoft.com/office/word/2015/wordml/symex" xmlns:wpg="http://schemas.microsoft.com/office/word/2010/wordprocessingGroup" xmlns:wpi="http://schemas.microsoft.com/office/word/2010/wordprocessingInk" xmlns:wne="http://schemas.microsoft.com/office/word/2006/wordml" xmlns:wps="http://schemas.microsoft.com/office/word/2010/wordprocessingShape" mc:Ignorable="w14 w15 w16se w16cid w16 w16cex w16sdtdh wp14">
   <w:p>
     <w:pPr>
       <w:pStyle w:val="Header"/>
@@ -6659,7 +6672,7 @@
 </file>
 
 <file path=word/header3.xml><?xml version="1.0" encoding="utf-8"?>
-<w:hdr xmlns:wpc="http://schemas.microsoft.com/office/word/2010/wordprocessingCanvas" xmlns:cx="http://schemas.microsoft.com/office/drawing/2014/chartex" xmlns:cx1="http://schemas.microsoft.com/office/drawing/2015/9/8/chartex" xmlns:cx2="http://schemas.microsoft.com/office/drawing/2015/10/21/chartex" xmlns:cx3="http://schemas.microsoft.com/office/drawing/2016/5/9/chartex" xmlns:cx4="http://schemas.microsoft.com/office/drawing/2016/5/10/chartex" xmlns:cx5="http://schemas.microsoft.com/office/drawing/2016/5/11/chartex" xmlns:cx6="http://schemas.microsoft.com/office/drawing/2016/5/12/chartex" xmlns:cx7="http://schemas.microsoft.com/office/drawing/2016/5/13/chartex" xmlns:cx8="http://schemas.microsoft.com/office/drawing/2016/5/14/chartex" xmlns:mc="http://schemas.openxmlformats.org/markup-compatibility/2006" xmlns:aink="http://schemas.microsoft.com/office/drawing/2016/ink" xmlns:am3d="http://schemas.microsoft.com/office/drawing/2017/model3d" xmlns:o="urn:schemas-microsoft-com:office:office" xmlns:r="http://schemas.openxmlformats.org/officeDocument/2006/relationships" xmlns:m="http://schemas.openxmlformats.org/officeDocument/2006/math" xmlns:v="urn:schemas-microsoft-com:vml" xmlns:wp14="http://schemas.microsoft.com/office/word/2010/wordprocessingDrawing" xmlns:wp="http://schemas.openxmlformats.org/drawingml/2006/wordprocessingDrawing" xmlns:w10="urn:schemas-microsoft-com:office:word" xmlns:w="http://schemas.openxmlformats.org/wordprocessingml/2006/main" xmlns:w14="http://schemas.microsoft.com/office/word/2010/wordml" xmlns:w15="http://schemas.microsoft.com/office/word/2012/wordml" xmlns:w16cex="http://schemas.microsoft.com/office/word/2018/wordml/cex" xmlns:w16cid="http://schemas.microsoft.com/office/word/2016/wordml/cid" xmlns:w16="http://schemas.microsoft.com/office/word/2018/wordml" xmlns:w16se="http://schemas.microsoft.com/office/word/2015/wordml/symex" xmlns:wpg="http://schemas.microsoft.com/office/word/2010/wordprocessingGroup" xmlns:wpi="http://schemas.microsoft.com/office/word/2010/wordprocessingInk" xmlns:wne="http://schemas.microsoft.com/office/word/2006/wordml" xmlns:wps="http://schemas.microsoft.com/office/word/2010/wordprocessingShape" mc:Ignorable="w14 w15 w16se w16cid w16 w16cex wp14">
+<w:hdr xmlns:wpc="http://schemas.microsoft.com/office/word/2010/wordprocessingCanvas" xmlns:cx="http://schemas.microsoft.com/office/drawing/2014/chartex" xmlns:cx1="http://schemas.microsoft.com/office/drawing/2015/9/8/chartex" xmlns:cx2="http://schemas.microsoft.com/office/drawing/2015/10/21/chartex" xmlns:cx3="http://schemas.microsoft.com/office/drawing/2016/5/9/chartex" xmlns:cx4="http://schemas.microsoft.com/office/drawing/2016/5/10/chartex" xmlns:cx5="http://schemas.microsoft.com/office/drawing/2016/5/11/chartex" xmlns:cx6="http://schemas.microsoft.com/office/drawing/2016/5/12/chartex" xmlns:cx7="http://schemas.microsoft.com/office/drawing/2016/5/13/chartex" xmlns:cx8="http://schemas.microsoft.com/office/drawing/2016/5/14/chartex" xmlns:mc="http://schemas.openxmlformats.org/markup-compatibility/2006" xmlns:aink="http://schemas.microsoft.com/office/drawing/2016/ink" xmlns:am3d="http://schemas.microsoft.com/office/drawing/2017/model3d" xmlns:o="urn:schemas-microsoft-com:office:office" xmlns:r="http://schemas.openxmlformats.org/officeDocument/2006/relationships" xmlns:m="http://schemas.openxmlformats.org/officeDocument/2006/math" xmlns:v="urn:schemas-microsoft-com:vml" xmlns:wp14="http://schemas.microsoft.com/office/word/2010/wordprocessingDrawing" xmlns:wp="http://schemas.openxmlformats.org/drawingml/2006/wordprocessingDrawing" xmlns:w10="urn:schemas-microsoft-com:office:word" xmlns:w="http://schemas.openxmlformats.org/wordprocessingml/2006/main" xmlns:w14="http://schemas.microsoft.com/office/word/2010/wordml" xmlns:w15="http://schemas.microsoft.com/office/word/2012/wordml" xmlns:w16cex="http://schemas.microsoft.com/office/word/2018/wordml/cex" xmlns:w16cid="http://schemas.microsoft.com/office/word/2016/wordml/cid" xmlns:w16="http://schemas.microsoft.com/office/word/2018/wordml" xmlns:w16sdtdh="http://schemas.microsoft.com/office/word/2020/wordml/sdtdatahash" xmlns:w16se="http://schemas.microsoft.com/office/word/2015/wordml/symex" xmlns:wpg="http://schemas.microsoft.com/office/word/2010/wordprocessingGroup" xmlns:wpi="http://schemas.microsoft.com/office/word/2010/wordprocessingInk" xmlns:wne="http://schemas.microsoft.com/office/word/2006/wordml" xmlns:wps="http://schemas.microsoft.com/office/word/2010/wordprocessingShape" mc:Ignorable="w14 w15 w16se w16cid w16 w16cex w16sdtdh wp14">
   <w:p>
     <w:pPr>
       <w:pStyle w:val="Header"/>
@@ -6669,7 +6682,7 @@
 </file>
 
 <file path=word/header4.xml><?xml version="1.0" encoding="utf-8"?>
-<w:hdr xmlns:wpc="http://schemas.microsoft.com/office/word/2010/wordprocessingCanvas" xmlns:cx="http://schemas.microsoft.com/office/drawing/2014/chartex" xmlns:cx1="http://schemas.microsoft.com/office/drawing/2015/9/8/chartex" xmlns:cx2="http://schemas.microsoft.com/office/drawing/2015/10/21/chartex" xmlns:cx3="http://schemas.microsoft.com/office/drawing/2016/5/9/chartex" xmlns:cx4="http://schemas.microsoft.com/office/drawing/2016/5/10/chartex" xmlns:cx5="http://schemas.microsoft.com/office/drawing/2016/5/11/chartex" xmlns:cx6="http://schemas.microsoft.com/office/drawing/2016/5/12/chartex" xmlns:cx7="http://schemas.microsoft.com/office/drawing/2016/5/13/chartex" xmlns:cx8="http://schemas.microsoft.com/office/drawing/2016/5/14/chartex" xmlns:mc="http://schemas.openxmlformats.org/markup-compatibility/2006" xmlns:aink="http://schemas.microsoft.com/office/drawing/2016/ink" xmlns:am3d="http://schemas.microsoft.com/office/drawing/2017/model3d" xmlns:o="urn:schemas-microsoft-com:office:office" xmlns:r="http://schemas.openxmlformats.org/officeDocument/2006/relationships" xmlns:m="http://schemas.openxmlformats.org/officeDocument/2006/math" xmlns:v="urn:schemas-microsoft-com:vml" xmlns:wp14="http://schemas.microsoft.com/office/word/2010/wordprocessingDrawing" xmlns:wp="http://schemas.openxmlformats.org/drawingml/2006/wordprocessingDrawing" xmlns:w10="urn:schemas-microsoft-com:office:word" xmlns:w="http://schemas.openxmlformats.org/wordprocessingml/2006/main" xmlns:w14="http://schemas.microsoft.com/office/word/2010/wordml" xmlns:w15="http://schemas.microsoft.com/office/word/2012/wordml" xmlns:w16cex="http://schemas.microsoft.com/office/word/2018/wordml/cex" xmlns:w16cid="http://schemas.microsoft.com/office/word/2016/wordml/cid" xmlns:w16="http://schemas.microsoft.com/office/word/2018/wordml" xmlns:w16se="http://schemas.microsoft.com/office/word/2015/wordml/symex" xmlns:wpg="http://schemas.microsoft.com/office/word/2010/wordprocessingGroup" xmlns:wpi="http://schemas.microsoft.com/office/word/2010/wordprocessingInk" xmlns:wne="http://schemas.microsoft.com/office/word/2006/wordml" xmlns:wps="http://schemas.microsoft.com/office/word/2010/wordprocessingShape" mc:Ignorable="w14 w15 w16se w16cid w16 w16cex wp14">
+<w:hdr xmlns:wpc="http://schemas.microsoft.com/office/word/2010/wordprocessingCanvas" xmlns:cx="http://schemas.microsoft.com/office/drawing/2014/chartex" xmlns:cx1="http://schemas.microsoft.com/office/drawing/2015/9/8/chartex" xmlns:cx2="http://schemas.microsoft.com/office/drawing/2015/10/21/chartex" xmlns:cx3="http://schemas.microsoft.com/office/drawing/2016/5/9/chartex" xmlns:cx4="http://schemas.microsoft.com/office/drawing/2016/5/10/chartex" xmlns:cx5="http://schemas.microsoft.com/office/drawing/2016/5/11/chartex" xmlns:cx6="http://schemas.microsoft.com/office/drawing/2016/5/12/chartex" xmlns:cx7="http://schemas.microsoft.com/office/drawing/2016/5/13/chartex" xmlns:cx8="http://schemas.microsoft.com/office/drawing/2016/5/14/chartex" xmlns:mc="http://schemas.openxmlformats.org/markup-compatibility/2006" xmlns:aink="http://schemas.microsoft.com/office/drawing/2016/ink" xmlns:am3d="http://schemas.microsoft.com/office/drawing/2017/model3d" xmlns:o="urn:schemas-microsoft-com:office:office" xmlns:r="http://schemas.openxmlformats.org/officeDocument/2006/relationships" xmlns:m="http://schemas.openxmlformats.org/officeDocument/2006/math" xmlns:v="urn:schemas-microsoft-com:vml" xmlns:wp14="http://schemas.microsoft.com/office/word/2010/wordprocessingDrawing" xmlns:wp="http://schemas.openxmlformats.org/drawingml/2006/wordprocessingDrawing" xmlns:w10="urn:schemas-microsoft-com:office:word" xmlns:w="http://schemas.openxmlformats.org/wordprocessingml/2006/main" xmlns:w14="http://schemas.microsoft.com/office/word/2010/wordml" xmlns:w15="http://schemas.microsoft.com/office/word/2012/wordml" xmlns:w16cex="http://schemas.microsoft.com/office/word/2018/wordml/cex" xmlns:w16cid="http://schemas.microsoft.com/office/word/2016/wordml/cid" xmlns:w16="http://schemas.microsoft.com/office/word/2018/wordml" xmlns:w16sdtdh="http://schemas.microsoft.com/office/word/2020/wordml/sdtdatahash" xmlns:w16se="http://schemas.microsoft.com/office/word/2015/wordml/symex" xmlns:wpg="http://schemas.microsoft.com/office/word/2010/wordprocessingGroup" xmlns:wpi="http://schemas.microsoft.com/office/word/2010/wordprocessingInk" xmlns:wne="http://schemas.microsoft.com/office/word/2006/wordml" xmlns:wps="http://schemas.microsoft.com/office/word/2010/wordprocessingShape" mc:Ignorable="w14 w15 w16se w16cid w16 w16cex w16sdtdh wp14">
   <w:p>
     <w:pPr>
       <w:pStyle w:val="Header"/>
@@ -6679,7 +6692,7 @@
 </file>
 
 <file path=word/header5.xml><?xml version="1.0" encoding="utf-8"?>
-<w:hdr xmlns:wpc="http://schemas.microsoft.com/office/word/2010/wordprocessingCanvas" xmlns:cx="http://schemas.microsoft.com/office/drawing/2014/chartex" xmlns:cx1="http://schemas.microsoft.com/office/drawing/2015/9/8/chartex" xmlns:cx2="http://schemas.microsoft.com/office/drawing/2015/10/21/chartex" xmlns:cx3="http://schemas.microsoft.com/office/drawing/2016/5/9/chartex" xmlns:cx4="http://schemas.microsoft.com/office/drawing/2016/5/10/chartex" xmlns:cx5="http://schemas.microsoft.com/office/drawing/2016/5/11/chartex" xmlns:cx6="http://schemas.microsoft.com/office/drawing/2016/5/12/chartex" xmlns:cx7="http://schemas.microsoft.com/office/drawing/2016/5/13/chartex" xmlns:cx8="http://schemas.microsoft.com/office/drawing/2016/5/14/chartex" xmlns:mc="http://schemas.openxmlformats.org/markup-compatibility/2006" xmlns:aink="http://schemas.microsoft.com/office/drawing/2016/ink" xmlns:am3d="http://schemas.microsoft.com/office/drawing/2017/model3d" xmlns:o="urn:schemas-microsoft-com:office:office" xmlns:r="http://schemas.openxmlformats.org/officeDocument/2006/relationships" xmlns:m="http://schemas.openxmlformats.org/officeDocument/2006/math" xmlns:v="urn:schemas-microsoft-com:vml" xmlns:wp14="http://schemas.microsoft.com/office/word/2010/wordprocessingDrawing" xmlns:wp="http://schemas.openxmlformats.org/drawingml/2006/wordprocessingDrawing" xmlns:w10="urn:schemas-microsoft-com:office:word" xmlns:w="http://schemas.openxmlformats.org/wordprocessingml/2006/main" xmlns:w14="http://schemas.microsoft.com/office/word/2010/wordml" xmlns:w15="http://schemas.microsoft.com/office/word/2012/wordml" xmlns:w16cex="http://schemas.microsoft.com/office/word/2018/wordml/cex" xmlns:w16cid="http://schemas.microsoft.com/office/word/2016/wordml/cid" xmlns:w16="http://schemas.microsoft.com/office/word/2018/wordml" xmlns:w16se="http://schemas.microsoft.com/office/word/2015/wordml/symex" xmlns:wpg="http://schemas.microsoft.com/office/word/2010/wordprocessingGroup" xmlns:wpi="http://schemas.microsoft.com/office/word/2010/wordprocessingInk" xmlns:wne="http://schemas.microsoft.com/office/word/2006/wordml" xmlns:wps="http://schemas.microsoft.com/office/word/2010/wordprocessingShape" mc:Ignorable="w14 w15 w16se w16cid w16 w16cex wp14">
+<w:hdr xmlns:wpc="http://schemas.microsoft.com/office/word/2010/wordprocessingCanvas" xmlns:cx="http://schemas.microsoft.com/office/drawing/2014/chartex" xmlns:cx1="http://schemas.microsoft.com/office/drawing/2015/9/8/chartex" xmlns:cx2="http://schemas.microsoft.com/office/drawing/2015/10/21/chartex" xmlns:cx3="http://schemas.microsoft.com/office/drawing/2016/5/9/chartex" xmlns:cx4="http://schemas.microsoft.com/office/drawing/2016/5/10/chartex" xmlns:cx5="http://schemas.microsoft.com/office/drawing/2016/5/11/chartex" xmlns:cx6="http://schemas.microsoft.com/office/drawing/2016/5/12/chartex" xmlns:cx7="http://schemas.microsoft.com/office/drawing/2016/5/13/chartex" xmlns:cx8="http://schemas.microsoft.com/office/drawing/2016/5/14/chartex" xmlns:mc="http://schemas.openxmlformats.org/markup-compatibility/2006" xmlns:aink="http://schemas.microsoft.com/office/drawing/2016/ink" xmlns:am3d="http://schemas.microsoft.com/office/drawing/2017/model3d" xmlns:o="urn:schemas-microsoft-com:office:office" xmlns:r="http://schemas.openxmlformats.org/officeDocument/2006/relationships" xmlns:m="http://schemas.openxmlformats.org/officeDocument/2006/math" xmlns:v="urn:schemas-microsoft-com:vml" xmlns:wp14="http://schemas.microsoft.com/office/word/2010/wordprocessingDrawing" xmlns:wp="http://schemas.openxmlformats.org/drawingml/2006/wordprocessingDrawing" xmlns:w10="urn:schemas-microsoft-com:office:word" xmlns:w="http://schemas.openxmlformats.org/wordprocessingml/2006/main" xmlns:w14="http://schemas.microsoft.com/office/word/2010/wordml" xmlns:w15="http://schemas.microsoft.com/office/word/2012/wordml" xmlns:w16cex="http://schemas.microsoft.com/office/word/2018/wordml/cex" xmlns:w16cid="http://schemas.microsoft.com/office/word/2016/wordml/cid" xmlns:w16="http://schemas.microsoft.com/office/word/2018/wordml" xmlns:w16sdtdh="http://schemas.microsoft.com/office/word/2020/wordml/sdtdatahash" xmlns:w16se="http://schemas.microsoft.com/office/word/2015/wordml/symex" xmlns:wpg="http://schemas.microsoft.com/office/word/2010/wordprocessingGroup" xmlns:wpi="http://schemas.microsoft.com/office/word/2010/wordprocessingInk" xmlns:wne="http://schemas.microsoft.com/office/word/2006/wordml" xmlns:wps="http://schemas.microsoft.com/office/word/2010/wordprocessingShape" mc:Ignorable="w14 w15 w16se w16cid w16 w16cex w16sdtdh wp14">
   <w:p>
     <w:pPr>
       <w:pStyle w:val="Header"/>
@@ -6689,7 +6702,7 @@
 </file>
 
 <file path=word/header6.xml><?xml version="1.0" encoding="utf-8"?>
-<w:hdr xmlns:wpc="http://schemas.microsoft.com/office/word/2010/wordprocessingCanvas" xmlns:cx="http://schemas.microsoft.com/office/drawing/2014/chartex" xmlns:cx1="http://schemas.microsoft.com/office/drawing/2015/9/8/chartex" xmlns:cx2="http://schemas.microsoft.com/office/drawing/2015/10/21/chartex" xmlns:cx3="http://schemas.microsoft.com/office/drawing/2016/5/9/chartex" xmlns:cx4="http://schemas.microsoft.com/office/drawing/2016/5/10/chartex" xmlns:cx5="http://schemas.microsoft.com/office/drawing/2016/5/11/chartex" xmlns:cx6="http://schemas.microsoft.com/office/drawing/2016/5/12/chartex" xmlns:cx7="http://schemas.microsoft.com/office/drawing/2016/5/13/chartex" xmlns:cx8="http://schemas.microsoft.com/office/drawing/2016/5/14/chartex" xmlns:mc="http://schemas.openxmlformats.org/markup-compatibility/2006" xmlns:aink="http://schemas.microsoft.com/office/drawing/2016/ink" xmlns:am3d="http://schemas.microsoft.com/office/drawing/2017/model3d" xmlns:o="urn:schemas-microsoft-com:office:office" xmlns:r="http://schemas.openxmlformats.org/officeDocument/2006/relationships" xmlns:m="http://schemas.openxmlformats.org/officeDocument/2006/math" xmlns:v="urn:schemas-microsoft-com:vml" xmlns:wp14="http://schemas.microsoft.com/office/word/2010/wordprocessingDrawing" xmlns:wp="http://schemas.openxmlformats.org/drawingml/2006/wordprocessingDrawing" xmlns:w10="urn:schemas-microsoft-com:office:word" xmlns:w="http://schemas.openxmlformats.org/wordprocessingml/2006/main" xmlns:w14="http://schemas.microsoft.com/office/word/2010/wordml" xmlns:w15="http://schemas.microsoft.com/office/word/2012/wordml" xmlns:w16cex="http://schemas.microsoft.com/office/word/2018/wordml/cex" xmlns:w16cid="http://schemas.microsoft.com/office/word/2016/wordml/cid" xmlns:w16="http://schemas.microsoft.com/office/word/2018/wordml" xmlns:w16se="http://schemas.microsoft.com/office/word/2015/wordml/symex" xmlns:wpg="http://schemas.microsoft.com/office/word/2010/wordprocessingGroup" xmlns:wpi="http://schemas.microsoft.com/office/word/2010/wordprocessingInk" xmlns:wne="http://schemas.microsoft.com/office/word/2006/wordml" xmlns:wps="http://schemas.microsoft.com/office/word/2010/wordprocessingShape" mc:Ignorable="w14 w15 w16se w16cid w16 w16cex wp14">
+<w:hdr xmlns:wpc="http://schemas.microsoft.com/office/word/2010/wordprocessingCanvas" xmlns:cx="http://schemas.microsoft.com/office/drawing/2014/chartex" xmlns:cx1="http://schemas.microsoft.com/office/drawing/2015/9/8/chartex" xmlns:cx2="http://schemas.microsoft.com/office/drawing/2015/10/21/chartex" xmlns:cx3="http://schemas.microsoft.com/office/drawing/2016/5/9/chartex" xmlns:cx4="http://schemas.microsoft.com/office/drawing/2016/5/10/chartex" xmlns:cx5="http://schemas.microsoft.com/office/drawing/2016/5/11/chartex" xmlns:cx6="http://schemas.microsoft.com/office/drawing/2016/5/12/chartex" xmlns:cx7="http://schemas.microsoft.com/office/drawing/2016/5/13/chartex" xmlns:cx8="http://schemas.microsoft.com/office/drawing/2016/5/14/chartex" xmlns:mc="http://schemas.openxmlformats.org/markup-compatibility/2006" xmlns:aink="http://schemas.microsoft.com/office/drawing/2016/ink" xmlns:am3d="http://schemas.microsoft.com/office/drawing/2017/model3d" xmlns:o="urn:schemas-microsoft-com:office:office" xmlns:r="http://schemas.openxmlformats.org/officeDocument/2006/relationships" xmlns:m="http://schemas.openxmlformats.org/officeDocument/2006/math" xmlns:v="urn:schemas-microsoft-com:vml" xmlns:wp14="http://schemas.microsoft.com/office/word/2010/wordprocessingDrawing" xmlns:wp="http://schemas.openxmlformats.org/drawingml/2006/wordprocessingDrawing" xmlns:w10="urn:schemas-microsoft-com:office:word" xmlns:w="http://schemas.openxmlformats.org/wordprocessingml/2006/main" xmlns:w14="http://schemas.microsoft.com/office/word/2010/wordml" xmlns:w15="http://schemas.microsoft.com/office/word/2012/wordml" xmlns:w16cex="http://schemas.microsoft.com/office/word/2018/wordml/cex" xmlns:w16cid="http://schemas.microsoft.com/office/word/2016/wordml/cid" xmlns:w16="http://schemas.microsoft.com/office/word/2018/wordml" xmlns:w16sdtdh="http://schemas.microsoft.com/office/word/2020/wordml/sdtdatahash" xmlns:w16se="http://schemas.microsoft.com/office/word/2015/wordml/symex" xmlns:wpg="http://schemas.microsoft.com/office/word/2010/wordprocessingGroup" xmlns:wpi="http://schemas.microsoft.com/office/word/2010/wordprocessingInk" xmlns:wne="http://schemas.microsoft.com/office/word/2006/wordml" xmlns:wps="http://schemas.microsoft.com/office/word/2010/wordprocessingShape" mc:Ignorable="w14 w15 w16se w16cid w16 w16cex w16sdtdh wp14">
   <w:p>
     <w:pPr>
       <w:pStyle w:val="Header"/>
@@ -6699,7 +6712,7 @@
 </file>
 
 <file path=word/header7.xml><?xml version="1.0" encoding="utf-8"?>
-<w:hdr xmlns:wpc="http://schemas.microsoft.com/office/word/2010/wordprocessingCanvas" xmlns:cx="http://schemas.microsoft.com/office/drawing/2014/chartex" xmlns:cx1="http://schemas.microsoft.com/office/drawing/2015/9/8/chartex" xmlns:cx2="http://schemas.microsoft.com/office/drawing/2015/10/21/chartex" xmlns:cx3="http://schemas.microsoft.com/office/drawing/2016/5/9/chartex" xmlns:cx4="http://schemas.microsoft.com/office/drawing/2016/5/10/chartex" xmlns:cx5="http://schemas.microsoft.com/office/drawing/2016/5/11/chartex" xmlns:cx6="http://schemas.microsoft.com/office/drawing/2016/5/12/chartex" xmlns:cx7="http://schemas.microsoft.com/office/drawing/2016/5/13/chartex" xmlns:cx8="http://schemas.microsoft.com/office/drawing/2016/5/14/chartex" xmlns:mc="http://schemas.openxmlformats.org/markup-compatibility/2006" xmlns:aink="http://schemas.microsoft.com/office/drawing/2016/ink" xmlns:am3d="http://schemas.microsoft.com/office/drawing/2017/model3d" xmlns:o="urn:schemas-microsoft-com:office:office" xmlns:r="http://schemas.openxmlformats.org/officeDocument/2006/relationships" xmlns:m="http://schemas.openxmlformats.org/officeDocument/2006/math" xmlns:v="urn:schemas-microsoft-com:vml" xmlns:wp14="http://schemas.microsoft.com/office/word/2010/wordprocessingDrawing" xmlns:wp="http://schemas.openxmlformats.org/drawingml/2006/wordprocessingDrawing" xmlns:w10="urn:schemas-microsoft-com:office:word" xmlns:w="http://schemas.openxmlformats.org/wordprocessingml/2006/main" xmlns:w14="http://schemas.microsoft.com/office/word/2010/wordml" xmlns:w15="http://schemas.microsoft.com/office/word/2012/wordml" xmlns:w16cex="http://schemas.microsoft.com/office/word/2018/wordml/cex" xmlns:w16cid="http://schemas.microsoft.com/office/word/2016/wordml/cid" xmlns:w16="http://schemas.microsoft.com/office/word/2018/wordml" xmlns:w16se="http://schemas.microsoft.com/office/word/2015/wordml/symex" xmlns:wpg="http://schemas.microsoft.com/office/word/2010/wordprocessingGroup" xmlns:wpi="http://schemas.microsoft.com/office/word/2010/wordprocessingInk" xmlns:wne="http://schemas.microsoft.com/office/word/2006/wordml" xmlns:wps="http://schemas.microsoft.com/office/word/2010/wordprocessingShape" mc:Ignorable="w14 w15 w16se w16cid w16 w16cex wp14">
+<w:hdr xmlns:wpc="http://schemas.microsoft.com/office/word/2010/wordprocessingCanvas" xmlns:cx="http://schemas.microsoft.com/office/drawing/2014/chartex" xmlns:cx1="http://schemas.microsoft.com/office/drawing/2015/9/8/chartex" xmlns:cx2="http://schemas.microsoft.com/office/drawing/2015/10/21/chartex" xmlns:cx3="http://schemas.microsoft.com/office/drawing/2016/5/9/chartex" xmlns:cx4="http://schemas.microsoft.com/office/drawing/2016/5/10/chartex" xmlns:cx5="http://schemas.microsoft.com/office/drawing/2016/5/11/chartex" xmlns:cx6="http://schemas.microsoft.com/office/drawing/2016/5/12/chartex" xmlns:cx7="http://schemas.microsoft.com/office/drawing/2016/5/13/chartex" xmlns:cx8="http://schemas.microsoft.com/office/drawing/2016/5/14/chartex" xmlns:mc="http://schemas.openxmlformats.org/markup-compatibility/2006" xmlns:aink="http://schemas.microsoft.com/office/drawing/2016/ink" xmlns:am3d="http://schemas.microsoft.com/office/drawing/2017/model3d" xmlns:o="urn:schemas-microsoft-com:office:office" xmlns:r="http://schemas.openxmlformats.org/officeDocument/2006/relationships" xmlns:m="http://schemas.openxmlformats.org/officeDocument/2006/math" xmlns:v="urn:schemas-microsoft-com:vml" xmlns:wp14="http://schemas.microsoft.com/office/word/2010/wordprocessingDrawing" xmlns:wp="http://schemas.openxmlformats.org/drawingml/2006/wordprocessingDrawing" xmlns:w10="urn:schemas-microsoft-com:office:word" xmlns:w="http://schemas.openxmlformats.org/wordprocessingml/2006/main" xmlns:w14="http://schemas.microsoft.com/office/word/2010/wordml" xmlns:w15="http://schemas.microsoft.com/office/word/2012/wordml" xmlns:w16cex="http://schemas.microsoft.com/office/word/2018/wordml/cex" xmlns:w16cid="http://schemas.microsoft.com/office/word/2016/wordml/cid" xmlns:w16="http://schemas.microsoft.com/office/word/2018/wordml" xmlns:w16sdtdh="http://schemas.microsoft.com/office/word/2020/wordml/sdtdatahash" xmlns:w16se="http://schemas.microsoft.com/office/word/2015/wordml/symex" xmlns:wpg="http://schemas.microsoft.com/office/word/2010/wordprocessingGroup" xmlns:wpi="http://schemas.microsoft.com/office/word/2010/wordprocessingInk" xmlns:wne="http://schemas.microsoft.com/office/word/2006/wordml" xmlns:wps="http://schemas.microsoft.com/office/word/2010/wordprocessingShape" mc:Ignorable="w14 w15 w16se w16cid w16 w16cex w16sdtdh wp14">
   <w:p>
     <w:pPr>
       <w:pStyle w:val="Header"/>
@@ -6709,7 +6722,7 @@
 </file>
 
 <file path=word/numbering.xml><?xml version="1.0" encoding="utf-8"?>
-<w:numbering xmlns:wpc="http://schemas.microsoft.com/office/word/2010/wordprocessingCanvas" xmlns:cx="http://schemas.microsoft.com/office/drawing/2014/chartex" xmlns:cx1="http://schemas.microsoft.com/office/drawing/2015/9/8/chartex" xmlns:cx2="http://schemas.microsoft.com/office/drawing/2015/10/21/chartex" xmlns:cx3="http://schemas.microsoft.com/office/drawing/2016/5/9/chartex" xmlns:cx4="http://schemas.microsoft.com/office/drawing/2016/5/10/chartex" xmlns:cx5="http://schemas.microsoft.com/office/drawing/2016/5/11/chartex" xmlns:cx6="http://schemas.microsoft.com/office/drawing/2016/5/12/chartex" xmlns:cx7="http://schemas.microsoft.com/office/drawing/2016/5/13/chartex" xmlns:cx8="http://schemas.microsoft.com/office/drawing/2016/5/14/chartex" xmlns:mc="http://schemas.openxmlformats.org/markup-compatibility/2006" xmlns:aink="http://schemas.microsoft.com/office/drawing/2016/ink" xmlns:am3d="http://schemas.microsoft.com/office/drawing/2017/model3d" xmlns:o="urn:schemas-microsoft-com:office:office" xmlns:r="http://schemas.openxmlformats.org/officeDocument/2006/relationships" xmlns:m="http://schemas.openxmlformats.org/officeDocument/2006/math" xmlns:v="urn:schemas-microsoft-com:vml" xmlns:wp14="http://schemas.microsoft.com/office/word/2010/wordprocessingDrawing" xmlns:wp="http://schemas.openxmlformats.org/drawingml/2006/wordprocessingDrawing" xmlns:w10="urn:schemas-microsoft-com:office:word" xmlns:w="http://schemas.openxmlformats.org/wordprocessingml/2006/main" xmlns:w14="http://schemas.microsoft.com/office/word/2010/wordml" xmlns:w15="http://schemas.microsoft.com/office/word/2012/wordml" xmlns:w16cex="http://schemas.microsoft.com/office/word/2018/wordml/cex" xmlns:w16cid="http://schemas.microsoft.com/office/word/2016/wordml/cid" xmlns:w16="http://schemas.microsoft.com/office/word/2018/wordml" xmlns:w16se="http://schemas.microsoft.com/office/word/2015/wordml/symex" xmlns:wpg="http://schemas.microsoft.com/office/word/2010/wordprocessingGroup" xmlns:wpi="http://schemas.microsoft.com/office/word/2010/wordprocessingInk" xmlns:wne="http://schemas.microsoft.com/office/word/2006/wordml" xmlns:wps="http://schemas.microsoft.com/office/word/2010/wordprocessingShape" mc:Ignorable="w14 w15 w16se w16cid w16 w16cex wp14">
+<w:numbering xmlns:wpc="http://schemas.microsoft.com/office/word/2010/wordprocessingCanvas" xmlns:cx="http://schemas.microsoft.com/office/drawing/2014/chartex" xmlns:cx1="http://schemas.microsoft.com/office/drawing/2015/9/8/chartex" xmlns:cx2="http://schemas.microsoft.com/office/drawing/2015/10/21/chartex" xmlns:cx3="http://schemas.microsoft.com/office/drawing/2016/5/9/chartex" xmlns:cx4="http://schemas.microsoft.com/office/drawing/2016/5/10/chartex" xmlns:cx5="http://schemas.microsoft.com/office/drawing/2016/5/11/chartex" xmlns:cx6="http://schemas.microsoft.com/office/drawing/2016/5/12/chartex" xmlns:cx7="http://schemas.microsoft.com/office/drawing/2016/5/13/chartex" xmlns:cx8="http://schemas.microsoft.com/office/drawing/2016/5/14/chartex" xmlns:mc="http://schemas.openxmlformats.org/markup-compatibility/2006" xmlns:aink="http://schemas.microsoft.com/office/drawing/2016/ink" xmlns:am3d="http://schemas.microsoft.com/office/drawing/2017/model3d" xmlns:o="urn:schemas-microsoft-com:office:office" xmlns:r="http://schemas.openxmlformats.org/officeDocument/2006/relationships" xmlns:m="http://schemas.openxmlformats.org/officeDocument/2006/math" xmlns:v="urn:schemas-microsoft-com:vml" xmlns:wp14="http://schemas.microsoft.com/office/word/2010/wordprocessingDrawing" xmlns:wp="http://schemas.openxmlformats.org/drawingml/2006/wordprocessingDrawing" xmlns:w10="urn:schemas-microsoft-com:office:word" xmlns:w="http://schemas.openxmlformats.org/wordprocessingml/2006/main" xmlns:w14="http://schemas.microsoft.com/office/word/2010/wordml" xmlns:w15="http://schemas.microsoft.com/office/word/2012/wordml" xmlns:w16cex="http://schemas.microsoft.com/office/word/2018/wordml/cex" xmlns:w16cid="http://schemas.microsoft.com/office/word/2016/wordml/cid" xmlns:w16="http://schemas.microsoft.com/office/word/2018/wordml" xmlns:w16sdtdh="http://schemas.microsoft.com/office/word/2020/wordml/sdtdatahash" xmlns:w16se="http://schemas.microsoft.com/office/word/2015/wordml/symex" xmlns:wpg="http://schemas.microsoft.com/office/word/2010/wordprocessingGroup" xmlns:wpi="http://schemas.microsoft.com/office/word/2010/wordprocessingInk" xmlns:wne="http://schemas.microsoft.com/office/word/2006/wordml" xmlns:wps="http://schemas.microsoft.com/office/word/2010/wordprocessingShape" mc:Ignorable="w14 w15 w16se w16cid w16 w16cex w16sdtdh wp14">
   <w:abstractNum w:abstractNumId="0" w15:restartNumberingAfterBreak="0">
     <w:nsid w:val="FFFFFF7C"/>
     <w:multiLevelType w:val="singleLevel"/>
@@ -7437,7 +7450,7 @@
 </file>
 
 <file path=word/styles.xml><?xml version="1.0" encoding="utf-8"?>
-<w:styles xmlns:mc="http://schemas.openxmlformats.org/markup-compatibility/2006" xmlns:r="http://schemas.openxmlformats.org/officeDocument/2006/relationships" xmlns:w="http://schemas.openxmlformats.org/wordprocessingml/2006/main" xmlns:w14="http://schemas.microsoft.com/office/word/2010/wordml" xmlns:w15="http://schemas.microsoft.com/office/word/2012/wordml" xmlns:w16cex="http://schemas.microsoft.com/office/word/2018/wordml/cex" xmlns:w16cid="http://schemas.microsoft.com/office/word/2016/wordml/cid" xmlns:w16="http://schemas.microsoft.com/office/word/2018/wordml" xmlns:w16se="http://schemas.microsoft.com/office/word/2015/wordml/symex" mc:Ignorable="w14 w15 w16se w16cid w16 w16cex">
+<w:styles xmlns:mc="http://schemas.openxmlformats.org/markup-compatibility/2006" xmlns:r="http://schemas.openxmlformats.org/officeDocument/2006/relationships" xmlns:w="http://schemas.openxmlformats.org/wordprocessingml/2006/main" xmlns:w14="http://schemas.microsoft.com/office/word/2010/wordml" xmlns:w15="http://schemas.microsoft.com/office/word/2012/wordml" xmlns:w16cex="http://schemas.microsoft.com/office/word/2018/wordml/cex" xmlns:w16cid="http://schemas.microsoft.com/office/word/2016/wordml/cid" xmlns:w16="http://schemas.microsoft.com/office/word/2018/wordml" xmlns:w16sdtdh="http://schemas.microsoft.com/office/word/2020/wordml/sdtdatahash" xmlns:w16se="http://schemas.microsoft.com/office/word/2015/wordml/symex" mc:Ignorable="w14 w15 w16se w16cid w16 w16cex w16sdtdh">
   <w:docDefaults>
     <w:rPrDefault>
       <w:rPr>

--- a/force-app/main/default/staticresources/AdvanceDocuments/Corevest_Form_Closing_Instructions_Third_Party_Acquisition.docx
+++ b/force-app/main/default/staticresources/AdvanceDocuments/Corevest_Form_Closing_Instructions_Third_Party_Acquisition.docx
@@ -2478,7 +2478,11 @@
       </w:r>
       <w:proofErr w:type="gramEnd"/>
       <w:r>
-        <w:t xml:space="preserve"> (and only if and when) Title Company has received confirmation that all of the Recordable Documents have been recorded, disburse the Loan Proceeds from the Escrow Account in accordance with the Approved Closing Statement.</w:t>
+        <w:t xml:space="preserve"> (and only if and when) Title Company has received confirmation that all of the Recordable Documents have been recorded, disburse the Loan Proceeds from the Escrow Account in </w:t>
+      </w:r>
+      <w:r>
+        <w:lastRenderedPageBreak/>
+        <w:t>accordance with the Approved Closing Statement (or alternatively, the conditions set forth in paragraph 7(d) of paragraph C above for a GAP closing have been fully satisfied).</w:t>
       </w:r>
     </w:p>
     <w:p>
@@ -2494,7 +2498,6 @@
         <w:ind w:left="720" w:firstLine="720"/>
       </w:pPr>
       <w:r>
-        <w:lastRenderedPageBreak/>
         <w:t>3.</w:t>
       </w:r>
       <w:r>
@@ -3019,7 +3022,6 @@
         <w:rPr>
           <w:bCs/>
         </w:rPr>
-        <w:lastRenderedPageBreak/>
         <w:t>(</w:t>
       </w:r>
       <w:r>
@@ -4475,7 +4477,7 @@
               <w:rStyle w:val="FooterTxt"/>
               <w:noProof/>
             </w:rPr>
-            <w:t>9-14-21</w:t>
+            <w:t>3-9-22</w:t>
           </w:r>
           <w:r>
             <w:rPr>
@@ -4885,7 +4887,7 @@
               <w:rStyle w:val="FooterTxt"/>
               <w:noProof/>
             </w:rPr>
-            <w:t>9-14-21</w:t>
+            <w:t>3-9-22</w:t>
           </w:r>
           <w:r>
             <w:rPr>
@@ -5246,7 +5248,7 @@
               <w:rStyle w:val="FooterTxt"/>
               <w:noProof/>
             </w:rPr>
-            <w:t>9-14-21</w:t>
+            <w:t>3-9-22</w:t>
           </w:r>
           <w:r>
             <w:rPr>
@@ -5704,7 +5706,7 @@
               <w:rStyle w:val="FooterTxt"/>
               <w:noProof/>
             </w:rPr>
-            <w:t>9-14-21</w:t>
+            <w:t>3-9-22</w:t>
           </w:r>
           <w:r>
             <w:rPr>
@@ -6079,7 +6081,7 @@
               <w:rStyle w:val="FooterTxt"/>
               <w:noProof/>
             </w:rPr>
-            <w:t>9-14-21</w:t>
+            <w:t>3-9-22</w:t>
           </w:r>
           <w:r>
             <w:rPr>
@@ -6498,7 +6500,7 @@
               <w:rStyle w:val="FooterTxt"/>
               <w:noProof/>
             </w:rPr>
-            <w:t>9-14-21</w:t>
+            <w:t>3-9-22</w:t>
           </w:r>
           <w:r>
             <w:rPr>
